--- a/note/02_DBMS/0601.2_Select문.docx
+++ b/note/02_DBMS/0601.2_Select문.docx
@@ -1,6 +1,6 @@
 
 <file path=word/document.xml><?xml version="1.0" encoding="utf-8"?>
-<w:document xmlns:wpc="http://schemas.microsoft.com/office/word/2010/wordprocessingCanvas" xmlns:cx="http://schemas.microsoft.com/office/drawing/2014/chartex" xmlns:cx1="http://schemas.microsoft.com/office/drawing/2015/9/8/chartex" xmlns:mc="http://schemas.openxmlformats.org/markup-compatibility/2006" xmlns:o="urn:schemas-microsoft-com:office:office" xmlns:r="http://schemas.openxmlformats.org/officeDocument/2006/relationships" xmlns:m="http://schemas.openxmlformats.org/officeDocument/2006/math" xmlns:v="urn:schemas-microsoft-com:vml" xmlns:wp14="http://schemas.microsoft.com/office/word/2010/wordprocessingDrawing" xmlns:wp="http://schemas.openxmlformats.org/drawingml/2006/wordprocessingDrawing" xmlns:w10="urn:schemas-microsoft-com:office:word" xmlns:w="http://schemas.openxmlformats.org/wordprocessingml/2006/main" xmlns:w14="http://schemas.microsoft.com/office/word/2010/wordml" xmlns:w15="http://schemas.microsoft.com/office/word/2012/wordml" xmlns:w16se="http://schemas.microsoft.com/office/word/2015/wordml/symex" xmlns:wpg="http://schemas.microsoft.com/office/word/2010/wordprocessingGroup" xmlns:wpi="http://schemas.microsoft.com/office/word/2010/wordprocessingInk" xmlns:wne="http://schemas.microsoft.com/office/word/2006/wordml" xmlns:wps="http://schemas.microsoft.com/office/word/2010/wordprocessingShape" mc:Ignorable="w14 w15 w16se wp14">
+<w:document xmlns:wpc="http://schemas.microsoft.com/office/word/2010/wordprocessingCanvas" xmlns:cx="http://schemas.microsoft.com/office/drawing/2014/chartex" xmlns:mc="http://schemas.openxmlformats.org/markup-compatibility/2006" xmlns:o="urn:schemas-microsoft-com:office:office" xmlns:r="http://schemas.openxmlformats.org/officeDocument/2006/relationships" xmlns:m="http://schemas.openxmlformats.org/officeDocument/2006/math" xmlns:v="urn:schemas-microsoft-com:vml" xmlns:wp14="http://schemas.microsoft.com/office/word/2010/wordprocessingDrawing" xmlns:wp="http://schemas.openxmlformats.org/drawingml/2006/wordprocessingDrawing" xmlns:w10="urn:schemas-microsoft-com:office:word" xmlns:w="http://schemas.openxmlformats.org/wordprocessingml/2006/main" xmlns:w14="http://schemas.microsoft.com/office/word/2010/wordml" xmlns:w15="http://schemas.microsoft.com/office/word/2012/wordml" xmlns:w16se="http://schemas.microsoft.com/office/word/2015/wordml/symex" xmlns:wpg="http://schemas.microsoft.com/office/word/2010/wordprocessingGroup" xmlns:wpi="http://schemas.microsoft.com/office/word/2010/wordprocessingInk" xmlns:wne="http://schemas.microsoft.com/office/word/2006/wordml" xmlns:wps="http://schemas.microsoft.com/office/word/2010/wordprocessingShape" mc:Ignorable="w14 w15 w16se wp14">
   <w:body>
     <w:p>
       <w:pPr>
@@ -12,7 +12,6 @@
           <w:szCs w:val="36"/>
         </w:rPr>
       </w:pPr>
-      <w:proofErr w:type="gramStart"/>
       <w:r>
         <w:rPr>
           <w:rFonts w:ascii="HY헤드라인M" w:eastAsia="HY헤드라인M" w:hint="eastAsia"/>
@@ -29,9 +28,8 @@
           <w:sz w:val="36"/>
           <w:szCs w:val="36"/>
         </w:rPr>
-        <w:t>II</w:t>
-      </w:r>
-      <w:proofErr w:type="gramEnd"/>
+        <w:t xml:space="preserve">II </w:t>
+      </w:r>
       <w:r>
         <w:rPr>
           <w:rFonts w:ascii="HY헤드라인M" w:eastAsia="HY헤드라인M" w:hint="eastAsia"/>
@@ -39,7 +37,7 @@
           <w:sz w:val="36"/>
           <w:szCs w:val="36"/>
         </w:rPr>
-        <w:t xml:space="preserve"> </w:t>
+        <w:t>]</w:t>
       </w:r>
       <w:r>
         <w:rPr>
@@ -48,7 +46,7 @@
           <w:sz w:val="36"/>
           <w:szCs w:val="36"/>
         </w:rPr>
-        <w:t>]</w:t>
+        <w:t xml:space="preserve"> </w:t>
       </w:r>
       <w:r>
         <w:rPr>
@@ -57,7 +55,7 @@
           <w:sz w:val="36"/>
           <w:szCs w:val="36"/>
         </w:rPr>
-        <w:t xml:space="preserve"> </w:t>
+        <w:t xml:space="preserve">Select문 </w:t>
       </w:r>
       <w:r>
         <w:rPr>
@@ -66,28 +64,8 @@
           <w:sz w:val="36"/>
           <w:szCs w:val="36"/>
         </w:rPr>
-        <w:t xml:space="preserve">Select문 </w:t>
-      </w:r>
-      <w:r>
-        <w:rPr>
-          <w:rFonts w:ascii="HY헤드라인M" w:eastAsia="HY헤드라인M" w:hint="eastAsia"/>
-          <w:b/>
-          <w:sz w:val="36"/>
-          <w:szCs w:val="36"/>
-        </w:rPr>
-        <w:t xml:space="preserve">가장 많이 쓰이는 DML(데이터 조작 언어) </w:t>
-      </w:r>
-      <w:proofErr w:type="spellStart"/>
-      <w:r>
-        <w:rPr>
-          <w:rFonts w:ascii="HY헤드라인M" w:eastAsia="HY헤드라인M" w:hint="eastAsia"/>
-          <w:b/>
-          <w:sz w:val="36"/>
-          <w:szCs w:val="36"/>
-        </w:rPr>
-        <w:t>질의어</w:t>
-      </w:r>
-      <w:proofErr w:type="spellEnd"/>
+        <w:t>가장 많이 쓰이는 DML(데이터 조작 언어) 질의어</w:t>
+      </w:r>
     </w:p>
     <w:p>
       <w:pPr>
@@ -121,9 +99,21 @@
           <w:color w:val="984806" w:themeColor="accent6" w:themeShade="80"/>
           <w:sz w:val="28"/>
         </w:rPr>
-        <w:t>SELECT [DISTINCT] {*, column [Alias]</w:t>
-      </w:r>
-      <w:proofErr w:type="gramStart"/>
+        <w:t>SELECT [DISTINCT] {*, column [Alias], ….}</w:t>
+      </w:r>
+    </w:p>
+    <w:p>
+      <w:pPr>
+        <w:pStyle w:val="a8"/>
+        <w:spacing w:after="0"/>
+        <w:ind w:leftChars="600" w:left="1200"/>
+        <w:rPr>
+          <w:rFonts w:ascii="굴림체" w:eastAsia="굴림체" w:hAnsi="굴림체" w:cs="굴림체"/>
+          <w:b/>
+          <w:color w:val="984806" w:themeColor="accent6" w:themeShade="80"/>
+          <w:sz w:val="28"/>
+        </w:rPr>
+      </w:pPr>
       <w:r>
         <w:rPr>
           <w:rFonts w:ascii="굴림체" w:eastAsia="굴림체" w:hAnsi="굴림체" w:cs="굴림체" w:hint="eastAsia"/>
@@ -131,9 +121,21 @@
           <w:color w:val="984806" w:themeColor="accent6" w:themeShade="80"/>
           <w:sz w:val="28"/>
         </w:rPr>
-        <w:t>, …</w:t>
-      </w:r>
-      <w:proofErr w:type="gramEnd"/>
+        <w:t>FROM 데이블명</w:t>
+      </w:r>
+    </w:p>
+    <w:p>
+      <w:pPr>
+        <w:pStyle w:val="a8"/>
+        <w:spacing w:after="0"/>
+        <w:ind w:leftChars="600" w:left="1200"/>
+        <w:rPr>
+          <w:rFonts w:ascii="굴림체" w:eastAsia="굴림체" w:hAnsi="굴림체" w:cs="굴림체"/>
+          <w:b/>
+          <w:color w:val="984806" w:themeColor="accent6" w:themeShade="80"/>
+          <w:sz w:val="28"/>
+        </w:rPr>
+      </w:pPr>
       <w:r>
         <w:rPr>
           <w:rFonts w:ascii="굴림체" w:eastAsia="굴림체" w:hAnsi="굴림체" w:cs="굴림체" w:hint="eastAsia"/>
@@ -141,7 +143,7 @@
           <w:color w:val="984806" w:themeColor="accent6" w:themeShade="80"/>
           <w:sz w:val="28"/>
         </w:rPr>
-        <w:t>.}</w:t>
+        <w:t>[WHERE condition]</w:t>
       </w:r>
     </w:p>
     <w:p>
@@ -163,19 +165,8 @@
           <w:color w:val="984806" w:themeColor="accent6" w:themeShade="80"/>
           <w:sz w:val="28"/>
         </w:rPr>
-        <w:t xml:space="preserve">FROM </w:t>
-      </w:r>
-      <w:proofErr w:type="spellStart"/>
-      <w:r>
-        <w:rPr>
-          <w:rFonts w:ascii="굴림체" w:eastAsia="굴림체" w:hAnsi="굴림체" w:cs="굴림체" w:hint="eastAsia"/>
-          <w:b/>
-          <w:color w:val="984806" w:themeColor="accent6" w:themeShade="80"/>
-          <w:sz w:val="28"/>
-        </w:rPr>
-        <w:t>데이블명</w:t>
-      </w:r>
-      <w:proofErr w:type="spellEnd"/>
+        <w:t>[ORDER BY {column, expression} [ASC|DESC]] ;</w:t>
+      </w:r>
     </w:p>
     <w:p>
       <w:pPr>
@@ -189,61 +180,6 @@
           <w:sz w:val="28"/>
         </w:rPr>
       </w:pPr>
-      <w:r>
-        <w:rPr>
-          <w:rFonts w:ascii="굴림체" w:eastAsia="굴림체" w:hAnsi="굴림체" w:cs="굴림체" w:hint="eastAsia"/>
-          <w:b/>
-          <w:color w:val="984806" w:themeColor="accent6" w:themeShade="80"/>
-          <w:sz w:val="28"/>
-        </w:rPr>
-        <w:t>[WHERE condition]</w:t>
-      </w:r>
-    </w:p>
-    <w:p>
-      <w:pPr>
-        <w:pStyle w:val="a8"/>
-        <w:spacing w:after="0"/>
-        <w:ind w:leftChars="600" w:left="1200"/>
-        <w:rPr>
-          <w:rFonts w:ascii="굴림체" w:eastAsia="굴림체" w:hAnsi="굴림체" w:cs="굴림체"/>
-          <w:b/>
-          <w:color w:val="984806" w:themeColor="accent6" w:themeShade="80"/>
-          <w:sz w:val="28"/>
-        </w:rPr>
-      </w:pPr>
-      <w:r>
-        <w:rPr>
-          <w:rFonts w:ascii="굴림체" w:eastAsia="굴림체" w:hAnsi="굴림체" w:cs="굴림체" w:hint="eastAsia"/>
-          <w:b/>
-          <w:color w:val="984806" w:themeColor="accent6" w:themeShade="80"/>
-          <w:sz w:val="28"/>
-        </w:rPr>
-        <w:t>[ORDER BY {column, expression} [ASC|DESC]</w:t>
-      </w:r>
-      <w:proofErr w:type="gramStart"/>
-      <w:r>
-        <w:rPr>
-          <w:rFonts w:ascii="굴림체" w:eastAsia="굴림체" w:hAnsi="굴림체" w:cs="굴림체" w:hint="eastAsia"/>
-          <w:b/>
-          <w:color w:val="984806" w:themeColor="accent6" w:themeShade="80"/>
-          <w:sz w:val="28"/>
-        </w:rPr>
-        <w:t>] ;</w:t>
-      </w:r>
-      <w:proofErr w:type="gramEnd"/>
-    </w:p>
-    <w:p>
-      <w:pPr>
-        <w:pStyle w:val="a8"/>
-        <w:spacing w:after="0"/>
-        <w:ind w:leftChars="600" w:left="1200"/>
-        <w:rPr>
-          <w:rFonts w:ascii="굴림체" w:eastAsia="굴림체" w:hAnsi="굴림체" w:cs="굴림체"/>
-          <w:b/>
-          <w:color w:val="984806" w:themeColor="accent6" w:themeShade="80"/>
-          <w:sz w:val="28"/>
-        </w:rPr>
-      </w:pPr>
     </w:p>
     <w:p>
       <w:pPr>
@@ -256,62 +192,42 @@
           <w:sz w:val="22"/>
         </w:rPr>
       </w:pPr>
-      <w:proofErr w:type="gramStart"/>
       <w:r>
         <w:rPr>
           <w:rFonts w:ascii="굴림체" w:eastAsia="굴림체" w:hAnsi="굴림체" w:cs="굴림체" w:hint="eastAsia"/>
           <w:b/>
           <w:sz w:val="22"/>
         </w:rPr>
-        <w:t>SELECT :</w:t>
-      </w:r>
-      <w:proofErr w:type="gramEnd"/>
+        <w:t>SELECT : 원하는 컬럼 선택</w:t>
+      </w:r>
+    </w:p>
+    <w:p>
+      <w:pPr>
+        <w:pStyle w:val="a8"/>
+        <w:spacing w:after="0"/>
+        <w:ind w:leftChars="600" w:left="1200"/>
+        <w:rPr>
+          <w:rFonts w:ascii="굴림체" w:eastAsia="굴림체" w:hAnsi="굴림체" w:cs="굴림체"/>
+          <w:b/>
+          <w:sz w:val="22"/>
+        </w:rPr>
+      </w:pPr>
       <w:r>
         <w:rPr>
           <w:rFonts w:ascii="굴림체" w:eastAsia="굴림체" w:hAnsi="굴림체" w:cs="굴림체" w:hint="eastAsia"/>
           <w:b/>
           <w:sz w:val="22"/>
         </w:rPr>
-        <w:t xml:space="preserve"> 원하는 컬럼 선택</w:t>
-      </w:r>
-    </w:p>
-    <w:p>
-      <w:pPr>
-        <w:pStyle w:val="a8"/>
-        <w:spacing w:after="0"/>
-        <w:ind w:leftChars="600" w:left="1200"/>
-        <w:rPr>
-          <w:rFonts w:ascii="굴림체" w:eastAsia="굴림체" w:hAnsi="굴림체" w:cs="굴림체"/>
-          <w:b/>
-          <w:sz w:val="22"/>
-        </w:rPr>
-      </w:pPr>
-      <w:proofErr w:type="gramStart"/>
+        <w:t>*</w:t>
+      </w:r>
       <w:r>
         <w:rPr>
           <w:rFonts w:ascii="굴림체" w:eastAsia="굴림체" w:hAnsi="굴림체" w:cs="굴림체" w:hint="eastAsia"/>
           <w:b/>
           <w:sz w:val="22"/>
         </w:rPr>
-        <w:t>*</w:t>
-      </w:r>
-      <w:r>
-        <w:rPr>
-          <w:rFonts w:ascii="굴림체" w:eastAsia="굴림체" w:hAnsi="굴림체" w:cs="굴림체" w:hint="eastAsia"/>
-          <w:b/>
-          <w:sz w:val="22"/>
-        </w:rPr>
         <w:tab/>
-        <w:t>:</w:t>
-      </w:r>
-      <w:proofErr w:type="gramEnd"/>
-      <w:r>
-        <w:rPr>
-          <w:rFonts w:ascii="굴림체" w:eastAsia="굴림체" w:hAnsi="굴림체" w:cs="굴림체" w:hint="eastAsia"/>
-          <w:b/>
-          <w:sz w:val="22"/>
-        </w:rPr>
-        <w:t xml:space="preserve"> 테이블의 </w:t>
+        <w:t xml:space="preserve">: 테이블의 </w:t>
       </w:r>
       <w:r>
         <w:rPr>
@@ -342,7 +258,6 @@
           <w:sz w:val="22"/>
         </w:rPr>
       </w:pPr>
-      <w:proofErr w:type="gramStart"/>
       <w:r>
         <w:rPr>
           <w:rFonts w:ascii="굴림체" w:eastAsia="굴림체" w:hAnsi="굴림체" w:cs="굴림체" w:hint="eastAsia"/>
@@ -358,16 +273,27 @@
           <w:sz w:val="22"/>
         </w:rPr>
         <w:tab/>
-        <w:t>:</w:t>
-      </w:r>
-      <w:proofErr w:type="gramEnd"/>
+        <w:t>: 해당 column에 대한 다른 이름 부여</w:t>
+      </w:r>
+    </w:p>
+    <w:p>
+      <w:pPr>
+        <w:pStyle w:val="a8"/>
+        <w:spacing w:after="0"/>
+        <w:ind w:leftChars="600" w:left="1200"/>
+        <w:rPr>
+          <w:rFonts w:ascii="굴림체" w:eastAsia="굴림체" w:hAnsi="굴림체" w:cs="굴림체"/>
+          <w:b/>
+          <w:sz w:val="22"/>
+        </w:rPr>
+      </w:pPr>
       <w:r>
         <w:rPr>
           <w:rFonts w:ascii="굴림체" w:eastAsia="굴림체" w:hAnsi="굴림체" w:cs="굴림체" w:hint="eastAsia"/>
           <w:b/>
           <w:sz w:val="22"/>
         </w:rPr>
-        <w:t xml:space="preserve"> 해당 column에 대한 다른 이름 부여</w:t>
+        <w:t>DISTINCT: 중복 행 제거 옵션</w:t>
       </w:r>
     </w:p>
     <w:p>
@@ -387,7 +313,7 @@
           <w:b/>
           <w:sz w:val="22"/>
         </w:rPr>
-        <w:t>DISTINCT: 중복 행 제거 옵션</w:t>
+        <w:t>FROM  : 원하는 데이터가 저장된 테이블 명을 기술</w:t>
       </w:r>
     </w:p>
     <w:p>
@@ -401,23 +327,33 @@
           <w:sz w:val="22"/>
         </w:rPr>
       </w:pPr>
-      <w:proofErr w:type="gramStart"/>
       <w:r>
         <w:rPr>
           <w:rFonts w:ascii="굴림체" w:eastAsia="굴림체" w:hAnsi="굴림체" w:cs="굴림체" w:hint="eastAsia"/>
           <w:b/>
           <w:sz w:val="22"/>
         </w:rPr>
-        <w:t>FROM  :</w:t>
-      </w:r>
-      <w:proofErr w:type="gramEnd"/>
+        <w:t>WHERE : 조회되는 행을 제한하기 위한 조건 추가</w:t>
+      </w:r>
+    </w:p>
+    <w:p>
+      <w:pPr>
+        <w:pStyle w:val="a8"/>
+        <w:spacing w:after="0"/>
+        <w:ind w:leftChars="600" w:left="1200"/>
+        <w:rPr>
+          <w:rFonts w:ascii="굴림체" w:eastAsia="굴림체" w:hAnsi="굴림체" w:cs="굴림체"/>
+          <w:b/>
+          <w:sz w:val="22"/>
+        </w:rPr>
+      </w:pPr>
       <w:r>
         <w:rPr>
           <w:rFonts w:ascii="굴림체" w:eastAsia="굴림체" w:hAnsi="굴림체" w:cs="굴림체" w:hint="eastAsia"/>
           <w:b/>
           <w:sz w:val="22"/>
         </w:rPr>
-        <w:t xml:space="preserve"> 원하는 데이터가 저장된 테이블 명을 기술</w:t>
+        <w:t>condition : column, 표현식, 상수 및 비교연산자</w:t>
       </w:r>
     </w:p>
     <w:p>
@@ -431,91 +367,13 @@
           <w:sz w:val="22"/>
         </w:rPr>
       </w:pPr>
-      <w:proofErr w:type="gramStart"/>
       <w:r>
         <w:rPr>
           <w:rFonts w:ascii="굴림체" w:eastAsia="굴림체" w:hAnsi="굴림체" w:cs="굴림체" w:hint="eastAsia"/>
           <w:b/>
           <w:sz w:val="22"/>
         </w:rPr>
-        <w:t>WHERE :</w:t>
-      </w:r>
-      <w:proofErr w:type="gramEnd"/>
-      <w:r>
-        <w:rPr>
-          <w:rFonts w:ascii="굴림체" w:eastAsia="굴림체" w:hAnsi="굴림체" w:cs="굴림체" w:hint="eastAsia"/>
-          <w:b/>
-          <w:sz w:val="22"/>
-        </w:rPr>
-        <w:t xml:space="preserve"> 조회되는 행을 제한하기 위한 조건 추가</w:t>
-      </w:r>
-    </w:p>
-    <w:p>
-      <w:pPr>
-        <w:pStyle w:val="a8"/>
-        <w:spacing w:after="0"/>
-        <w:ind w:leftChars="600" w:left="1200"/>
-        <w:rPr>
-          <w:rFonts w:ascii="굴림체" w:eastAsia="굴림체" w:hAnsi="굴림체" w:cs="굴림체"/>
-          <w:b/>
-          <w:sz w:val="22"/>
-        </w:rPr>
-      </w:pPr>
-      <w:proofErr w:type="gramStart"/>
-      <w:r>
-        <w:rPr>
-          <w:rFonts w:ascii="굴림체" w:eastAsia="굴림체" w:hAnsi="굴림체" w:cs="굴림체" w:hint="eastAsia"/>
-          <w:b/>
-          <w:sz w:val="22"/>
-        </w:rPr>
-        <w:t>condition :</w:t>
-      </w:r>
-      <w:proofErr w:type="gramEnd"/>
-      <w:r>
-        <w:rPr>
-          <w:rFonts w:ascii="굴림체" w:eastAsia="굴림체" w:hAnsi="굴림체" w:cs="굴림체" w:hint="eastAsia"/>
-          <w:b/>
-          <w:sz w:val="22"/>
-        </w:rPr>
-        <w:t xml:space="preserve"> column, 표현식, 상수 및 비교연산자</w:t>
-      </w:r>
-    </w:p>
-    <w:p>
-      <w:pPr>
-        <w:pStyle w:val="a8"/>
-        <w:spacing w:after="0"/>
-        <w:ind w:leftChars="600" w:left="1200"/>
-        <w:rPr>
-          <w:rFonts w:ascii="굴림체" w:eastAsia="굴림체" w:hAnsi="굴림체" w:cs="굴림체"/>
-          <w:b/>
-          <w:sz w:val="22"/>
-        </w:rPr>
-      </w:pPr>
-      <w:r>
-        <w:rPr>
-          <w:rFonts w:ascii="굴림체" w:eastAsia="굴림체" w:hAnsi="굴림체" w:cs="굴림체" w:hint="eastAsia"/>
-          <w:b/>
-          <w:sz w:val="22"/>
-        </w:rPr>
-        <w:t>ORDER BY</w:t>
-      </w:r>
-      <w:proofErr w:type="gramStart"/>
-      <w:r>
-        <w:rPr>
-          <w:rFonts w:ascii="굴림체" w:eastAsia="굴림체" w:hAnsi="굴림체" w:cs="굴림체" w:hint="eastAsia"/>
-          <w:b/>
-          <w:sz w:val="22"/>
-        </w:rPr>
-        <w:t>:정렬을</w:t>
-      </w:r>
-      <w:proofErr w:type="gramEnd"/>
-      <w:r>
-        <w:rPr>
-          <w:rFonts w:ascii="굴림체" w:eastAsia="굴림체" w:hAnsi="굴림체" w:cs="굴림체" w:hint="eastAsia"/>
-          <w:b/>
-          <w:sz w:val="22"/>
-        </w:rPr>
-        <w:t xml:space="preserve"> 위한 옵션 (ASC :오름차순이며 default, DECS 내림차순)</w:t>
+        <w:t>ORDER BY:정렬을 위한 옵션 (ASC :오름차순이며 default, DECS 내림차순)</w:t>
       </w:r>
     </w:p>
     <w:p>
@@ -586,15 +444,7 @@
         <w:ind w:leftChars="0"/>
       </w:pPr>
       <w:r>
-        <w:t>절은 보통 읽고 편집하기 쉽게 줄을 나누도록 합니다</w:t>
-      </w:r>
-      <w:proofErr w:type="gramStart"/>
-      <w:r>
-        <w:t>.(</w:t>
-      </w:r>
-      <w:proofErr w:type="gramEnd"/>
-      <w:r>
-        <w:t>권장)</w:t>
+        <w:t>절은 보통 읽고 편집하기 쉽게 줄을 나누도록 합니다.(권장)</w:t>
       </w:r>
     </w:p>
     <w:p>
@@ -608,15 +458,7 @@
         <w:ind w:leftChars="0"/>
       </w:pPr>
       <w:r>
-        <w:t>탭과 줄 넣기(들여쓰기)는 코드를 보다 읽기 쉽게 하기 위해 사용됩니다</w:t>
-      </w:r>
-      <w:proofErr w:type="gramStart"/>
-      <w:r>
-        <w:t>.(</w:t>
-      </w:r>
-      <w:proofErr w:type="gramEnd"/>
-      <w:r>
-        <w:t>권장)</w:t>
+        <w:t>탭과 줄 넣기(들여쓰기)는 코드를 보다 읽기 쉽게 하기 위해 사용됩니다.(권장)</w:t>
       </w:r>
     </w:p>
     <w:p>
@@ -670,16 +512,8 @@
         <w:rPr>
           <w:rFonts w:hint="eastAsia"/>
         </w:rPr>
-        <w:t xml:space="preserve">명령어의 </w:t>
-      </w:r>
-      <w:proofErr w:type="gramStart"/>
-      <w:r>
-        <w:rPr>
-          <w:rFonts w:hint="eastAsia"/>
-        </w:rPr>
-        <w:t>끝은 ;</w:t>
-      </w:r>
-      <w:proofErr w:type="gramEnd"/>
+        <w:t>명령어의 끝은 ;</w:t>
+      </w:r>
     </w:p>
     <w:p>
       <w:pPr>
@@ -726,15 +560,7 @@
         <w:ind w:leftChars="0"/>
       </w:pPr>
       <w:r>
-        <w:t>SELECT * FROM TAB; --</w:t>
-      </w:r>
-      <w:proofErr w:type="spellStart"/>
-      <w:r>
-        <w:t>scott</w:t>
-      </w:r>
-      <w:proofErr w:type="spellEnd"/>
-      <w:r>
-        <w:t>이 소유하고 있는 table을 전부 보여줌</w:t>
+        <w:t>SELECT * FROM TAB; --scott이 소유하고 있는 table을 전부 보여줌</w:t>
       </w:r>
     </w:p>
     <w:p>
@@ -747,19 +573,11 @@
         <w:spacing w:after="0" w:line="240" w:lineRule="auto"/>
         <w:ind w:leftChars="0"/>
       </w:pPr>
-      <w:proofErr w:type="spellStart"/>
-      <w:r>
-        <w:rPr>
-          <w:rFonts w:hint="eastAsia"/>
-        </w:rPr>
-        <w:t>scott</w:t>
-      </w:r>
-      <w:proofErr w:type="spellEnd"/>
-      <w:r>
-        <w:rPr>
-          <w:rFonts w:hint="eastAsia"/>
-        </w:rPr>
-        <w:t>(사용자)가 소유한 테이블</w:t>
+      <w:r>
+        <w:rPr>
+          <w:rFonts w:hint="eastAsia"/>
+        </w:rPr>
+        <w:t>scott(사용자)가 소유한 테이블</w:t>
       </w:r>
     </w:p>
     <w:p>
@@ -776,16 +594,28 @@
         <w:rPr>
           <w:rFonts w:hint="eastAsia"/>
         </w:rPr>
-        <w:t xml:space="preserve">SELECT * FROM </w:t>
-      </w:r>
-      <w:proofErr w:type="spellStart"/>
-      <w:r>
-        <w:rPr>
-          <w:rFonts w:hint="eastAsia"/>
-        </w:rPr>
-        <w:t>dept</w:t>
-      </w:r>
-      <w:proofErr w:type="spellEnd"/>
+        <w:t>SELECT * FROM dept;</w:t>
+      </w:r>
+      <w:r>
+        <w:rPr>
+          <w:rFonts w:hint="eastAsia"/>
+        </w:rPr>
+        <w:t xml:space="preserve"> -- dept테이블 데이터 전체 보기</w:t>
+      </w:r>
+    </w:p>
+    <w:p>
+      <w:pPr>
+        <w:pStyle w:val="a3"/>
+        <w:numPr>
+          <w:ilvl w:val="1"/>
+          <w:numId w:val="1"/>
+        </w:numPr>
+        <w:spacing w:after="0" w:line="240" w:lineRule="auto"/>
+        <w:ind w:leftChars="0"/>
+      </w:pPr>
+      <w:r>
+        <w:t>DESC dept</w:t>
+      </w:r>
       <w:r>
         <w:rPr>
           <w:rFonts w:hint="eastAsia"/>
@@ -796,66 +626,7 @@
         <w:rPr>
           <w:rFonts w:hint="eastAsia"/>
         </w:rPr>
-        <w:t xml:space="preserve"> -- </w:t>
-      </w:r>
-      <w:proofErr w:type="spellStart"/>
-      <w:r>
-        <w:rPr>
-          <w:rFonts w:hint="eastAsia"/>
-        </w:rPr>
-        <w:t>dept</w:t>
-      </w:r>
-      <w:proofErr w:type="spellEnd"/>
-      <w:r>
-        <w:rPr>
-          <w:rFonts w:hint="eastAsia"/>
-        </w:rPr>
-        <w:t>테이블 데이터 전체 보기</w:t>
-      </w:r>
-    </w:p>
-    <w:p>
-      <w:pPr>
-        <w:pStyle w:val="a3"/>
-        <w:numPr>
-          <w:ilvl w:val="1"/>
-          <w:numId w:val="1"/>
-        </w:numPr>
-        <w:spacing w:after="0" w:line="240" w:lineRule="auto"/>
-        <w:ind w:leftChars="0"/>
-      </w:pPr>
-      <w:r>
-        <w:t xml:space="preserve">DESC </w:t>
-      </w:r>
-      <w:proofErr w:type="spellStart"/>
-      <w:r>
-        <w:t>dept</w:t>
-      </w:r>
-      <w:proofErr w:type="spellEnd"/>
-      <w:r>
-        <w:rPr>
-          <w:rFonts w:hint="eastAsia"/>
-        </w:rPr>
-        <w:t>;</w:t>
-      </w:r>
-      <w:r>
-        <w:rPr>
-          <w:rFonts w:hint="eastAsia"/>
-        </w:rPr>
-        <w:t xml:space="preserve">          -- </w:t>
-      </w:r>
-      <w:proofErr w:type="spellStart"/>
-      <w:r>
-        <w:rPr>
-          <w:rFonts w:hint="eastAsia"/>
-        </w:rPr>
-        <w:t>dept</w:t>
-      </w:r>
-      <w:proofErr w:type="spellEnd"/>
-      <w:r>
-        <w:rPr>
-          <w:rFonts w:hint="eastAsia"/>
-        </w:rPr>
-        <w:t>테이블의 구조보기</w:t>
+        <w:t xml:space="preserve">          -- dept테이블의 구조보기</w:t>
       </w:r>
     </w:p>
     <w:p>
@@ -872,21 +643,7 @@
         <w:rPr>
           <w:rFonts w:hint="eastAsia"/>
         </w:rPr>
-        <w:t xml:space="preserve">not </w:t>
-      </w:r>
-      <w:proofErr w:type="gramStart"/>
-      <w:r>
-        <w:rPr>
-          <w:rFonts w:hint="eastAsia"/>
-        </w:rPr>
-        <w:t>null :</w:t>
-      </w:r>
-      <w:proofErr w:type="gramEnd"/>
-      <w:r>
-        <w:rPr>
-          <w:rFonts w:hint="eastAsia"/>
-        </w:rPr>
-        <w:t xml:space="preserve"> null값이 있으면 안 된다.</w:t>
+        <w:t>not null : null값이 있으면 안 된다.</w:t>
       </w:r>
     </w:p>
     <w:p>
@@ -903,21 +660,7 @@
         <w:rPr>
           <w:rFonts w:hint="eastAsia"/>
         </w:rPr>
-        <w:t>number(4</w:t>
-      </w:r>
-      <w:proofErr w:type="gramStart"/>
-      <w:r>
-        <w:rPr>
-          <w:rFonts w:hint="eastAsia"/>
-        </w:rPr>
-        <w:t>) :</w:t>
-      </w:r>
-      <w:proofErr w:type="gramEnd"/>
-      <w:r>
-        <w:rPr>
-          <w:rFonts w:hint="eastAsia"/>
-        </w:rPr>
-        <w:t xml:space="preserve"> 부서코드는 정수 4자리</w:t>
+        <w:t>number(4) : 부서코드는 정수 4자리</w:t>
       </w:r>
     </w:p>
     <w:p>
@@ -934,35 +677,7 @@
         <w:rPr>
           <w:rFonts w:hint="eastAsia"/>
         </w:rPr>
-        <w:t>number(7,2</w:t>
-      </w:r>
-      <w:proofErr w:type="gramStart"/>
-      <w:r>
-        <w:rPr>
-          <w:rFonts w:hint="eastAsia"/>
-        </w:rPr>
-        <w:t>) ;</w:t>
-      </w:r>
-      <w:proofErr w:type="gramEnd"/>
-      <w:r>
-        <w:rPr>
-          <w:rFonts w:hint="eastAsia"/>
-        </w:rPr>
-        <w:t xml:space="preserve"> </w:t>
-      </w:r>
-      <w:proofErr w:type="spellStart"/>
-      <w:r>
-        <w:rPr>
-          <w:rFonts w:hint="eastAsia"/>
-        </w:rPr>
-        <w:t>총자리수</w:t>
-      </w:r>
-      <w:proofErr w:type="spellEnd"/>
-      <w:r>
-        <w:rPr>
-          <w:rFonts w:hint="eastAsia"/>
-        </w:rPr>
-        <w:t xml:space="preserve"> 7자리 중 소수점 이하는 2자리</w:t>
+        <w:t>number(7,2) ; 총자리수 7자리 중 소수점 이하는 2자리</w:t>
       </w:r>
     </w:p>
     <w:p>
@@ -976,15 +691,7 @@
         <w:ind w:leftChars="0"/>
       </w:pPr>
       <w:r>
-        <w:t xml:space="preserve">SELECT * FROM </w:t>
-      </w:r>
-      <w:proofErr w:type="spellStart"/>
-      <w:r>
-        <w:t>emp</w:t>
-      </w:r>
-      <w:proofErr w:type="spellEnd"/>
-      <w:r>
-        <w:t>;</w:t>
+        <w:t>SELECT * FROM emp;</w:t>
       </w:r>
     </w:p>
     <w:p>
@@ -998,39 +705,7 @@
         <w:ind w:leftChars="0"/>
       </w:pPr>
       <w:r>
-        <w:t xml:space="preserve">SELECT </w:t>
-      </w:r>
-      <w:proofErr w:type="spellStart"/>
-      <w:r>
-        <w:t>empno</w:t>
-      </w:r>
-      <w:proofErr w:type="spellEnd"/>
-      <w:r>
-        <w:t xml:space="preserve">, </w:t>
-      </w:r>
-      <w:proofErr w:type="spellStart"/>
-      <w:r>
-        <w:t>ename</w:t>
-      </w:r>
-      <w:proofErr w:type="spellEnd"/>
-      <w:r>
-        <w:t xml:space="preserve">, </w:t>
-      </w:r>
-      <w:proofErr w:type="spellStart"/>
-      <w:r>
-        <w:t>sal</w:t>
-      </w:r>
-      <w:proofErr w:type="spellEnd"/>
-      <w:r>
-        <w:t xml:space="preserve">, job FROM </w:t>
-      </w:r>
-      <w:proofErr w:type="spellStart"/>
-      <w:r>
-        <w:t>emp</w:t>
-      </w:r>
-      <w:proofErr w:type="spellEnd"/>
-      <w:r>
-        <w:t>;</w:t>
+        <w:t>SELECT empno, ename, sal, job FROM emp;</w:t>
       </w:r>
     </w:p>
     <w:p>
@@ -1044,31 +719,7 @@
         <w:ind w:leftChars="0"/>
       </w:pPr>
       <w:r>
-        <w:t xml:space="preserve">SELECT </w:t>
-      </w:r>
-      <w:proofErr w:type="spellStart"/>
-      <w:r>
-        <w:t>empno</w:t>
-      </w:r>
-      <w:proofErr w:type="spellEnd"/>
-      <w:r>
-        <w:t xml:space="preserve"> AS "</w:t>
-      </w:r>
-      <w:proofErr w:type="spellStart"/>
-      <w:r>
-        <w:t>사번</w:t>
-      </w:r>
-      <w:proofErr w:type="spellEnd"/>
-      <w:r>
-        <w:t xml:space="preserve">", </w:t>
-      </w:r>
-      <w:proofErr w:type="spellStart"/>
-      <w:r>
-        <w:t>ename</w:t>
-      </w:r>
-      <w:proofErr w:type="spellEnd"/>
-      <w:r>
-        <w:t xml:space="preserve"> AS "</w:t>
+        <w:t>SELECT empno AS "사번", ename AS "</w:t>
       </w:r>
       <w:r>
         <w:rPr>
@@ -1077,15 +728,7 @@
         <w:t xml:space="preserve">직원 </w:t>
       </w:r>
       <w:r>
-        <w:t xml:space="preserve">이름", job AS "직업" FROM </w:t>
-      </w:r>
-      <w:proofErr w:type="spellStart"/>
-      <w:r>
-        <w:t>emp</w:t>
-      </w:r>
-      <w:proofErr w:type="spellEnd"/>
-      <w:r>
-        <w:t>;</w:t>
+        <w:t>이름", job AS "직업" FROM emp;</w:t>
       </w:r>
       <w:r>
         <w:rPr>
@@ -1105,39 +748,7 @@
         <w:ind w:leftChars="0"/>
       </w:pPr>
       <w:r>
-        <w:t xml:space="preserve">SELECT </w:t>
-      </w:r>
-      <w:proofErr w:type="spellStart"/>
-      <w:r>
-        <w:t>empno</w:t>
-      </w:r>
-      <w:proofErr w:type="spellEnd"/>
-      <w:r>
-        <w:t xml:space="preserve"> </w:t>
-      </w:r>
-      <w:proofErr w:type="spellStart"/>
-      <w:r>
-        <w:t>사번</w:t>
-      </w:r>
-      <w:proofErr w:type="spellEnd"/>
-      <w:r>
-        <w:t xml:space="preserve">, </w:t>
-      </w:r>
-      <w:proofErr w:type="spellStart"/>
-      <w:r>
-        <w:t>ename</w:t>
-      </w:r>
-      <w:proofErr w:type="spellEnd"/>
-      <w:r>
-        <w:t xml:space="preserve"> 이름, job 직업 FROM </w:t>
-      </w:r>
-      <w:proofErr w:type="spellStart"/>
-      <w:r>
-        <w:t>emp</w:t>
-      </w:r>
-      <w:proofErr w:type="spellEnd"/>
-      <w:r>
-        <w:t>;</w:t>
+        <w:t>SELECT empno 사번, ename 이름, job 직업 FROM emp;</w:t>
       </w:r>
     </w:p>
     <w:p>
@@ -1151,31 +762,7 @@
         <w:ind w:leftChars="0"/>
       </w:pPr>
       <w:r>
-        <w:t xml:space="preserve">SELECT </w:t>
-      </w:r>
-      <w:proofErr w:type="spellStart"/>
-      <w:r>
-        <w:t>empno</w:t>
-      </w:r>
-      <w:proofErr w:type="spellEnd"/>
-      <w:r>
-        <w:t xml:space="preserve"> AS NO, </w:t>
-      </w:r>
-      <w:proofErr w:type="spellStart"/>
-      <w:r>
-        <w:t>ename</w:t>
-      </w:r>
-      <w:proofErr w:type="spellEnd"/>
-      <w:r>
-        <w:t xml:space="preserve"> AS NAME, job FROM </w:t>
-      </w:r>
-      <w:proofErr w:type="spellStart"/>
-      <w:r>
-        <w:t>emp</w:t>
-      </w:r>
-      <w:proofErr w:type="spellEnd"/>
-      <w:r>
-        <w:t>;</w:t>
+        <w:t>SELECT empno AS NO, ename AS NAME, job FROM emp;</w:t>
       </w:r>
     </w:p>
     <w:p>
@@ -1189,31 +776,7 @@
         <w:ind w:leftChars="0"/>
       </w:pPr>
       <w:r>
-        <w:t xml:space="preserve">SELECT </w:t>
-      </w:r>
-      <w:proofErr w:type="spellStart"/>
-      <w:r>
-        <w:t>empno</w:t>
-      </w:r>
-      <w:proofErr w:type="spellEnd"/>
-      <w:r>
-        <w:t xml:space="preserve">, </w:t>
-      </w:r>
-      <w:proofErr w:type="spellStart"/>
-      <w:r>
-        <w:t>ename</w:t>
-      </w:r>
-      <w:proofErr w:type="spellEnd"/>
-      <w:r>
-        <w:t xml:space="preserve">, job FROM </w:t>
-      </w:r>
-      <w:proofErr w:type="spellStart"/>
-      <w:r>
-        <w:t>emp</w:t>
-      </w:r>
-      <w:proofErr w:type="spellEnd"/>
-      <w:r>
-        <w:t>;</w:t>
+        <w:t>SELECT empno, ename, job FROM emp;</w:t>
       </w:r>
     </w:p>
     <w:p>
@@ -1230,57 +793,13 @@
         <w:rPr>
           <w:rFonts w:hint="eastAsia"/>
         </w:rPr>
-        <w:t xml:space="preserve">WHERE 조건과 </w:t>
-      </w:r>
-      <w:proofErr w:type="spellStart"/>
-      <w:proofErr w:type="gramStart"/>
-      <w:r>
-        <w:rPr>
-          <w:rFonts w:hint="eastAsia"/>
-        </w:rPr>
-        <w:t>비교연산자</w:t>
-      </w:r>
-      <w:proofErr w:type="spellEnd"/>
-      <w:r>
-        <w:rPr>
-          <w:rFonts w:hint="eastAsia"/>
-        </w:rPr>
-        <w:t xml:space="preserve"> :</w:t>
-      </w:r>
-      <w:proofErr w:type="gramEnd"/>
-      <w:r>
-        <w:rPr>
-          <w:rFonts w:hint="eastAsia"/>
-        </w:rPr>
-        <w:t xml:space="preserve"> 같다(=), </w:t>
-      </w:r>
-      <w:proofErr w:type="spellStart"/>
-      <w:r>
-        <w:rPr>
-          <w:rFonts w:hint="eastAsia"/>
-        </w:rPr>
-        <w:t>크거나같다</w:t>
-      </w:r>
-      <w:proofErr w:type="spellEnd"/>
-      <w:r>
-        <w:rPr>
-          <w:rFonts w:hint="eastAsia"/>
-        </w:rPr>
-        <w:t xml:space="preserve">(&gt;=) </w:t>
-      </w:r>
-      <w:proofErr w:type="spellStart"/>
-      <w:r>
-        <w:rPr>
-          <w:rFonts w:hint="eastAsia"/>
-        </w:rPr>
-        <w:t>작거나같다</w:t>
-      </w:r>
-      <w:proofErr w:type="spellEnd"/>
-      <w:r>
-        <w:rPr>
-          <w:rFonts w:hint="eastAsia"/>
-        </w:rPr>
-        <w:t>(&lt;=) 다르다(&lt;&gt; ^= !=)</w:t>
+        <w:t>WHERE 조건과 비교연산자</w:t>
+      </w:r>
+      <w:r>
+        <w:rPr>
+          <w:rFonts w:hint="eastAsia"/>
+        </w:rPr>
+        <w:t xml:space="preserve"> : 같다(=), 크거나같다(&gt;=) 작거나같다(&lt;=) 다르다(&lt;&gt; ^= !=)</w:t>
       </w:r>
     </w:p>
     <w:p>
@@ -1315,47 +834,7 @@
       </w:pPr>
       <w:r>
         <w:lastRenderedPageBreak/>
-        <w:t xml:space="preserve">SELECT </w:t>
-      </w:r>
-      <w:proofErr w:type="spellStart"/>
-      <w:r>
-        <w:t>empno</w:t>
-      </w:r>
-      <w:proofErr w:type="spellEnd"/>
-      <w:r>
-        <w:t xml:space="preserve">, </w:t>
-      </w:r>
-      <w:proofErr w:type="spellStart"/>
-      <w:r>
-        <w:t>ename</w:t>
-      </w:r>
-      <w:proofErr w:type="spellEnd"/>
-      <w:r>
-        <w:t xml:space="preserve">, </w:t>
-      </w:r>
-      <w:proofErr w:type="spellStart"/>
-      <w:r>
-        <w:t>sal</w:t>
-      </w:r>
-      <w:proofErr w:type="spellEnd"/>
-      <w:r>
-        <w:t xml:space="preserve"> FROM </w:t>
-      </w:r>
-      <w:proofErr w:type="spellStart"/>
-      <w:r>
-        <w:t>emp</w:t>
-      </w:r>
-      <w:proofErr w:type="spellEnd"/>
-      <w:r>
-        <w:t xml:space="preserve"> WHERE </w:t>
-      </w:r>
-      <w:proofErr w:type="spellStart"/>
-      <w:r>
-        <w:t>sal</w:t>
-      </w:r>
-      <w:proofErr w:type="spellEnd"/>
-      <w:r>
-        <w:t xml:space="preserve"> &lt;&gt; 3000;</w:t>
+        <w:t>SELECT empno, ename, sal FROM emp WHERE sal &lt;&gt; 3000;</w:t>
       </w:r>
     </w:p>
     <w:p>
@@ -1369,47 +848,7 @@
         <w:ind w:leftChars="0"/>
       </w:pPr>
       <w:r>
-        <w:t xml:space="preserve">SELECT </w:t>
-      </w:r>
-      <w:proofErr w:type="spellStart"/>
-      <w:r>
-        <w:t>empno</w:t>
-      </w:r>
-      <w:proofErr w:type="spellEnd"/>
-      <w:r>
-        <w:t xml:space="preserve">, </w:t>
-      </w:r>
-      <w:proofErr w:type="spellStart"/>
-      <w:r>
-        <w:t>ename</w:t>
-      </w:r>
-      <w:proofErr w:type="spellEnd"/>
-      <w:r>
-        <w:t xml:space="preserve">, </w:t>
-      </w:r>
-      <w:proofErr w:type="spellStart"/>
-      <w:r>
-        <w:t>sal</w:t>
-      </w:r>
-      <w:proofErr w:type="spellEnd"/>
-      <w:r>
-        <w:t xml:space="preserve"> FROM </w:t>
-      </w:r>
-      <w:proofErr w:type="spellStart"/>
-      <w:r>
-        <w:t>emp</w:t>
-      </w:r>
-      <w:proofErr w:type="spellEnd"/>
-      <w:r>
-        <w:t xml:space="preserve"> WHERE </w:t>
-      </w:r>
-      <w:proofErr w:type="spellStart"/>
-      <w:r>
-        <w:t>sal</w:t>
-      </w:r>
-      <w:proofErr w:type="spellEnd"/>
-      <w:r>
-        <w:t xml:space="preserve"> != 3000;</w:t>
+        <w:t>SELECT empno, ename, sal FROM emp WHERE sal != 3000;</w:t>
       </w:r>
     </w:p>
     <w:p>
@@ -1423,47 +862,7 @@
         <w:ind w:leftChars="0"/>
       </w:pPr>
       <w:r>
-        <w:t xml:space="preserve">SELECT </w:t>
-      </w:r>
-      <w:proofErr w:type="spellStart"/>
-      <w:r>
-        <w:t>empno</w:t>
-      </w:r>
-      <w:proofErr w:type="spellEnd"/>
-      <w:r>
-        <w:t xml:space="preserve">, </w:t>
-      </w:r>
-      <w:proofErr w:type="spellStart"/>
-      <w:r>
-        <w:t>ename</w:t>
-      </w:r>
-      <w:proofErr w:type="spellEnd"/>
-      <w:r>
-        <w:t xml:space="preserve">, </w:t>
-      </w:r>
-      <w:proofErr w:type="spellStart"/>
-      <w:r>
-        <w:t>sal</w:t>
-      </w:r>
-      <w:proofErr w:type="spellEnd"/>
-      <w:r>
-        <w:t xml:space="preserve"> FROM </w:t>
-      </w:r>
-      <w:proofErr w:type="spellStart"/>
-      <w:r>
-        <w:t>emp</w:t>
-      </w:r>
-      <w:proofErr w:type="spellEnd"/>
-      <w:r>
-        <w:t xml:space="preserve"> WHERE </w:t>
-      </w:r>
-      <w:proofErr w:type="spellStart"/>
-      <w:r>
-        <w:t>sal</w:t>
-      </w:r>
-      <w:proofErr w:type="spellEnd"/>
-      <w:r>
-        <w:t xml:space="preserve"> ^= 3000;</w:t>
+        <w:t>SELECT empno, ename, sal FROM emp WHERE sal ^= 3000;</w:t>
       </w:r>
     </w:p>
     <w:p>
@@ -1477,15 +876,7 @@
         <w:ind w:leftChars="0"/>
       </w:pPr>
       <w:r>
-        <w:t xml:space="preserve">&lt;&gt;, !=, ^= 모두 </w:t>
-      </w:r>
-      <w:proofErr w:type="spellStart"/>
-      <w:r>
-        <w:t>다르다를</w:t>
-      </w:r>
-      <w:proofErr w:type="spellEnd"/>
-      <w:r>
-        <w:t xml:space="preserve"> 의미</w:t>
+        <w:t>&lt;&gt;, !=, ^= 모두 다르다를 의미</w:t>
       </w:r>
     </w:p>
     <w:p>
@@ -1499,23 +890,7 @@
         <w:ind w:leftChars="0"/>
       </w:pPr>
       <w:r>
-        <w:t xml:space="preserve">SELECT * FROM </w:t>
-      </w:r>
-      <w:proofErr w:type="spellStart"/>
-      <w:r>
-        <w:t>emp</w:t>
-      </w:r>
-      <w:proofErr w:type="spellEnd"/>
-      <w:r>
-        <w:t xml:space="preserve"> WHERE </w:t>
-      </w:r>
-      <w:proofErr w:type="spellStart"/>
-      <w:r>
-        <w:t>deptno</w:t>
-      </w:r>
-      <w:proofErr w:type="spellEnd"/>
-      <w:r>
-        <w:t>=10;</w:t>
+        <w:t>SELECT * FROM emp WHERE deptno=10;</w:t>
       </w:r>
     </w:p>
     <w:p>
@@ -1529,23 +904,7 @@
         <w:ind w:leftChars="0"/>
       </w:pPr>
       <w:r>
-        <w:t xml:space="preserve">SELECT EMPNO, ENAME, SAL FORM </w:t>
-      </w:r>
-      <w:proofErr w:type="spellStart"/>
-      <w:r>
-        <w:t>emp</w:t>
-      </w:r>
-      <w:proofErr w:type="spellEnd"/>
-      <w:r>
-        <w:t xml:space="preserve"> WHERE </w:t>
-      </w:r>
-      <w:proofErr w:type="spellStart"/>
-      <w:r>
-        <w:t>ename</w:t>
-      </w:r>
-      <w:proofErr w:type="spellEnd"/>
-      <w:r>
-        <w:t>=’FORD’;</w:t>
+        <w:t>SELECT EMPNO, ENAME, SAL FORM emp WHERE ename=’FORD’;</w:t>
       </w:r>
     </w:p>
     <w:p>
@@ -1587,29 +946,8 @@
         <w:ind w:leftChars="0"/>
       </w:pPr>
       <w:r>
-        <w:t xml:space="preserve">SELECT * FROM </w:t>
-      </w:r>
-      <w:proofErr w:type="spellStart"/>
-      <w:r>
-        <w:t>emp</w:t>
-      </w:r>
-      <w:proofErr w:type="spellEnd"/>
-      <w:r>
-        <w:t xml:space="preserve"> WHERE </w:t>
-      </w:r>
-      <w:proofErr w:type="spellStart"/>
-      <w:r>
-        <w:t>sal</w:t>
-      </w:r>
-      <w:proofErr w:type="spellEnd"/>
-      <w:r>
-        <w:t xml:space="preserve">&gt;=2000 AND SAL&lt;3000; -- 2000대 </w:t>
-      </w:r>
-      <w:proofErr w:type="spellStart"/>
-      <w:r>
-        <w:t>sal</w:t>
-      </w:r>
-      <w:proofErr w:type="spellEnd"/>
+        <w:t>SELECT * FROM emp WHERE sal&gt;=2000 AND SAL&lt;3000; -- 2000대 sal</w:t>
+      </w:r>
     </w:p>
     <w:p>
       <w:pPr>
@@ -1622,23 +960,7 @@
         <w:ind w:leftChars="0"/>
       </w:pPr>
       <w:r>
-        <w:t xml:space="preserve">SELECT * FROM </w:t>
-      </w:r>
-      <w:proofErr w:type="spellStart"/>
-      <w:r>
-        <w:t>emp</w:t>
-      </w:r>
-      <w:proofErr w:type="spellEnd"/>
-      <w:r>
-        <w:t xml:space="preserve"> WHERE </w:t>
-      </w:r>
-      <w:proofErr w:type="spellStart"/>
-      <w:r>
-        <w:t>hiredate</w:t>
-      </w:r>
-      <w:proofErr w:type="spellEnd"/>
-      <w:r>
-        <w:t xml:space="preserve"> &lt;= ‘82/01/01’;</w:t>
+        <w:t>SELECT * FROM emp WHERE hiredate &lt;= ‘82/01/01’;</w:t>
       </w:r>
     </w:p>
     <w:p>
@@ -1651,13 +973,8 @@
         <w:spacing w:after="0" w:line="240" w:lineRule="auto"/>
         <w:ind w:leftChars="0"/>
       </w:pPr>
-      <w:proofErr w:type="spellStart"/>
-      <w:r>
-        <w:t>emp</w:t>
-      </w:r>
-      <w:proofErr w:type="spellEnd"/>
-      <w:r>
-        <w:t>테이블에서 82년1월1일이전에 입사한 사원에 대한 모든 정보를 출력</w:t>
+      <w:r>
+        <w:t>emp테이블에서 82년1월1일이전에 입사한 사원에 대한 모든 정보를 출력</w:t>
       </w:r>
     </w:p>
     <w:p>
@@ -1766,23 +1083,7 @@
         <w:ind w:leftChars="0"/>
       </w:pPr>
       <w:r>
-        <w:t xml:space="preserve">SELECT * FROM </w:t>
-      </w:r>
-      <w:proofErr w:type="spellStart"/>
-      <w:r>
-        <w:t>emp</w:t>
-      </w:r>
-      <w:proofErr w:type="spellEnd"/>
-      <w:r>
-        <w:t xml:space="preserve"> WHERE </w:t>
-      </w:r>
-      <w:proofErr w:type="spellStart"/>
-      <w:r>
-        <w:t>deptno</w:t>
-      </w:r>
-      <w:proofErr w:type="spellEnd"/>
-      <w:r>
-        <w:t xml:space="preserve">=10 </w:t>
+        <w:t xml:space="preserve">SELECT * FROM emp WHERE deptno=10 </w:t>
       </w:r>
       <w:r>
         <w:rPr>
@@ -1805,15 +1106,7 @@
         <w:ind w:leftChars="0"/>
       </w:pPr>
       <w:r>
-        <w:t xml:space="preserve">SELECT * FROM WHERE </w:t>
-      </w:r>
-      <w:proofErr w:type="spellStart"/>
-      <w:r>
-        <w:t>deptno</w:t>
-      </w:r>
-      <w:proofErr w:type="spellEnd"/>
-      <w:r>
-        <w:t xml:space="preserve">=10 </w:t>
+        <w:t xml:space="preserve">SELECT * FROM WHERE deptno=10 </w:t>
       </w:r>
       <w:r>
         <w:rPr>
@@ -1836,15 +1129,7 @@
         <w:ind w:leftChars="0"/>
       </w:pPr>
       <w:r>
-        <w:t xml:space="preserve">SELECT * FROM </w:t>
-      </w:r>
-      <w:proofErr w:type="spellStart"/>
-      <w:r>
-        <w:t>emp</w:t>
-      </w:r>
-      <w:proofErr w:type="spellEnd"/>
-      <w:r>
-        <w:t xml:space="preserve"> WHERE </w:t>
+        <w:t xml:space="preserve">SELECT * FROM emp WHERE </w:t>
       </w:r>
       <w:r>
         <w:rPr>
@@ -1853,15 +1138,7 @@
         <w:t>NOT</w:t>
       </w:r>
       <w:r>
-        <w:t xml:space="preserve"> </w:t>
-      </w:r>
-      <w:proofErr w:type="spellStart"/>
-      <w:r>
-        <w:t>deptno</w:t>
-      </w:r>
-      <w:proofErr w:type="spellEnd"/>
-      <w:r>
-        <w:t xml:space="preserve"> = 10; </w:t>
+        <w:t xml:space="preserve"> deptno = 10; </w:t>
       </w:r>
     </w:p>
     <w:p>
@@ -1875,23 +1152,7 @@
         <w:ind w:leftChars="0"/>
       </w:pPr>
       <w:r>
-        <w:t xml:space="preserve">SELECT * FROM </w:t>
-      </w:r>
-      <w:proofErr w:type="spellStart"/>
-      <w:r>
-        <w:t>emp</w:t>
-      </w:r>
-      <w:proofErr w:type="spellEnd"/>
-      <w:r>
-        <w:t xml:space="preserve"> WHERE </w:t>
-      </w:r>
-      <w:proofErr w:type="spellStart"/>
-      <w:r>
-        <w:t>sal</w:t>
-      </w:r>
-      <w:proofErr w:type="spellEnd"/>
-      <w:r>
-        <w:t xml:space="preserve">&gt;=2000 </w:t>
+        <w:t xml:space="preserve">SELECT * FROM emp WHERE sal&gt;=2000 </w:t>
       </w:r>
       <w:r>
         <w:rPr>
@@ -1900,15 +1161,7 @@
         <w:t>AND</w:t>
       </w:r>
       <w:r>
-        <w:t xml:space="preserve"> </w:t>
-      </w:r>
-      <w:proofErr w:type="spellStart"/>
-      <w:r>
-        <w:t>sal</w:t>
-      </w:r>
-      <w:proofErr w:type="spellEnd"/>
-      <w:r>
-        <w:t>&lt;=3000;</w:t>
+        <w:t xml:space="preserve"> sal&lt;=3000;</w:t>
       </w:r>
     </w:p>
     <w:p>
@@ -1935,14 +1188,12 @@
         <w:spacing w:after="0" w:line="240" w:lineRule="auto"/>
         <w:ind w:leftChars="0"/>
       </w:pPr>
-      <w:proofErr w:type="spellStart"/>
       <w:r>
         <w:rPr>
           <w:rFonts w:hint="eastAsia"/>
         </w:rPr>
         <w:t>산술표현식</w:t>
       </w:r>
-      <w:proofErr w:type="spellEnd"/>
     </w:p>
     <w:p>
       <w:pPr>
@@ -1955,23 +1206,7 @@
         <w:ind w:leftChars="0"/>
       </w:pPr>
       <w:r>
-        <w:t xml:space="preserve">SELECT </w:t>
-      </w:r>
-      <w:proofErr w:type="spellStart"/>
-      <w:r>
-        <w:t>ename</w:t>
-      </w:r>
-      <w:proofErr w:type="spellEnd"/>
-      <w:r>
-        <w:t xml:space="preserve">, </w:t>
-      </w:r>
-      <w:proofErr w:type="spellStart"/>
-      <w:r>
-        <w:t>sal</w:t>
-      </w:r>
-      <w:proofErr w:type="spellEnd"/>
-      <w:r>
-        <w:t>, sal+300</w:t>
+        <w:t>SELECT ename, sal, sal+300</w:t>
       </w:r>
       <w:r>
         <w:rPr>
@@ -1982,27 +1217,17 @@
       <w:r>
         <w:t>“</w:t>
       </w:r>
-      <w:proofErr w:type="spellStart"/>
       <w:r>
         <w:rPr>
           <w:rFonts w:hint="eastAsia"/>
         </w:rPr>
         <w:t>올릴월급</w:t>
       </w:r>
-      <w:proofErr w:type="spellEnd"/>
       <w:r>
         <w:t>”</w:t>
       </w:r>
       <w:r>
-        <w:t xml:space="preserve"> FROM </w:t>
-      </w:r>
-      <w:proofErr w:type="spellStart"/>
-      <w:r>
-        <w:t>emp</w:t>
-      </w:r>
-      <w:proofErr w:type="spellEnd"/>
-      <w:r>
-        <w:t>;</w:t>
+        <w:t xml:space="preserve"> FROM emp;</w:t>
       </w:r>
     </w:p>
     <w:p>
@@ -2015,29 +1240,8 @@
         <w:spacing w:after="0" w:line="240" w:lineRule="auto"/>
         <w:ind w:leftChars="0"/>
       </w:pPr>
-      <w:proofErr w:type="spellStart"/>
-      <w:r>
-        <w:t>emp</w:t>
-      </w:r>
-      <w:proofErr w:type="spellEnd"/>
-      <w:r>
-        <w:t xml:space="preserve"> 테이블의 </w:t>
-      </w:r>
-      <w:proofErr w:type="spellStart"/>
-      <w:r>
-        <w:t>sal</w:t>
-      </w:r>
-      <w:proofErr w:type="spellEnd"/>
-      <w:r>
-        <w:t xml:space="preserve">을 300 증가 시키기 위해 덧셈연산자를 사용하여 sal+300을 출력. 계산된 결과인 열[SAL+300]은 </w:t>
-      </w:r>
-      <w:proofErr w:type="spellStart"/>
-      <w:r>
-        <w:t>emp</w:t>
-      </w:r>
-      <w:proofErr w:type="spellEnd"/>
-      <w:r>
-        <w:t xml:space="preserve"> 테이블의 새로운 열이 아니고 단지 디스플레이를 위한 것.</w:t>
+      <w:r>
+        <w:t>emp 테이블의 sal을 300 증가 시키기 위해 덧셈연산자를 사용하여 sal+300을 출력. 계산된 결과인 열[SAL+300]은 emp 테이블의 새로운 열이 아니고 단지 디스플레이를 위한 것.</w:t>
       </w:r>
     </w:p>
     <w:p>
@@ -2051,27 +1255,7 @@
         <w:ind w:leftChars="0"/>
       </w:pPr>
       <w:r>
-        <w:t xml:space="preserve">SELECT </w:t>
-      </w:r>
-      <w:proofErr w:type="spellStart"/>
-      <w:r>
-        <w:t>ename</w:t>
-      </w:r>
-      <w:proofErr w:type="spellEnd"/>
-      <w:r>
-        <w:t xml:space="preserve">, </w:t>
-      </w:r>
-      <w:proofErr w:type="spellStart"/>
-      <w:r>
-        <w:t>sal</w:t>
-      </w:r>
-      <w:proofErr w:type="spellEnd"/>
-      <w:r>
-        <w:t xml:space="preserve">, </w:t>
-      </w:r>
-      <w:proofErr w:type="spellStart"/>
-      <w:r>
-        <w:t>com</w:t>
+        <w:t>SELECT ename, sal, com</w:t>
       </w:r>
       <w:r>
         <w:rPr>
@@ -2079,42 +1263,17 @@
         </w:rPr>
         <w:t>m</w:t>
       </w:r>
-      <w:proofErr w:type="spellEnd"/>
-      <w:r>
-        <w:t xml:space="preserve">, </w:t>
-      </w:r>
-      <w:proofErr w:type="spellStart"/>
-      <w:r>
-        <w:t>sal</w:t>
-      </w:r>
-      <w:proofErr w:type="spellEnd"/>
-      <w:r>
-        <w:t>*12</w:t>
-      </w:r>
-      <w:r>
-        <w:rPr>
-          <w:rFonts w:hint="eastAsia"/>
-        </w:rPr>
-        <w:t xml:space="preserve"> </w:t>
-      </w:r>
-      <w:proofErr w:type="spellStart"/>
-      <w:r>
-        <w:rPr>
-          <w:rFonts w:hint="eastAsia"/>
-        </w:rPr>
-        <w:t>월급합</w:t>
-      </w:r>
-      <w:proofErr w:type="spellEnd"/>
-      <w:r>
-        <w:t xml:space="preserve">, </w:t>
-      </w:r>
-      <w:proofErr w:type="spellStart"/>
-      <w:r>
-        <w:t>sal</w:t>
-      </w:r>
-      <w:proofErr w:type="spellEnd"/>
-      <w:r>
-        <w:t xml:space="preserve">*12+comm </w:t>
+      <w:r>
+        <w:t>, sal*12</w:t>
+      </w:r>
+      <w:r>
+        <w:rPr>
+          <w:rFonts w:hint="eastAsia"/>
+        </w:rPr>
+        <w:t xml:space="preserve"> 월급합</w:t>
+      </w:r>
+      <w:r>
+        <w:t xml:space="preserve">, sal*12+comm </w:t>
       </w:r>
       <w:r>
         <w:rPr>
@@ -2123,15 +1282,7 @@
         <w:t xml:space="preserve">연봉 </w:t>
       </w:r>
       <w:r>
-        <w:t xml:space="preserve">FROM </w:t>
-      </w:r>
-      <w:proofErr w:type="spellStart"/>
-      <w:r>
-        <w:t>emp</w:t>
-      </w:r>
-      <w:proofErr w:type="spellEnd"/>
-      <w:r>
-        <w:t>;</w:t>
+        <w:t>FROM emp;</w:t>
       </w:r>
     </w:p>
     <w:p>
@@ -2145,31 +1296,7 @@
         <w:ind w:leftChars="0"/>
       </w:pPr>
       <w:r>
-        <w:t xml:space="preserve">null값의 처리. 행이 </w:t>
-      </w:r>
-      <w:proofErr w:type="spellStart"/>
-      <w:r>
-        <w:t>특정열에</w:t>
-      </w:r>
-      <w:proofErr w:type="spellEnd"/>
-      <w:r>
-        <w:t xml:space="preserve"> 대한 </w:t>
-      </w:r>
-      <w:proofErr w:type="spellStart"/>
-      <w:r>
-        <w:t>데이터값이</w:t>
-      </w:r>
-      <w:proofErr w:type="spellEnd"/>
-      <w:r>
-        <w:t xml:space="preserve"> 없다면 그 값은 null이 됩니다. null값은 이용할 수 없거나 지정되지 않았거나 알 수 없거나 적용할 수 없는 값. Null은 1이나 공백과는 다르다. 0은 숫자이며 공백은 문자로 볼 수 있다. 어떠한 datatype도 null값을 포함할 수 있으나 </w:t>
-      </w:r>
-      <w:proofErr w:type="spellStart"/>
-      <w:r>
-        <w:t>주키는</w:t>
-      </w:r>
-      <w:proofErr w:type="spellEnd"/>
-      <w:r>
-        <w:t xml:space="preserve"> null값이 허용되지 않는다</w:t>
+        <w:t>null값의 처리. 행이 특정열에 대한 데이터값이 없다면 그 값은 null이 됩니다. null값은 이용할 수 없거나 지정되지 않았거나 알 수 없거나 적용할 수 없는 값. Null은 1이나 공백과는 다르다. 0은 숫자이며 공백은 문자로 볼 수 있다. 어떠한 datatype도 null값을 포함할 수 있으나 주키는 null값이 허용되지 않는다</w:t>
       </w:r>
       <w:r>
         <w:t xml:space="preserve">. </w:t>
@@ -2186,28 +1313,7 @@
         <w:ind w:leftChars="0"/>
       </w:pPr>
       <w:r>
-        <w:t xml:space="preserve">null값을 포함한 </w:t>
-      </w:r>
-      <w:proofErr w:type="spellStart"/>
-      <w:r>
-        <w:t>산술표현식</w:t>
-      </w:r>
-      <w:proofErr w:type="spellEnd"/>
-      <w:r>
-        <w:t xml:space="preserve"> 결과는 NULL이 된다. 그래서 다음과 같이 </w:t>
-      </w:r>
-      <w:proofErr w:type="gramStart"/>
-      <w:r>
-        <w:t xml:space="preserve">NVL함수 </w:t>
-      </w:r>
-      <w:proofErr w:type="spellStart"/>
-      <w:r>
-        <w:t>를</w:t>
-      </w:r>
-      <w:proofErr w:type="spellEnd"/>
-      <w:proofErr w:type="gramEnd"/>
-      <w:r>
-        <w:t xml:space="preserve"> 이용한다. </w:t>
+        <w:t xml:space="preserve">null값을 포함한 산술표현식 결과는 NULL이 된다. 그래서 다음과 같이 NVL함수 를 이용한다. </w:t>
       </w:r>
     </w:p>
     <w:p>
@@ -2221,42 +1327,20 @@
         <w:ind w:leftChars="0"/>
       </w:pPr>
       <w:r>
-        <w:t xml:space="preserve">SELECT </w:t>
-      </w:r>
-      <w:proofErr w:type="spellStart"/>
-      <w:r>
-        <w:t>ename</w:t>
-      </w:r>
-      <w:proofErr w:type="spellEnd"/>
+        <w:t>SELECT ename, sal, com</w:t>
+      </w:r>
+      <w:r>
+        <w:rPr>
+          <w:rFonts w:hint="eastAsia"/>
+        </w:rPr>
+        <w:t>m</w:t>
+      </w:r>
       <w:r>
         <w:t xml:space="preserve">, </w:t>
       </w:r>
-      <w:proofErr w:type="spellStart"/>
       <w:r>
         <w:t>sal</w:t>
       </w:r>
-      <w:proofErr w:type="spellEnd"/>
-      <w:r>
-        <w:t xml:space="preserve">, </w:t>
-      </w:r>
-      <w:proofErr w:type="spellStart"/>
-      <w:r>
-        <w:t>com</w:t>
-      </w:r>
-      <w:r>
-        <w:rPr>
-          <w:rFonts w:hint="eastAsia"/>
-        </w:rPr>
-        <w:t>m</w:t>
-      </w:r>
-      <w:proofErr w:type="spellEnd"/>
-      <w:r>
-        <w:t xml:space="preserve">, </w:t>
-      </w:r>
-      <w:proofErr w:type="spellStart"/>
-      <w:r>
-        <w:t>sal</w:t>
-      </w:r>
       <w:r>
         <w:rPr>
           <w:rFonts w:hint="eastAsia"/>
@@ -2266,7 +1350,6 @@
       <w:r>
         <w:t>comm</w:t>
       </w:r>
-      <w:proofErr w:type="spellEnd"/>
       <w:r>
         <w:rPr>
           <w:rFonts w:hint="eastAsia"/>
@@ -2274,15 +1357,7 @@
         <w:t xml:space="preserve"> </w:t>
       </w:r>
       <w:r>
-        <w:t xml:space="preserve">FROM </w:t>
-      </w:r>
-      <w:proofErr w:type="spellStart"/>
-      <w:r>
-        <w:t>emp</w:t>
-      </w:r>
-      <w:proofErr w:type="spellEnd"/>
-      <w:r>
-        <w:t>;</w:t>
+        <w:t>FROM emp;</w:t>
       </w:r>
     </w:p>
     <w:p>
@@ -2296,47 +1371,7 @@
         <w:ind w:leftChars="0"/>
       </w:pPr>
       <w:r>
-        <w:t xml:space="preserve">SELECT </w:t>
-      </w:r>
-      <w:proofErr w:type="spellStart"/>
-      <w:r>
-        <w:t>ename</w:t>
-      </w:r>
-      <w:proofErr w:type="spellEnd"/>
-      <w:r>
-        <w:t xml:space="preserve">, </w:t>
-      </w:r>
-      <w:proofErr w:type="spellStart"/>
-      <w:r>
-        <w:t>sal</w:t>
-      </w:r>
-      <w:proofErr w:type="spellEnd"/>
-      <w:r>
-        <w:t xml:space="preserve">, com, </w:t>
-      </w:r>
-      <w:proofErr w:type="spellStart"/>
-      <w:r>
-        <w:t>sal</w:t>
-      </w:r>
-      <w:proofErr w:type="spellEnd"/>
-      <w:r>
-        <w:t xml:space="preserve">*12, </w:t>
-      </w:r>
-      <w:proofErr w:type="spellStart"/>
-      <w:r>
-        <w:t>sal</w:t>
-      </w:r>
-      <w:proofErr w:type="spellEnd"/>
-      <w:r>
-        <w:t xml:space="preserve">*12+NVL(comm,0) FROM </w:t>
-      </w:r>
-      <w:proofErr w:type="spellStart"/>
-      <w:r>
-        <w:t>emp</w:t>
-      </w:r>
-      <w:proofErr w:type="spellEnd"/>
-      <w:r>
-        <w:t xml:space="preserve">; </w:t>
+        <w:t xml:space="preserve">SELECT ename, sal, com, sal*12, sal*12+NVL(comm,0) FROM emp; </w:t>
       </w:r>
     </w:p>
     <w:p>
@@ -2350,15 +1385,7 @@
         <w:ind w:leftChars="0"/>
       </w:pPr>
       <w:r>
-        <w:t>NVL(expr1, expr2</w:t>
-      </w:r>
-      <w:proofErr w:type="gramStart"/>
-      <w:r>
-        <w:t>)  expr1은</w:t>
-      </w:r>
-      <w:proofErr w:type="gramEnd"/>
-      <w:r>
-        <w:t xml:space="preserve"> null값을 포함하고 있는 column이나 표현식                       </w:t>
+        <w:t xml:space="preserve">NVL(expr1, expr2)  expr1은 null값을 포함하고 있는 column이나 표현식                       </w:t>
       </w:r>
     </w:p>
     <w:p>
@@ -2367,13 +1394,8 @@
         <w:ind w:left="3200" w:firstLineChars="100" w:firstLine="200"/>
       </w:pPr>
       <w:r>
-        <w:t xml:space="preserve">expr2는 null변환을 위한 </w:t>
-      </w:r>
-      <w:proofErr w:type="spellStart"/>
-      <w:r>
-        <w:t>목표값</w:t>
-      </w:r>
-      <w:proofErr w:type="spellEnd"/>
+        <w:t>expr2는 null변환을 위한 목표값</w:t>
+      </w:r>
     </w:p>
     <w:p>
       <w:pPr>
@@ -2398,20 +1420,7 @@
         <w:ind w:leftChars="0"/>
       </w:pPr>
       <w:r>
-        <w:t>NVL(</w:t>
-      </w:r>
-      <w:proofErr w:type="spellStart"/>
-      <w:proofErr w:type="gramStart"/>
-      <w:r>
-        <w:t>hiredate</w:t>
-      </w:r>
-      <w:proofErr w:type="spellEnd"/>
-      <w:r>
-        <w:t xml:space="preserve"> ,</w:t>
-      </w:r>
-      <w:proofErr w:type="gramEnd"/>
-      <w:r>
-        <w:t xml:space="preserve"> ‘99/01/01’) DATA형에서의 예</w:t>
+        <w:t>NVL(hiredate , ‘99/01/01’) DATA형에서의 예</w:t>
       </w:r>
     </w:p>
     <w:p>
@@ -2425,23 +1434,7 @@
         <w:ind w:leftChars="0"/>
       </w:pPr>
       <w:r>
-        <w:t>NVL(job, ‘</w:t>
-      </w:r>
-      <w:proofErr w:type="spellStart"/>
-      <w:r>
-        <w:t>업무없음</w:t>
-      </w:r>
-      <w:proofErr w:type="spellEnd"/>
-      <w:r>
-        <w:t>’</w:t>
-      </w:r>
-      <w:proofErr w:type="gramStart"/>
-      <w:r>
-        <w:t>)      char형에서의</w:t>
-      </w:r>
-      <w:proofErr w:type="gramEnd"/>
-      <w:r>
-        <w:t xml:space="preserve"> 예</w:t>
+        <w:t>NVL(job, ‘업무없음’)      char형에서의 예</w:t>
       </w:r>
     </w:p>
     <w:p>
@@ -2455,39 +1448,7 @@
         <w:ind w:leftChars="0"/>
       </w:pPr>
       <w:r>
-        <w:t xml:space="preserve">SELECT </w:t>
-      </w:r>
-      <w:proofErr w:type="spellStart"/>
-      <w:r>
-        <w:t>ename</w:t>
-      </w:r>
-      <w:proofErr w:type="spellEnd"/>
-      <w:r>
-        <w:t xml:space="preserve">, </w:t>
-      </w:r>
-      <w:proofErr w:type="spellStart"/>
-      <w:r>
-        <w:t>sal</w:t>
-      </w:r>
-      <w:proofErr w:type="spellEnd"/>
-      <w:r>
-        <w:t>, NVL(</w:t>
-      </w:r>
-      <w:proofErr w:type="spellStart"/>
-      <w:r>
-        <w:t>comm</w:t>
-      </w:r>
-      <w:proofErr w:type="spellEnd"/>
-      <w:r>
-        <w:t xml:space="preserve">, 0) FROM </w:t>
-      </w:r>
-      <w:proofErr w:type="spellStart"/>
-      <w:r>
-        <w:t>emp</w:t>
-      </w:r>
-      <w:proofErr w:type="spellEnd"/>
-      <w:r>
-        <w:t>;</w:t>
+        <w:t>SELECT ename, sal, NVL(comm, 0) FROM emp;</w:t>
       </w:r>
     </w:p>
     <w:p>
@@ -2507,15 +1468,7 @@
         <w:t>연결연산자</w:t>
       </w:r>
       <w:r>
-        <w:t xml:space="preserve"> (||</w:t>
-      </w:r>
-      <w:proofErr w:type="gramStart"/>
-      <w:r>
-        <w:t>) ;</w:t>
-      </w:r>
-      <w:proofErr w:type="gramEnd"/>
-      <w:r>
-        <w:t xml:space="preserve"> 열이나 문자를 다른 열에 연결하는 연산</w:t>
+        <w:t xml:space="preserve"> (||) ; 열이나 문자를 다른 열에 연결하는 연산</w:t>
       </w:r>
     </w:p>
     <w:p>
@@ -2529,26 +1482,10 @@
         <w:ind w:leftChars="0"/>
       </w:pPr>
       <w:r>
-        <w:t xml:space="preserve">SELECT </w:t>
-      </w:r>
-      <w:proofErr w:type="spellStart"/>
-      <w:r>
-        <w:t>ename</w:t>
-      </w:r>
-      <w:proofErr w:type="spellEnd"/>
-      <w:r>
-        <w:t xml:space="preserve"> || ‘  ‘ ||</w:t>
-      </w:r>
-      <w:r>
-        <w:t xml:space="preserve"> job as “employees” FROM </w:t>
-      </w:r>
-      <w:proofErr w:type="spellStart"/>
-      <w:r>
-        <w:t>emp</w:t>
-      </w:r>
-      <w:proofErr w:type="spellEnd"/>
-      <w:r>
-        <w:t>;</w:t>
+        <w:t>SELECT ename || ‘  ‘ ||</w:t>
+      </w:r>
+      <w:r>
+        <w:t xml:space="preserve"> job as “employees” FROM emp;</w:t>
       </w:r>
     </w:p>
     <w:p>
@@ -2562,23 +1499,7 @@
         <w:ind w:leftChars="0"/>
       </w:pPr>
       <w:r>
-        <w:t xml:space="preserve">SELECT </w:t>
-      </w:r>
-      <w:proofErr w:type="spellStart"/>
-      <w:r>
-        <w:t>ename</w:t>
-      </w:r>
-      <w:proofErr w:type="spellEnd"/>
-      <w:r>
-        <w:t xml:space="preserve"> || ‘ is a ‘ || job as “employees Details” FROM </w:t>
-      </w:r>
-      <w:proofErr w:type="spellStart"/>
-      <w:r>
-        <w:t>emp</w:t>
-      </w:r>
-      <w:proofErr w:type="spellEnd"/>
-      <w:r>
-        <w:t xml:space="preserve">; </w:t>
+        <w:t xml:space="preserve">SELECT ename || ‘ is a ‘ || job as “employees Details” FROM emp; </w:t>
       </w:r>
     </w:p>
     <w:p>
@@ -2593,31 +1514,7 @@
       </w:pPr>
       <w:r>
         <w:lastRenderedPageBreak/>
-        <w:t xml:space="preserve">SELECT </w:t>
-      </w:r>
-      <w:proofErr w:type="spellStart"/>
-      <w:r>
-        <w:t>ename</w:t>
-      </w:r>
-      <w:proofErr w:type="spellEnd"/>
-      <w:r>
-        <w:t xml:space="preserve"> || ‘ : 1 year salary = ‘ || </w:t>
-      </w:r>
-      <w:proofErr w:type="spellStart"/>
-      <w:r>
-        <w:t>sal</w:t>
-      </w:r>
-      <w:proofErr w:type="spellEnd"/>
-      <w:r>
-        <w:t xml:space="preserve">*12 FROM </w:t>
-      </w:r>
-      <w:proofErr w:type="spellStart"/>
-      <w:r>
-        <w:t>emp</w:t>
-      </w:r>
-      <w:proofErr w:type="spellEnd"/>
-      <w:r>
-        <w:t>;</w:t>
+        <w:t>SELECT ename || ‘ : 1 year salary = ‘ || sal*12 FROM emp;</w:t>
       </w:r>
     </w:p>
     <w:p>
@@ -2630,19 +1527,11 @@
         <w:spacing w:after="0"/>
         <w:ind w:leftChars="0"/>
       </w:pPr>
-      <w:proofErr w:type="spellStart"/>
-      <w:r>
-        <w:rPr>
-          <w:rFonts w:hint="eastAsia"/>
-        </w:rPr>
-        <w:t>컬럼명에</w:t>
-      </w:r>
-      <w:proofErr w:type="spellEnd"/>
-      <w:r>
-        <w:rPr>
-          <w:rFonts w:hint="eastAsia"/>
-        </w:rPr>
-        <w:t xml:space="preserve"> 별칭은 프로그램 영역에서 중요한 의미를 가진다. 대다수 프로그램은 별칭으로 간편하게 사용하는 경우가 많다. </w:t>
+      <w:r>
+        <w:rPr>
+          <w:rFonts w:hint="eastAsia"/>
+        </w:rPr>
+        <w:t xml:space="preserve">컬럼명에 별칭은 프로그램 영역에서 중요한 의미를 가진다. 대다수 프로그램은 별칭으로 간편하게 사용하는 경우가 많다. </w:t>
       </w:r>
       <w:r>
         <w:t>E</w:t>
@@ -2653,7 +1542,6 @@
         </w:rPr>
         <w:t xml:space="preserve">x. </w:t>
       </w:r>
-      <w:proofErr w:type="spellStart"/>
       <w:r>
         <w:t>rs.</w:t>
       </w:r>
@@ -2661,14 +1549,7 @@
         <w:rPr>
           <w:rFonts w:hint="eastAsia"/>
         </w:rPr>
-        <w:t>getString</w:t>
-      </w:r>
-      <w:proofErr w:type="spellEnd"/>
-      <w:r>
-        <w:rPr>
-          <w:rFonts w:hint="eastAsia"/>
-        </w:rPr>
-        <w:t>(</w:t>
+        <w:t>getString(</w:t>
       </w:r>
       <w:r>
         <w:t>“</w:t>
@@ -2677,16 +1558,8 @@
         <w:rPr>
           <w:rFonts w:hint="eastAsia"/>
         </w:rPr>
-        <w:t>별칭/</w:t>
-      </w:r>
-      <w:proofErr w:type="spellStart"/>
-      <w:r>
-        <w:rPr>
-          <w:rFonts w:hint="eastAsia"/>
-        </w:rPr>
-        <w:t>컬럼명</w:t>
-      </w:r>
-      <w:proofErr w:type="spellEnd"/>
+        <w:t>별칭/컬럼명</w:t>
+      </w:r>
       <w:r>
         <w:t>”</w:t>
       </w:r>
@@ -2716,19 +1589,11 @@
       <w:r>
         <w:t>‘</w:t>
       </w:r>
-      <w:proofErr w:type="spellStart"/>
-      <w:r>
-        <w:rPr>
-          <w:rFonts w:hint="eastAsia"/>
-        </w:rPr>
-        <w:t>사번은</w:t>
-      </w:r>
-      <w:proofErr w:type="spellEnd"/>
-      <w:r>
-        <w:rPr>
-          <w:rFonts w:hint="eastAsia"/>
-        </w:rPr>
-        <w:t xml:space="preserve"> </w:t>
+      <w:r>
+        <w:rPr>
+          <w:rFonts w:hint="eastAsia"/>
+        </w:rPr>
+        <w:t xml:space="preserve">사번은 </w:t>
       </w:r>
       <w:r>
         <w:t>‘</w:t>
@@ -2737,21 +1602,7 @@
         <w:rPr>
           <w:rFonts w:hint="eastAsia"/>
         </w:rPr>
-        <w:t xml:space="preserve"> || </w:t>
-      </w:r>
-      <w:proofErr w:type="spellStart"/>
-      <w:r>
-        <w:rPr>
-          <w:rFonts w:hint="eastAsia"/>
-        </w:rPr>
-        <w:t>empno</w:t>
-      </w:r>
-      <w:proofErr w:type="spellEnd"/>
-      <w:r>
-        <w:rPr>
-          <w:rFonts w:hint="eastAsia"/>
-        </w:rPr>
-        <w:t xml:space="preserve"> || </w:t>
+        <w:t xml:space="preserve"> || empno || </w:t>
       </w:r>
       <w:r>
         <w:t>‘</w:t>
@@ -2769,21 +1620,7 @@
         <w:rPr>
           <w:rFonts w:hint="eastAsia"/>
         </w:rPr>
-        <w:t xml:space="preserve"> show FROM </w:t>
-      </w:r>
-      <w:proofErr w:type="spellStart"/>
-      <w:r>
-        <w:rPr>
-          <w:rFonts w:hint="eastAsia"/>
-        </w:rPr>
-        <w:t>emp</w:t>
-      </w:r>
-      <w:proofErr w:type="spellEnd"/>
-      <w:r>
-        <w:rPr>
-          <w:rFonts w:hint="eastAsia"/>
-        </w:rPr>
-        <w:t>;</w:t>
+        <w:t xml:space="preserve"> show FROM emp;</w:t>
       </w:r>
     </w:p>
     <w:p>
@@ -2800,21 +1637,7 @@
         <w:rPr>
           <w:rFonts w:hint="eastAsia"/>
         </w:rPr>
-        <w:t xml:space="preserve">실제 어플리케이션에서는 </w:t>
-      </w:r>
-      <w:proofErr w:type="spellStart"/>
-      <w:r>
-        <w:rPr>
-          <w:rFonts w:hint="eastAsia"/>
-        </w:rPr>
-        <w:t>rs.getString</w:t>
-      </w:r>
-      <w:proofErr w:type="spellEnd"/>
-      <w:r>
-        <w:rPr>
-          <w:rFonts w:hint="eastAsia"/>
-        </w:rPr>
-        <w:t>(</w:t>
+        <w:t>실제 어플리케이션에서는 rs.getString(</w:t>
       </w:r>
       <w:r>
         <w:t>“</w:t>
@@ -2846,15 +1669,7 @@
         <w:ind w:leftChars="0"/>
       </w:pPr>
       <w:r>
-        <w:t xml:space="preserve">SELECT </w:t>
-      </w:r>
-      <w:proofErr w:type="spellStart"/>
-      <w:r>
-        <w:t>ename</w:t>
-      </w:r>
-      <w:proofErr w:type="spellEnd"/>
-      <w:r>
-        <w:t xml:space="preserve"> ||'은 ' || job </w:t>
+        <w:t xml:space="preserve">SELECT ename ||'은 ' || job </w:t>
       </w:r>
     </w:p>
     <w:p>
@@ -2864,15 +1679,7 @@
         <w:ind w:leftChars="0" w:left="1200"/>
       </w:pPr>
       <w:r>
-        <w:t xml:space="preserve">FROM </w:t>
-      </w:r>
-      <w:proofErr w:type="spellStart"/>
-      <w:r>
-        <w:t>emp</w:t>
-      </w:r>
-      <w:proofErr w:type="spellEnd"/>
-      <w:r>
-        <w:t xml:space="preserve"> </w:t>
+        <w:t xml:space="preserve">FROM emp </w:t>
       </w:r>
     </w:p>
     <w:p>
@@ -2882,15 +1689,7 @@
         <w:ind w:leftChars="0" w:left="1200"/>
       </w:pPr>
       <w:r>
-        <w:t xml:space="preserve">WHERE </w:t>
-      </w:r>
-      <w:proofErr w:type="spellStart"/>
-      <w:r>
-        <w:t>sal</w:t>
-      </w:r>
-      <w:proofErr w:type="spellEnd"/>
-      <w:r>
-        <w:t>&gt;=2000 AND SAL&lt;3000;</w:t>
+        <w:t>WHERE sal&gt;=2000 AND SAL&lt;3000;</w:t>
       </w:r>
     </w:p>
     <w:p>
@@ -2910,15 +1709,7 @@
         <w:t>중복제거</w:t>
       </w:r>
       <w:r>
-        <w:t xml:space="preserve"> </w:t>
-      </w:r>
-      <w:proofErr w:type="gramStart"/>
-      <w:r>
-        <w:t>DISTINCT ;</w:t>
-      </w:r>
-      <w:proofErr w:type="gramEnd"/>
-      <w:r>
-        <w:t xml:space="preserve"> DISTINCT를 사용하여 나타나는 결과는 기본적으로 오름차순 정렬</w:t>
+        <w:t xml:space="preserve"> DISTINCT ; DISTINCT를 사용하여 나타나는 결과는 기본적으로 오름차순 정렬</w:t>
       </w:r>
     </w:p>
     <w:p>
@@ -2932,26 +1723,10 @@
         <w:ind w:leftChars="0"/>
       </w:pPr>
       <w:r>
-        <w:t xml:space="preserve">SELECT job FROM </w:t>
-      </w:r>
-      <w:proofErr w:type="spellStart"/>
-      <w:r>
-        <w:t>emp</w:t>
-      </w:r>
-      <w:proofErr w:type="spellEnd"/>
-      <w:r>
-        <w:t xml:space="preserve">; </w:t>
-      </w:r>
-      <w:r>
-        <w:t xml:space="preserve"> SELECT DISTINCT job FROM </w:t>
-      </w:r>
-      <w:proofErr w:type="spellStart"/>
-      <w:r>
-        <w:t>emp</w:t>
-      </w:r>
-      <w:proofErr w:type="spellEnd"/>
-      <w:r>
-        <w:t>;</w:t>
+        <w:t xml:space="preserve">SELECT job FROM emp; </w:t>
+      </w:r>
+      <w:r>
+        <w:t> SELECT DISTINCT job FROM emp;</w:t>
       </w:r>
     </w:p>
     <w:p>
@@ -2965,15 +1740,7 @@
         <w:ind w:leftChars="0"/>
       </w:pPr>
       <w:r>
-        <w:t xml:space="preserve">SELECT DISTINCT DEPTNO FROM </w:t>
-      </w:r>
-      <w:proofErr w:type="spellStart"/>
-      <w:r>
-        <w:t>emp</w:t>
-      </w:r>
-      <w:proofErr w:type="spellEnd"/>
-      <w:r>
-        <w:t>;</w:t>
+        <w:t>SELECT DISTINCT DEPTNO FROM emp;</w:t>
       </w:r>
     </w:p>
     <w:p>
@@ -2987,15 +1754,7 @@
         <w:ind w:leftChars="0"/>
       </w:pPr>
       <w:r>
-        <w:t xml:space="preserve">SELECT DISTINCT DEPTNO, JOB FROM </w:t>
-      </w:r>
-      <w:proofErr w:type="spellStart"/>
-      <w:r>
-        <w:t>emp</w:t>
-      </w:r>
-      <w:proofErr w:type="spellEnd"/>
-      <w:r>
-        <w:t>;</w:t>
+        <w:t>SELECT DISTINCT DEPTNO, JOB FROM emp;</w:t>
       </w:r>
     </w:p>
     <w:p>
@@ -3008,21 +1767,8 @@
         <w:spacing w:after="0"/>
         <w:ind w:leftChars="0"/>
       </w:pPr>
-      <w:proofErr w:type="spellStart"/>
-      <w:r>
-        <w:t>emp</w:t>
-      </w:r>
-      <w:proofErr w:type="spellEnd"/>
-      <w:r>
-        <w:t xml:space="preserve">테이블에서 </w:t>
-      </w:r>
-      <w:proofErr w:type="spellStart"/>
-      <w:r>
-        <w:t>deptno</w:t>
-      </w:r>
-      <w:proofErr w:type="spellEnd"/>
-      <w:r>
-        <w:t xml:space="preserve">별로 job를 한번씩 출력 </w:t>
+      <w:r>
+        <w:t xml:space="preserve">emp테이블에서 deptno별로 job를 한번씩 출력 </w:t>
       </w:r>
       <w:r>
         <w:t xml:space="preserve"> </w:t>
@@ -3054,18 +1800,25 @@
     <w:p>
       <w:pPr>
         <w:spacing w:after="0"/>
+        <w:ind w:leftChars="500" w:left="1000" w:firstLine="200"/>
+      </w:pPr>
+      <w:r>
+        <w:t>--1. emp 테이블의 구조 출력</w:t>
+      </w:r>
+    </w:p>
+    <w:p>
+      <w:pPr>
+        <w:spacing w:after="0"/>
         <w:ind w:leftChars="500" w:left="1000"/>
       </w:pPr>
-      <w:r>
-        <w:t xml:space="preserve">--1. </w:t>
-      </w:r>
-      <w:proofErr w:type="spellStart"/>
-      <w:r>
-        <w:t>emp</w:t>
-      </w:r>
-      <w:proofErr w:type="spellEnd"/>
-      <w:r>
-        <w:t xml:space="preserve"> 테이블의 구조 출력</w:t>
+    </w:p>
+    <w:p>
+      <w:pPr>
+        <w:spacing w:after="0"/>
+        <w:ind w:leftChars="500" w:left="1000" w:firstLine="200"/>
+      </w:pPr>
+      <w:r>
+        <w:t xml:space="preserve">--2. emp 테이블의 모든 내용을 출력 </w:t>
       </w:r>
     </w:p>
     <w:p>
@@ -3077,18 +1830,34 @@
     <w:p>
       <w:pPr>
         <w:spacing w:after="0"/>
+        <w:ind w:leftChars="500" w:left="1000" w:firstLine="200"/>
+      </w:pPr>
+      <w:r>
+        <w:t>--3. 현</w:t>
+      </w:r>
+      <w:r>
+        <w:rPr>
+          <w:rFonts w:hint="eastAsia"/>
+        </w:rPr>
+        <w:t xml:space="preserve"> scott </w:t>
+      </w:r>
+      <w:r>
+        <w:t>계정에서 사용가능한 테이블 출력</w:t>
+      </w:r>
+    </w:p>
+    <w:p>
+      <w:pPr>
+        <w:spacing w:after="0"/>
         <w:ind w:leftChars="500" w:left="1000"/>
       </w:pPr>
-      <w:r>
-        <w:t xml:space="preserve">--2. </w:t>
-      </w:r>
-      <w:proofErr w:type="spellStart"/>
-      <w:r>
-        <w:t>emp</w:t>
-      </w:r>
-      <w:proofErr w:type="spellEnd"/>
-      <w:r>
-        <w:t xml:space="preserve"> 테이블의 모든 내용을 출력 </w:t>
+    </w:p>
+    <w:p>
+      <w:pPr>
+        <w:spacing w:after="0"/>
+        <w:ind w:leftChars="500" w:left="1000" w:firstLine="200"/>
+      </w:pPr>
+      <w:r>
+        <w:t>--4. emp 테이블에서 사번, 이름, 급여, 업무, 입사일 출력</w:t>
       </w:r>
     </w:p>
     <w:p>
@@ -3100,41 +1869,25 @@
     <w:p>
       <w:pPr>
         <w:spacing w:after="0"/>
+        <w:ind w:leftChars="500" w:left="1000" w:firstLine="200"/>
+      </w:pPr>
+      <w:r>
+        <w:t>--5. emp 테이블에서 급여가 2000미만인 사람의 사번, 이름, 급여 출력</w:t>
+      </w:r>
+    </w:p>
+    <w:p>
+      <w:pPr>
+        <w:spacing w:after="0"/>
         <w:ind w:leftChars="500" w:left="1000"/>
       </w:pPr>
-      <w:r>
-        <w:t>--3. 현</w:t>
-      </w:r>
-      <w:r>
-        <w:rPr>
-          <w:rFonts w:hint="eastAsia"/>
-        </w:rPr>
-        <w:t xml:space="preserve"> </w:t>
-      </w:r>
-      <w:proofErr w:type="spellStart"/>
-      <w:r>
-        <w:rPr>
-          <w:rFonts w:hint="eastAsia"/>
-        </w:rPr>
-        <w:t>scott</w:t>
-      </w:r>
-      <w:proofErr w:type="spellEnd"/>
-      <w:r>
-        <w:rPr>
-          <w:rFonts w:hint="eastAsia"/>
-        </w:rPr>
-        <w:t xml:space="preserve"> </w:t>
-      </w:r>
-      <w:r>
-        <w:t xml:space="preserve">계정에서 </w:t>
-      </w:r>
-      <w:proofErr w:type="spellStart"/>
-      <w:r>
-        <w:t>사용가능한</w:t>
-      </w:r>
-      <w:proofErr w:type="spellEnd"/>
-      <w:r>
-        <w:t xml:space="preserve"> 테이블 출력</w:t>
+    </w:p>
+    <w:p>
+      <w:pPr>
+        <w:spacing w:after="0"/>
+        <w:ind w:leftChars="500" w:left="1000" w:firstLine="200"/>
+      </w:pPr>
+      <w:r>
+        <w:t>--6. 입사일이 81/02이후에 입사한 사람의 사번, 이름, 업무, 입사일 출력</w:t>
       </w:r>
     </w:p>
     <w:p>
@@ -3146,26 +1899,25 @@
     <w:p>
       <w:pPr>
         <w:spacing w:after="0"/>
+        <w:ind w:leftChars="500" w:left="1000" w:firstLine="200"/>
+      </w:pPr>
+      <w:r>
+        <w:t>--7. 업무가 SALESMAN인 사람들 모든 자료 출력</w:t>
+      </w:r>
+    </w:p>
+    <w:p>
+      <w:pPr>
+        <w:spacing w:after="0"/>
         <w:ind w:leftChars="500" w:left="1000"/>
       </w:pPr>
-      <w:r>
-        <w:t xml:space="preserve">--4. </w:t>
-      </w:r>
-      <w:proofErr w:type="spellStart"/>
-      <w:r>
-        <w:t>emp</w:t>
-      </w:r>
-      <w:proofErr w:type="spellEnd"/>
-      <w:r>
-        <w:t xml:space="preserve"> 테이블에서 </w:t>
-      </w:r>
-      <w:proofErr w:type="spellStart"/>
-      <w:r>
-        <w:t>사번</w:t>
-      </w:r>
-      <w:proofErr w:type="spellEnd"/>
-      <w:r>
-        <w:t>, 이름, 급여, 업무, 입사일 출력</w:t>
+    </w:p>
+    <w:p>
+      <w:pPr>
+        <w:spacing w:after="0"/>
+        <w:ind w:leftChars="500" w:left="1000" w:firstLine="200"/>
+      </w:pPr>
+      <w:r>
+        <w:t>--8. 업무가 CLERK이 아닌 사람들 모든 자료 출력</w:t>
       </w:r>
     </w:p>
     <w:p>
@@ -3177,26 +1929,25 @@
     <w:p>
       <w:pPr>
         <w:spacing w:after="0"/>
+        <w:ind w:leftChars="500" w:left="1000" w:firstLine="200"/>
+      </w:pPr>
+      <w:r>
+        <w:t>--9. 급여가 1500이상이고 3000이하인 사람의 사번, 이름, 급여 출력</w:t>
+      </w:r>
+    </w:p>
+    <w:p>
+      <w:pPr>
+        <w:spacing w:after="0"/>
         <w:ind w:leftChars="500" w:left="1000"/>
       </w:pPr>
-      <w:r>
-        <w:t xml:space="preserve">--5. </w:t>
-      </w:r>
-      <w:proofErr w:type="spellStart"/>
-      <w:r>
-        <w:t>emp</w:t>
-      </w:r>
-      <w:proofErr w:type="spellEnd"/>
-      <w:r>
-        <w:t xml:space="preserve"> 테이블에서 급여가 2000미만인 사람의 </w:t>
-      </w:r>
-      <w:proofErr w:type="spellStart"/>
-      <w:r>
-        <w:t>사번</w:t>
-      </w:r>
-      <w:proofErr w:type="spellEnd"/>
-      <w:r>
-        <w:t>, 이름, 급여 출력</w:t>
+    </w:p>
+    <w:p>
+      <w:pPr>
+        <w:spacing w:after="0"/>
+        <w:ind w:leftChars="500" w:left="1000" w:firstLine="200"/>
+      </w:pPr>
+      <w:r>
+        <w:t>--10. 부서코드가 10번이거나 30인 사람의 사번, 이름, 업무, 부서코드 출력</w:t>
       </w:r>
     </w:p>
     <w:p>
@@ -3208,18 +1959,25 @@
     <w:p>
       <w:pPr>
         <w:spacing w:after="0"/>
+        <w:ind w:leftChars="500" w:left="1000" w:firstLine="200"/>
+      </w:pPr>
+      <w:r>
+        <w:t>--11. 업무가 SALESMAN이거나 급여가 3000이상인 사람의 사번, 이름, 업무, 부서코드 출력</w:t>
+      </w:r>
+    </w:p>
+    <w:p>
+      <w:pPr>
+        <w:spacing w:after="0"/>
         <w:ind w:leftChars="500" w:left="1000"/>
       </w:pPr>
-      <w:r>
-        <w:t xml:space="preserve">--6. 입사일이 81/02이후에 입사한 사람의 </w:t>
-      </w:r>
-      <w:proofErr w:type="spellStart"/>
-      <w:r>
-        <w:t>사번</w:t>
-      </w:r>
-      <w:proofErr w:type="spellEnd"/>
-      <w:r>
-        <w:t>, 이름, 업무, 입사일 출력</w:t>
+    </w:p>
+    <w:p>
+      <w:pPr>
+        <w:spacing w:after="0"/>
+        <w:ind w:leftChars="500" w:left="1000" w:firstLine="200"/>
+      </w:pPr>
+      <w:r>
+        <w:t>--12. 급여가 2500이상이고 업무가 MANAGER인 사람의 사번, 이름, 업무, 급여 출력</w:t>
       </w:r>
     </w:p>
     <w:p>
@@ -3231,129 +1989,7 @@
     <w:p>
       <w:pPr>
         <w:spacing w:after="0"/>
-        <w:ind w:leftChars="500" w:left="1000"/>
-      </w:pPr>
-      <w:r>
-        <w:t>--7. 업무가 SALESMAN인 사람들 모든 자료 출력</w:t>
-      </w:r>
-    </w:p>
-    <w:p>
-      <w:pPr>
-        <w:spacing w:after="0"/>
-        <w:ind w:leftChars="500" w:left="1000"/>
-      </w:pPr>
-    </w:p>
-    <w:p>
-      <w:pPr>
-        <w:spacing w:after="0"/>
-        <w:ind w:leftChars="500" w:left="1000"/>
-      </w:pPr>
-      <w:r>
-        <w:t>--8. 업무가 CLERK이 아닌 사람들 모든 자료 출력</w:t>
-      </w:r>
-    </w:p>
-    <w:p>
-      <w:pPr>
-        <w:spacing w:after="0"/>
-        <w:ind w:leftChars="500" w:left="1000"/>
-      </w:pPr>
-    </w:p>
-    <w:p>
-      <w:pPr>
-        <w:spacing w:after="0"/>
-        <w:ind w:leftChars="500" w:left="1000"/>
-      </w:pPr>
-      <w:r>
-        <w:t xml:space="preserve">--9. 급여가 1500이상이고 3000이하인 사람의 </w:t>
-      </w:r>
-      <w:proofErr w:type="spellStart"/>
-      <w:r>
-        <w:t>사번</w:t>
-      </w:r>
-      <w:proofErr w:type="spellEnd"/>
-      <w:r>
-        <w:t>, 이름, 급여 출력</w:t>
-      </w:r>
-    </w:p>
-    <w:p>
-      <w:pPr>
-        <w:spacing w:after="0"/>
-        <w:ind w:leftChars="500" w:left="1000"/>
-      </w:pPr>
-    </w:p>
-    <w:p>
-      <w:pPr>
-        <w:spacing w:after="0"/>
-        <w:ind w:leftChars="500" w:left="1000"/>
-      </w:pPr>
-      <w:r>
-        <w:t xml:space="preserve">--10. 부서코드가 10번이거나 30인 사람의 </w:t>
-      </w:r>
-      <w:proofErr w:type="spellStart"/>
-      <w:r>
-        <w:t>사번</w:t>
-      </w:r>
-      <w:proofErr w:type="spellEnd"/>
-      <w:r>
-        <w:t>, 이름, 업무, 부서코드 출력</w:t>
-      </w:r>
-    </w:p>
-    <w:p>
-      <w:pPr>
-        <w:spacing w:after="0"/>
-        <w:ind w:leftChars="500" w:left="1000"/>
-      </w:pPr>
-    </w:p>
-    <w:p>
-      <w:pPr>
-        <w:spacing w:after="0"/>
-        <w:ind w:leftChars="500" w:left="1000"/>
-      </w:pPr>
-      <w:r>
-        <w:t xml:space="preserve">--11. 업무가 SALESMAN이거나 급여가 3000이상인 사람의 </w:t>
-      </w:r>
-      <w:proofErr w:type="spellStart"/>
-      <w:r>
-        <w:t>사번</w:t>
-      </w:r>
-      <w:proofErr w:type="spellEnd"/>
-      <w:r>
-        <w:t>, 이름, 업무, 부서코드 출력</w:t>
-      </w:r>
-    </w:p>
-    <w:p>
-      <w:pPr>
-        <w:spacing w:after="0"/>
-        <w:ind w:leftChars="500" w:left="1000"/>
-      </w:pPr>
-    </w:p>
-    <w:p>
-      <w:pPr>
-        <w:spacing w:after="0"/>
-        <w:ind w:leftChars="500" w:left="1000"/>
-      </w:pPr>
-      <w:r>
-        <w:t xml:space="preserve">--12. 급여가 2500이상이고 업무가 MANAGER인 사람의 </w:t>
-      </w:r>
-      <w:proofErr w:type="spellStart"/>
-      <w:r>
-        <w:t>사번</w:t>
-      </w:r>
-      <w:proofErr w:type="spellEnd"/>
-      <w:r>
-        <w:t>, 이름, 업무, 급여 출력</w:t>
-      </w:r>
-    </w:p>
-    <w:p>
-      <w:pPr>
-        <w:spacing w:after="0"/>
-        <w:ind w:leftChars="500" w:left="1000"/>
-      </w:pPr>
-    </w:p>
-    <w:p>
-      <w:pPr>
-        <w:spacing w:after="0"/>
-        <w:ind w:leftChars="500" w:left="1000"/>
+        <w:ind w:leftChars="500" w:left="1000" w:firstLine="200"/>
       </w:pPr>
       <w:r>
         <w:t>--13.“ename은 XXX 업무이고 연봉은 XX다” 스타일로 모두 출력</w:t>
@@ -3444,23 +2080,7 @@
         <w:ind w:leftChars="0"/>
       </w:pPr>
       <w:r>
-        <w:t xml:space="preserve">BETWEEN a AND </w:t>
-      </w:r>
-      <w:proofErr w:type="gramStart"/>
-      <w:r>
-        <w:t>b :</w:t>
-      </w:r>
-      <w:proofErr w:type="gramEnd"/>
-      <w:r>
-        <w:t xml:space="preserve"> a부터 b (</w:t>
-      </w:r>
-      <w:proofErr w:type="spellStart"/>
-      <w:r>
-        <w:t>a,b</w:t>
-      </w:r>
-      <w:proofErr w:type="spellEnd"/>
-      <w:r>
-        <w:t xml:space="preserve">값 포함. a가 작은 값) </w:t>
+        <w:t xml:space="preserve">BETWEEN a AND b : a부터 b (a,b값 포함. a가 작은 값) </w:t>
       </w:r>
     </w:p>
     <w:p>
@@ -3474,15 +2094,7 @@
         <w:ind w:leftChars="0"/>
       </w:pPr>
       <w:r>
-        <w:t>IN(list</w:t>
-      </w:r>
-      <w:proofErr w:type="gramStart"/>
-      <w:r>
-        <w:t>)            :</w:t>
-      </w:r>
-      <w:proofErr w:type="gramEnd"/>
-      <w:r>
-        <w:t xml:space="preserve"> list의 값 중 어느 하나와 일치한</w:t>
+        <w:t>IN(list)            : list의 값 중 어느 하나와 일치한</w:t>
       </w:r>
       <w:r>
         <w:rPr>
@@ -3504,7 +2116,6 @@
       <w:r>
         <w:t xml:space="preserve">LIKE </w:t>
       </w:r>
-      <w:proofErr w:type="gramStart"/>
       <w:r>
         <w:rPr>
           <w:rFonts w:hint="eastAsia"/>
@@ -3513,11 +2124,7 @@
         <w:t>pattern</w:t>
       </w:r>
       <w:r>
-        <w:t xml:space="preserve">       :</w:t>
-      </w:r>
-      <w:proofErr w:type="gramEnd"/>
-      <w:r>
-        <w:t xml:space="preserve"> </w:t>
+        <w:t xml:space="preserve">       : </w:t>
       </w:r>
       <w:r>
         <w:rPr>
@@ -3548,19 +2155,11 @@
         <w:spacing w:after="0"/>
         <w:ind w:leftChars="0"/>
       </w:pPr>
-      <w:proofErr w:type="gramStart"/>
-      <w:r>
-        <w:rPr>
-          <w:rFonts w:hint="eastAsia"/>
-        </w:rPr>
-        <w:t>% :</w:t>
-      </w:r>
-      <w:proofErr w:type="gramEnd"/>
-      <w:r>
-        <w:rPr>
-          <w:rFonts w:hint="eastAsia"/>
-        </w:rPr>
-        <w:t xml:space="preserve"> </w:t>
+      <w:r>
+        <w:rPr>
+          <w:rFonts w:hint="eastAsia"/>
+        </w:rPr>
+        <w:t xml:space="preserve">% : </w:t>
       </w:r>
       <w:r>
         <w:rPr>
@@ -3586,19 +2185,11 @@
         <w:spacing w:after="0"/>
         <w:ind w:leftChars="0"/>
       </w:pPr>
-      <w:proofErr w:type="gramStart"/>
-      <w:r>
-        <w:rPr>
-          <w:rFonts w:hint="eastAsia"/>
-        </w:rPr>
-        <w:t>_ :</w:t>
-      </w:r>
-      <w:proofErr w:type="gramEnd"/>
-      <w:r>
-        <w:rPr>
-          <w:rFonts w:hint="eastAsia"/>
-        </w:rPr>
-        <w:t xml:space="preserve"> </w:t>
+      <w:r>
+        <w:rPr>
+          <w:rFonts w:hint="eastAsia"/>
+        </w:rPr>
+        <w:t xml:space="preserve">_ : </w:t>
       </w:r>
       <w:r>
         <w:rPr>
@@ -3625,15 +2216,7 @@
         <w:ind w:leftChars="0"/>
       </w:pPr>
       <w:r>
-        <w:t xml:space="preserve">IS </w:t>
-      </w:r>
-      <w:proofErr w:type="gramStart"/>
-      <w:r>
-        <w:t>NULL                :</w:t>
-      </w:r>
-      <w:proofErr w:type="gramEnd"/>
-      <w:r>
-        <w:t xml:space="preserve"> null값을 가졌다</w:t>
+        <w:t>IS NULL                : null값을 가졌다</w:t>
       </w:r>
     </w:p>
     <w:p>
@@ -3647,23 +2230,7 @@
         <w:ind w:leftChars="0"/>
       </w:pPr>
       <w:r>
-        <w:t xml:space="preserve">NOT BETWEEN a AND </w:t>
-      </w:r>
-      <w:proofErr w:type="gramStart"/>
-      <w:r>
-        <w:t>b :</w:t>
-      </w:r>
-      <w:proofErr w:type="gramEnd"/>
-      <w:r>
-        <w:t xml:space="preserve"> a와 b 사이에 있지 않다(</w:t>
-      </w:r>
-      <w:proofErr w:type="spellStart"/>
-      <w:r>
-        <w:t>a,b</w:t>
-      </w:r>
-      <w:proofErr w:type="spellEnd"/>
-      <w:r>
-        <w:t>값 포함되지 않음)</w:t>
+        <w:t>NOT BETWEEN a AND b : a와 b 사이에 있지 않다(a,b값 포함되지 않음)</w:t>
       </w:r>
     </w:p>
     <w:p>
@@ -3677,15 +2244,7 @@
         <w:ind w:leftChars="0"/>
       </w:pPr>
       <w:r>
-        <w:t>NOT IN (list</w:t>
-      </w:r>
-      <w:proofErr w:type="gramStart"/>
-      <w:r>
-        <w:t>)            :</w:t>
-      </w:r>
-      <w:proofErr w:type="gramEnd"/>
-      <w:r>
-        <w:t xml:space="preserve"> list의 값과 일치하지 않는다.</w:t>
+        <w:t>NOT IN (list)            : list의 값과 일치하지 않는다.</w:t>
       </w:r>
     </w:p>
     <w:p>
@@ -3701,7 +2260,6 @@
       <w:r>
         <w:t xml:space="preserve">NOT LIKE </w:t>
       </w:r>
-      <w:proofErr w:type="gramStart"/>
       <w:r>
         <w:rPr>
           <w:rFonts w:hint="eastAsia"/>
@@ -3717,11 +2275,7 @@
         <w:t xml:space="preserve">      </w:t>
       </w:r>
       <w:r>
-        <w:t xml:space="preserve"> :</w:t>
-      </w:r>
-      <w:proofErr w:type="gramEnd"/>
-      <w:r>
-        <w:t xml:space="preserve"> 문자형태</w:t>
+        <w:t xml:space="preserve"> : 문자형태</w:t>
       </w:r>
       <w:r>
         <w:t>가</w:t>
@@ -3747,15 +2301,7 @@
         <w:ind w:leftChars="0"/>
       </w:pPr>
       <w:r>
-        <w:t xml:space="preserve">NOT IS </w:t>
-      </w:r>
-      <w:proofErr w:type="gramStart"/>
-      <w:r>
-        <w:t>NULL           :</w:t>
-      </w:r>
-      <w:proofErr w:type="gramEnd"/>
-      <w:r>
-        <w:t xml:space="preserve"> null값을 갖지 않다</w:t>
+        <w:t>NOT IS NULL           : null값을 갖지 않다</w:t>
       </w:r>
     </w:p>
     <w:p>
@@ -3769,31 +2315,7 @@
         <w:ind w:leftChars="0"/>
       </w:pPr>
       <w:r>
-        <w:t xml:space="preserve">SELECT DISTINCT </w:t>
-      </w:r>
-      <w:proofErr w:type="spellStart"/>
-      <w:r>
-        <w:t>deptno</w:t>
-      </w:r>
-      <w:proofErr w:type="spellEnd"/>
-      <w:r>
-        <w:t xml:space="preserve"> FROM </w:t>
-      </w:r>
-      <w:proofErr w:type="spellStart"/>
-      <w:r>
-        <w:t>emp</w:t>
-      </w:r>
-      <w:proofErr w:type="spellEnd"/>
-      <w:r>
-        <w:t xml:space="preserve">; -- </w:t>
-      </w:r>
-      <w:proofErr w:type="spellStart"/>
-      <w:r>
-        <w:t>부서코드들</w:t>
-      </w:r>
-      <w:proofErr w:type="spellEnd"/>
-      <w:r>
-        <w:t xml:space="preserve"> 중복제거해서 출력</w:t>
+        <w:t>SELECT DISTINCT deptno FROM emp; -- 부서코드들 중복제거해서 출력</w:t>
       </w:r>
     </w:p>
     <w:p>
@@ -3807,15 +2329,7 @@
         <w:ind w:leftChars="0"/>
       </w:pPr>
       <w:r>
-        <w:t xml:space="preserve">SELECT DISTINCT job FROM </w:t>
-      </w:r>
-      <w:proofErr w:type="spellStart"/>
-      <w:r>
-        <w:t>emp</w:t>
-      </w:r>
-      <w:proofErr w:type="spellEnd"/>
-      <w:r>
-        <w:t>;</w:t>
+        <w:t>SELECT DISTINCT job FROM emp;</w:t>
       </w:r>
     </w:p>
     <w:p>
@@ -3829,23 +2343,7 @@
         <w:ind w:leftChars="0"/>
       </w:pPr>
       <w:r>
-        <w:t xml:space="preserve">SELECT DISTINCT </w:t>
-      </w:r>
-      <w:proofErr w:type="spellStart"/>
-      <w:r>
-        <w:t>deptno</w:t>
-      </w:r>
-      <w:proofErr w:type="spellEnd"/>
-      <w:r>
-        <w:t xml:space="preserve">, job FROM </w:t>
-      </w:r>
-      <w:proofErr w:type="spellStart"/>
-      <w:r>
-        <w:t>emp</w:t>
-      </w:r>
-      <w:proofErr w:type="spellEnd"/>
-      <w:r>
-        <w:t>;</w:t>
+        <w:t>SELECT DISTINCT deptno, job FROM emp;</w:t>
       </w:r>
     </w:p>
     <w:p>
@@ -3859,39 +2357,7 @@
         <w:ind w:leftChars="0"/>
       </w:pPr>
       <w:r>
-        <w:t xml:space="preserve">SELECT </w:t>
-      </w:r>
-      <w:proofErr w:type="spellStart"/>
-      <w:r>
-        <w:t>ename</w:t>
-      </w:r>
-      <w:proofErr w:type="spellEnd"/>
-      <w:r>
-        <w:t xml:space="preserve">, </w:t>
-      </w:r>
-      <w:proofErr w:type="spellStart"/>
-      <w:r>
-        <w:t>sal</w:t>
-      </w:r>
-      <w:proofErr w:type="spellEnd"/>
-      <w:r>
-        <w:t xml:space="preserve"> FROM </w:t>
-      </w:r>
-      <w:proofErr w:type="spellStart"/>
-      <w:r>
-        <w:t>emp</w:t>
-      </w:r>
-      <w:proofErr w:type="spellEnd"/>
-      <w:r>
-        <w:t xml:space="preserve"> WHERE </w:t>
-      </w:r>
-      <w:proofErr w:type="spellStart"/>
-      <w:r>
-        <w:t>sal</w:t>
-      </w:r>
-      <w:proofErr w:type="spellEnd"/>
-      <w:r>
-        <w:t xml:space="preserve"> between 100 and 1500; </w:t>
+        <w:t xml:space="preserve">SELECT ename, sal FROM emp WHERE sal between 100 and 1500; </w:t>
       </w:r>
     </w:p>
     <w:p>
@@ -3905,55 +2371,7 @@
         <w:ind w:leftChars="0"/>
       </w:pPr>
       <w:r>
-        <w:t xml:space="preserve">SELECT </w:t>
-      </w:r>
-      <w:proofErr w:type="spellStart"/>
-      <w:r>
-        <w:t>empno</w:t>
-      </w:r>
-      <w:proofErr w:type="spellEnd"/>
-      <w:r>
-        <w:t xml:space="preserve">, </w:t>
-      </w:r>
-      <w:proofErr w:type="spellStart"/>
-      <w:r>
-        <w:t>ename</w:t>
-      </w:r>
-      <w:proofErr w:type="spellEnd"/>
-      <w:r>
-        <w:t xml:space="preserve">, job, </w:t>
-      </w:r>
-      <w:proofErr w:type="spellStart"/>
-      <w:r>
-        <w:t>sal</w:t>
-      </w:r>
-      <w:proofErr w:type="spellEnd"/>
-      <w:r>
-        <w:t xml:space="preserve">, </w:t>
-      </w:r>
-      <w:proofErr w:type="spellStart"/>
-      <w:r>
-        <w:t>hiredate</w:t>
-      </w:r>
-      <w:proofErr w:type="spellEnd"/>
-      <w:r>
-        <w:t xml:space="preserve"> FROM </w:t>
-      </w:r>
-      <w:proofErr w:type="spellStart"/>
-      <w:r>
-        <w:t>emp</w:t>
-      </w:r>
-      <w:proofErr w:type="spellEnd"/>
-      <w:r>
-        <w:t xml:space="preserve"> WHERE </w:t>
-      </w:r>
-      <w:proofErr w:type="spellStart"/>
-      <w:r>
-        <w:t>empno</w:t>
-      </w:r>
-      <w:proofErr w:type="spellEnd"/>
-      <w:r>
-        <w:t xml:space="preserve"> IN (7902,7788,7566); </w:t>
+        <w:t xml:space="preserve">SELECT empno, ename, job, sal, hiredate FROM emp WHERE empno IN (7902,7788,7566); </w:t>
       </w:r>
     </w:p>
     <w:p>
@@ -3967,15 +2385,7 @@
         <w:ind w:leftChars="0"/>
       </w:pPr>
       <w:r>
-        <w:t xml:space="preserve">이름, </w:t>
-      </w:r>
-      <w:proofErr w:type="spellStart"/>
-      <w:r>
-        <w:t>상사의사번</w:t>
-      </w:r>
-      <w:proofErr w:type="spellEnd"/>
-      <w:r>
-        <w:t>, 급여 (이름이 M으로 시작)</w:t>
+        <w:t>이름, 상사의사번, 급여 (이름이 M으로 시작)</w:t>
       </w:r>
     </w:p>
     <w:p>
@@ -3989,47 +2399,7 @@
         <w:ind w:leftChars="0"/>
       </w:pPr>
       <w:r>
-        <w:t xml:space="preserve">SELECT </w:t>
-      </w:r>
-      <w:proofErr w:type="spellStart"/>
-      <w:r>
-        <w:t>ename</w:t>
-      </w:r>
-      <w:proofErr w:type="spellEnd"/>
-      <w:r>
-        <w:t xml:space="preserve">, </w:t>
-      </w:r>
-      <w:proofErr w:type="spellStart"/>
-      <w:r>
-        <w:t>mgr</w:t>
-      </w:r>
-      <w:proofErr w:type="spellEnd"/>
-      <w:r>
-        <w:t xml:space="preserve">, </w:t>
-      </w:r>
-      <w:proofErr w:type="spellStart"/>
-      <w:r>
-        <w:t>sal</w:t>
-      </w:r>
-      <w:proofErr w:type="spellEnd"/>
-      <w:r>
-        <w:t xml:space="preserve"> FROM </w:t>
-      </w:r>
-      <w:proofErr w:type="spellStart"/>
-      <w:r>
-        <w:t>emp</w:t>
-      </w:r>
-      <w:proofErr w:type="spellEnd"/>
-      <w:r>
-        <w:t xml:space="preserve"> WHERE </w:t>
-      </w:r>
-      <w:proofErr w:type="spellStart"/>
-      <w:r>
-        <w:t>ename</w:t>
-      </w:r>
-      <w:proofErr w:type="spellEnd"/>
-      <w:r>
-        <w:t xml:space="preserve"> LIKE 'M%';</w:t>
+        <w:t>SELECT ename, mgr, sal FROM emp WHERE ename LIKE 'M%';</w:t>
       </w:r>
     </w:p>
     <w:p>
@@ -4043,47 +2413,7 @@
         <w:ind w:leftChars="0"/>
       </w:pPr>
       <w:r>
-        <w:t xml:space="preserve">SELECT </w:t>
-      </w:r>
-      <w:proofErr w:type="spellStart"/>
-      <w:r>
-        <w:t>ename</w:t>
-      </w:r>
-      <w:proofErr w:type="spellEnd"/>
-      <w:r>
-        <w:t xml:space="preserve">, </w:t>
-      </w:r>
-      <w:proofErr w:type="spellStart"/>
-      <w:r>
-        <w:t>mgr</w:t>
-      </w:r>
-      <w:proofErr w:type="spellEnd"/>
-      <w:r>
-        <w:t xml:space="preserve">, </w:t>
-      </w:r>
-      <w:proofErr w:type="spellStart"/>
-      <w:r>
-        <w:t>sal</w:t>
-      </w:r>
-      <w:proofErr w:type="spellEnd"/>
-      <w:r>
-        <w:t xml:space="preserve"> FROM </w:t>
-      </w:r>
-      <w:proofErr w:type="spellStart"/>
-      <w:r>
-        <w:t>emp</w:t>
-      </w:r>
-      <w:proofErr w:type="spellEnd"/>
-      <w:r>
-        <w:t xml:space="preserve"> WHERE </w:t>
-      </w:r>
-      <w:proofErr w:type="spellStart"/>
-      <w:r>
-        <w:t>ename</w:t>
-      </w:r>
-      <w:proofErr w:type="spellEnd"/>
-      <w:r>
-        <w:t xml:space="preserve"> LIKE '%N%'; -- %0글자이상</w:t>
+        <w:t>SELECT ename, mgr, sal FROM emp WHERE ename LIKE '%N%'; -- %0글자이상</w:t>
       </w:r>
     </w:p>
     <w:p>
@@ -4097,53 +2427,8 @@
         <w:ind w:leftChars="0"/>
       </w:pPr>
       <w:r>
-        <w:t xml:space="preserve">SELECT </w:t>
-      </w:r>
-      <w:proofErr w:type="spellStart"/>
-      <w:r>
-        <w:t>ename</w:t>
-      </w:r>
-      <w:proofErr w:type="spellEnd"/>
-      <w:r>
-        <w:t xml:space="preserve">, </w:t>
-      </w:r>
-      <w:proofErr w:type="spellStart"/>
-      <w:r>
-        <w:t>mgr</w:t>
-      </w:r>
-      <w:proofErr w:type="spellEnd"/>
-      <w:r>
-        <w:t xml:space="preserve">, </w:t>
-      </w:r>
-      <w:proofErr w:type="spellStart"/>
-      <w:r>
-        <w:t>sal</w:t>
-      </w:r>
-      <w:proofErr w:type="spellEnd"/>
-      <w:r>
-        <w:t xml:space="preserve"> FROM </w:t>
-      </w:r>
-      <w:proofErr w:type="spellStart"/>
-      <w:r>
-        <w:t>emp</w:t>
-      </w:r>
-      <w:proofErr w:type="spellEnd"/>
-      <w:r>
-        <w:t xml:space="preserve"> WHERE </w:t>
-      </w:r>
-      <w:proofErr w:type="spellStart"/>
-      <w:r>
-        <w:t>ename</w:t>
-      </w:r>
-      <w:proofErr w:type="spellEnd"/>
-      <w:r>
-        <w:t xml:space="preserve"> LIKE '_A%'; -- _</w:t>
-      </w:r>
-      <w:proofErr w:type="spellStart"/>
-      <w:r>
-        <w:t>한글자</w:t>
-      </w:r>
-      <w:proofErr w:type="spellEnd"/>
+        <w:t>SELECT ename, mgr, sal FROM emp WHERE ename LIKE '_A%'; -- _한글자</w:t>
+      </w:r>
     </w:p>
     <w:p>
       <w:pPr>
@@ -4162,49 +2447,57 @@
         <w:rPr>
           <w:rFonts w:hint="eastAsia"/>
         </w:rPr>
+        <w:t xml:space="preserve">ELECT ename from emp where ename like </w:t>
+      </w:r>
+      <w:r>
+        <w:t>‘</w:t>
+      </w:r>
+      <w:r>
+        <w:rPr>
+          <w:rFonts w:hint="eastAsia"/>
+        </w:rPr>
+        <w:t>K%</w:t>
+      </w:r>
+      <w:r>
+        <w:t>’</w:t>
+      </w:r>
+      <w:r>
+        <w:rPr>
+          <w:rFonts w:hint="eastAsia"/>
+        </w:rPr>
+        <w:t>; -- 이름이 K로 시작하는 이름</w:t>
+      </w:r>
+    </w:p>
+    <w:p>
+      <w:pPr>
+        <w:pStyle w:val="a3"/>
+        <w:numPr>
+          <w:ilvl w:val="1"/>
+          <w:numId w:val="18"/>
+        </w:numPr>
+        <w:spacing w:after="0"/>
+        <w:ind w:leftChars="0"/>
+      </w:pPr>
+      <w:r>
+        <w:t>S</w:t>
+      </w:r>
+      <w:r>
+        <w:rPr>
+          <w:rFonts w:hint="eastAsia"/>
+        </w:rPr>
         <w:t xml:space="preserve">ELECT </w:t>
       </w:r>
-      <w:proofErr w:type="spellStart"/>
-      <w:r>
-        <w:rPr>
-          <w:rFonts w:hint="eastAsia"/>
-        </w:rPr>
-        <w:t>ename</w:t>
-      </w:r>
-      <w:proofErr w:type="spellEnd"/>
-      <w:r>
-        <w:rPr>
-          <w:rFonts w:hint="eastAsia"/>
-        </w:rPr>
-        <w:t xml:space="preserve"> from </w:t>
-      </w:r>
-      <w:proofErr w:type="spellStart"/>
-      <w:r>
-        <w:rPr>
-          <w:rFonts w:hint="eastAsia"/>
-        </w:rPr>
-        <w:t>emp</w:t>
-      </w:r>
-      <w:proofErr w:type="spellEnd"/>
-      <w:r>
-        <w:rPr>
-          <w:rFonts w:hint="eastAsia"/>
-        </w:rPr>
-        <w:t xml:space="preserve"> where </w:t>
-      </w:r>
-      <w:proofErr w:type="spellStart"/>
-      <w:r>
-        <w:rPr>
-          <w:rFonts w:hint="eastAsia"/>
-        </w:rPr>
-        <w:t>ename</w:t>
-      </w:r>
-      <w:proofErr w:type="spellEnd"/>
-      <w:r>
-        <w:rPr>
-          <w:rFonts w:hint="eastAsia"/>
-        </w:rPr>
-        <w:t xml:space="preserve"> like </w:t>
+      <w:r>
+        <w:rPr>
+          <w:rFonts w:hint="eastAsia"/>
+        </w:rPr>
+        <w:t>ename from</w:t>
+      </w:r>
+      <w:r>
+        <w:rPr>
+          <w:rFonts w:hint="eastAsia"/>
+        </w:rPr>
+        <w:t xml:space="preserve"> emp WHERE ename LIKE </w:t>
       </w:r>
       <w:r>
         <w:t>‘</w:t>
@@ -4213,7 +2506,7 @@
         <w:rPr>
           <w:rFonts w:hint="eastAsia"/>
         </w:rPr>
-        <w:t>K%</w:t>
+        <w:t>%S</w:t>
       </w:r>
       <w:r>
         <w:t>’</w:t>
@@ -4222,1524 +2515,691 @@
         <w:rPr>
           <w:rFonts w:hint="eastAsia"/>
         </w:rPr>
-        <w:t>; -- 이름이 K로 시작하는 이름</w:t>
-      </w:r>
-    </w:p>
-    <w:p>
-      <w:pPr>
-        <w:pStyle w:val="a3"/>
-        <w:numPr>
-          <w:ilvl w:val="1"/>
+        <w:t>; -- 이름이 S로 끝나는 이름</w:t>
+      </w:r>
+    </w:p>
+    <w:p>
+      <w:pPr>
+        <w:pStyle w:val="a3"/>
+        <w:numPr>
+          <w:ilvl w:val="0"/>
           <w:numId w:val="18"/>
         </w:numPr>
         <w:spacing w:after="0"/>
         <w:ind w:leftChars="0"/>
       </w:pPr>
       <w:r>
-        <w:t>S</w:t>
-      </w:r>
-      <w:r>
-        <w:rPr>
-          <w:rFonts w:hint="eastAsia"/>
-        </w:rPr>
-        <w:t xml:space="preserve">ELECT </w:t>
-      </w:r>
-      <w:proofErr w:type="spellStart"/>
-      <w:r>
-        <w:rPr>
-          <w:rFonts w:hint="eastAsia"/>
-        </w:rPr>
-        <w:t>ename</w:t>
-      </w:r>
-      <w:proofErr w:type="spellEnd"/>
-      <w:r>
-        <w:rPr>
-          <w:rFonts w:hint="eastAsia"/>
-        </w:rPr>
-        <w:t xml:space="preserve"> from</w:t>
+        <w:rPr>
+          <w:rFonts w:hint="eastAsia"/>
+        </w:rPr>
+        <w:t>이름에 %가 들어간 이름</w:t>
+      </w:r>
+    </w:p>
+    <w:p>
+      <w:pPr>
+        <w:pStyle w:val="a3"/>
+        <w:numPr>
+          <w:ilvl w:val="1"/>
+          <w:numId w:val="18"/>
+        </w:numPr>
+        <w:spacing w:after="0"/>
+        <w:ind w:leftChars="0"/>
+      </w:pPr>
+      <w:r>
+        <w:rPr>
+          <w:rFonts w:hint="eastAsia"/>
+        </w:rPr>
+        <w:t xml:space="preserve">SELECT ename FORM emp WHERE ename LIKE </w:t>
+      </w:r>
+      <w:r>
+        <w:t>‘</w:t>
+      </w:r>
+      <w:r>
+        <w:rPr>
+          <w:rFonts w:hint="eastAsia"/>
+        </w:rPr>
+        <w:t>%\%%</w:t>
+      </w:r>
+      <w:r>
+        <w:t>’</w:t>
+      </w:r>
+      <w:r>
+        <w:rPr>
+          <w:rFonts w:hint="eastAsia"/>
+        </w:rPr>
+        <w:t xml:space="preserve"> ESCAPE </w:t>
+      </w:r>
+      <w:r>
+        <w:t>‘</w:t>
+      </w:r>
+      <w:r>
+        <w:rPr>
+          <w:rFonts w:hint="eastAsia"/>
+        </w:rPr>
+        <w:t>\</w:t>
+      </w:r>
+      <w:r>
+        <w:t>’</w:t>
+      </w:r>
+      <w:r>
+        <w:rPr>
+          <w:rFonts w:hint="eastAsia"/>
+        </w:rPr>
+        <w:t>;</w:t>
+      </w:r>
+    </w:p>
+    <w:p>
+      <w:pPr>
+        <w:pStyle w:val="a3"/>
+        <w:numPr>
+          <w:ilvl w:val="0"/>
+          <w:numId w:val="18"/>
+        </w:numPr>
+        <w:spacing w:after="0"/>
+        <w:ind w:leftChars="0"/>
+      </w:pPr>
+      <w:r>
+        <w:t>EMP 테이블에서 hiredate가 1982년인 사원의 empno,ename,job,sal,hiredate,deptno 를 출력하시오</w:t>
+      </w:r>
+    </w:p>
+    <w:p>
+      <w:pPr>
+        <w:pStyle w:val="a3"/>
+        <w:numPr>
+          <w:ilvl w:val="1"/>
+          <w:numId w:val="18"/>
+        </w:numPr>
+        <w:spacing w:after="0"/>
+        <w:ind w:leftChars="0"/>
+      </w:pPr>
+      <w:r>
+        <w:t>SELECT ename FROM emp WHERE hiredate &gt;= '82/01/01' AND hiredate &lt;= '82/12/31';</w:t>
+      </w:r>
+    </w:p>
+    <w:p>
+      <w:pPr>
+        <w:pStyle w:val="a3"/>
+        <w:numPr>
+          <w:ilvl w:val="1"/>
+          <w:numId w:val="18"/>
+        </w:numPr>
+        <w:spacing w:after="0"/>
+        <w:ind w:leftChars="0"/>
+      </w:pPr>
+      <w:r>
+        <w:t>SELECT empno,ename,job,sal,hiredate,deptno FROM emp where hiredate&gt;=to_date('1982/01/01', 'yyyy/mm/dd') and hiredate &lt;= to_date('1982/12/31', 'yyyy/mm/dd');</w:t>
+      </w:r>
+    </w:p>
+    <w:p>
+      <w:pPr>
+        <w:pStyle w:val="a3"/>
+        <w:numPr>
+          <w:ilvl w:val="1"/>
+          <w:numId w:val="18"/>
+        </w:numPr>
+        <w:spacing w:after="0"/>
+        <w:ind w:leftChars="0"/>
+      </w:pPr>
+      <w:r>
+        <w:t>SELECT empno,ename,job,sal,hiredate,deptno FROM emp where hiredate between to_date('1982/01/01', 'yyyy/mm/dd') and  to_date('1982/12/31', 'yyyy/mm/dd');</w:t>
+      </w:r>
+    </w:p>
+    <w:p>
+      <w:pPr>
+        <w:pStyle w:val="a3"/>
+        <w:numPr>
+          <w:ilvl w:val="1"/>
+          <w:numId w:val="18"/>
+        </w:numPr>
+        <w:spacing w:after="0"/>
+        <w:ind w:leftChars="0"/>
+      </w:pPr>
+      <w:r>
+        <w:t xml:space="preserve">SELECT empno,ename,job,sal,hiredate,deptno FROM emp where hiredate LIKE ‘82%’; </w:t>
+      </w:r>
+    </w:p>
+    <w:p>
+      <w:pPr>
+        <w:pStyle w:val="a3"/>
+        <w:numPr>
+          <w:ilvl w:val="0"/>
+          <w:numId w:val="18"/>
+        </w:numPr>
+        <w:spacing w:after="0"/>
+        <w:ind w:leftChars="0"/>
+      </w:pPr>
+      <w:r>
+        <w:rPr>
+          <w:rFonts w:hint="eastAsia"/>
+        </w:rPr>
+        <w:lastRenderedPageBreak/>
+        <w:t>EMP 테이블에서 입사일이 1월인 사원의 EMPNO, ENAME, JOB, SAL, HIREDATE을 출력하시오</w:t>
+      </w:r>
+    </w:p>
+    <w:p>
+      <w:pPr>
+        <w:pStyle w:val="a3"/>
+        <w:numPr>
+          <w:ilvl w:val="1"/>
+          <w:numId w:val="18"/>
+        </w:numPr>
+        <w:spacing w:after="0"/>
+        <w:ind w:leftChars="0"/>
+      </w:pPr>
+      <w:r>
+        <w:t>SELECT EMPNO, ENAME, JOB, SAL, HIREDATE FROM EMP WHERE HIREDATE LIKE '__/01/__';</w:t>
+      </w:r>
+    </w:p>
+    <w:p>
+      <w:pPr>
+        <w:pStyle w:val="a3"/>
+        <w:numPr>
+          <w:ilvl w:val="1"/>
+          <w:numId w:val="18"/>
+        </w:numPr>
+        <w:spacing w:after="0"/>
+        <w:ind w:leftChars="0"/>
+      </w:pPr>
+      <w:r>
+        <w:t>SELECT empno,ename,job,sal,comm,deptno FROM emp WHERE comm IS NULL;</w:t>
+      </w:r>
+    </w:p>
+    <w:p>
+      <w:pPr>
+        <w:pStyle w:val="a3"/>
+        <w:numPr>
+          <w:ilvl w:val="1"/>
+          <w:numId w:val="18"/>
+        </w:numPr>
+        <w:spacing w:after="0"/>
+        <w:ind w:leftChars="0"/>
+      </w:pPr>
+      <w:r>
+        <w:t>SELECT ename, deptno FROM emp WHERE deptno IN (10, 30);</w:t>
+      </w:r>
+    </w:p>
+    <w:p>
+      <w:pPr>
+        <w:pStyle w:val="a3"/>
+        <w:numPr>
+          <w:ilvl w:val="1"/>
+          <w:numId w:val="18"/>
+        </w:numPr>
+        <w:spacing w:after="0"/>
+        <w:ind w:leftChars="0"/>
+      </w:pPr>
+      <w:r>
+        <w:t>SELECT ename, deptno FROM emp WHERE deptno NOT IN (10, 30);</w:t>
+      </w:r>
+    </w:p>
+    <w:p>
+      <w:pPr>
+        <w:pStyle w:val="a3"/>
+        <w:numPr>
+          <w:ilvl w:val="1"/>
+          <w:numId w:val="18"/>
+        </w:numPr>
+        <w:spacing w:after="0"/>
+        <w:ind w:leftChars="0"/>
+      </w:pPr>
+      <w:r>
+        <w:t xml:space="preserve">SELECT empno,ename,job,sal,deptno FROM emp WHERE job NOT IN ('MANAGER','CLERK','ANALYST'); </w:t>
+      </w:r>
+    </w:p>
+    <w:p>
+      <w:pPr>
+        <w:pStyle w:val="a3"/>
+        <w:numPr>
+          <w:ilvl w:val="1"/>
+          <w:numId w:val="18"/>
+        </w:numPr>
+        <w:spacing w:after="0"/>
+        <w:ind w:leftChars="0"/>
+      </w:pPr>
+      <w:r>
+        <w:t>SELECT hiredate,empno,ename,job,sal,deptno  FROM emp  ORDER BY hiredate;</w:t>
+      </w:r>
+    </w:p>
+    <w:p>
+      <w:pPr>
+        <w:pStyle w:val="a3"/>
+        <w:numPr>
+          <w:ilvl w:val="1"/>
+          <w:numId w:val="18"/>
+        </w:numPr>
+        <w:spacing w:after="0"/>
+        <w:ind w:leftChars="0"/>
+      </w:pPr>
+      <w:r>
+        <w:rPr>
+          <w:rFonts w:hint="eastAsia"/>
+        </w:rPr>
+        <w:t xml:space="preserve">SELECT empno, ename, FROM emp WHERE ename LIKE </w:t>
+      </w:r>
+      <w:r>
+        <w:t>‘</w:t>
+      </w:r>
+      <w:r>
+        <w:rPr>
+          <w:rFonts w:hint="eastAsia"/>
+        </w:rPr>
+        <w:t>%K</w:t>
+      </w:r>
+      <w:r>
+        <w:t>’</w:t>
+      </w:r>
+      <w:r>
+        <w:rPr>
+          <w:rFonts w:hint="eastAsia"/>
+        </w:rPr>
+        <w:t>;</w:t>
+      </w:r>
+    </w:p>
+    <w:p>
+      <w:pPr>
+        <w:pStyle w:val="a3"/>
+        <w:numPr>
+          <w:ilvl w:val="0"/>
+          <w:numId w:val="1"/>
+        </w:numPr>
+        <w:spacing w:after="0"/>
+        <w:ind w:leftChars="0"/>
+      </w:pPr>
+      <w:r>
+        <w:rPr>
+          <w:rFonts w:hint="eastAsia"/>
+        </w:rPr>
+        <w:t>정렬을 위한 ORDER BY 절</w:t>
+      </w:r>
+    </w:p>
+    <w:p>
+      <w:pPr>
+        <w:pStyle w:val="a3"/>
+        <w:numPr>
+          <w:ilvl w:val="1"/>
+          <w:numId w:val="1"/>
+        </w:numPr>
+        <w:spacing w:after="0"/>
+        <w:ind w:leftChars="0"/>
+      </w:pPr>
+      <w:r>
+        <w:t>A</w:t>
+      </w:r>
+      <w:r>
+        <w:rPr>
+          <w:rFonts w:hint="eastAsia"/>
+        </w:rPr>
+        <w:t xml:space="preserve">SC 오름차순. </w:t>
+      </w:r>
+      <w:r>
+        <w:t>D</w:t>
+      </w:r>
+      <w:r>
+        <w:rPr>
+          <w:rFonts w:hint="eastAsia"/>
+        </w:rPr>
+        <w:t>efault</w:t>
+      </w:r>
+    </w:p>
+    <w:p>
+      <w:pPr>
+        <w:pStyle w:val="a3"/>
+        <w:numPr>
+          <w:ilvl w:val="1"/>
+          <w:numId w:val="1"/>
+        </w:numPr>
+        <w:spacing w:after="0"/>
+        <w:ind w:leftChars="0"/>
+      </w:pPr>
+      <w:r>
+        <w:rPr>
+          <w:rFonts w:hint="eastAsia"/>
+        </w:rPr>
+        <w:t>DESC 내림차순</w:t>
+      </w:r>
+    </w:p>
+    <w:p>
+      <w:pPr>
+        <w:pStyle w:val="a3"/>
+        <w:numPr>
+          <w:ilvl w:val="1"/>
+          <w:numId w:val="1"/>
+        </w:numPr>
+        <w:spacing w:after="0"/>
+        <w:ind w:leftChars="0"/>
+      </w:pPr>
+      <w:r>
+        <w:rPr>
+          <w:rFonts w:hint="eastAsia"/>
+        </w:rPr>
+        <w:t>SELECT *</w:t>
+      </w:r>
+      <w:r>
+        <w:t xml:space="preserve">  FROM emp ORDER BY SAL;</w:t>
+      </w:r>
+      <w:r>
+        <w:rPr>
+          <w:rFonts w:hint="eastAsia"/>
+        </w:rPr>
+        <w:t xml:space="preserve"> -</w:t>
+      </w:r>
+      <w:r>
+        <w:t>- 오름차순 정렬(기본) ASC</w:t>
+      </w:r>
+    </w:p>
+    <w:p>
+      <w:pPr>
+        <w:pStyle w:val="a3"/>
+        <w:numPr>
+          <w:ilvl w:val="1"/>
+          <w:numId w:val="1"/>
+        </w:numPr>
+        <w:spacing w:after="0"/>
+        <w:ind w:leftChars="0"/>
+      </w:pPr>
+      <w:r>
+        <w:t>SELECT * FROM emp ORDER BY sal ASC; --</w:t>
+      </w:r>
+      <w:r>
+        <w:rPr>
+          <w:rFonts w:hint="eastAsia"/>
+        </w:rPr>
+        <w:t xml:space="preserve"> </w:t>
+      </w:r>
+      <w:r>
+        <w:t>ASC</w:t>
+      </w:r>
+      <w:r>
+        <w:rPr>
+          <w:rFonts w:hint="eastAsia"/>
+        </w:rPr>
+        <w:t xml:space="preserve"> 오름차순</w:t>
+      </w:r>
+    </w:p>
+    <w:p>
+      <w:pPr>
+        <w:pStyle w:val="a3"/>
+        <w:numPr>
+          <w:ilvl w:val="1"/>
+          <w:numId w:val="1"/>
+        </w:numPr>
+        <w:spacing w:after="0"/>
+        <w:ind w:leftChars="0"/>
+      </w:pPr>
+      <w:r>
+        <w:t>SELECT * FROM emp ORDER BY sal DESC; -- 내림차순 정렬</w:t>
+      </w:r>
+    </w:p>
+    <w:p>
+      <w:pPr>
+        <w:pStyle w:val="a3"/>
+        <w:numPr>
+          <w:ilvl w:val="1"/>
+          <w:numId w:val="1"/>
+        </w:numPr>
+        <w:spacing w:after="0"/>
+        <w:ind w:leftChars="0"/>
+      </w:pPr>
+      <w:r>
+        <w:t>SELECT ename, hiredate FROM emp ORDER BY hiredate DESC;</w:t>
+      </w:r>
+      <w:r>
+        <w:t xml:space="preserve"> </w:t>
+      </w:r>
+      <w:r>
+        <w:t>-- 내림차순</w:t>
+      </w:r>
+    </w:p>
+    <w:p>
+      <w:pPr>
+        <w:pStyle w:val="a3"/>
+        <w:numPr>
+          <w:ilvl w:val="1"/>
+          <w:numId w:val="1"/>
+        </w:numPr>
+        <w:spacing w:after="0"/>
+        <w:ind w:leftChars="0"/>
+      </w:pPr>
+      <w:r>
+        <w:t>SELECT ename, hiredate FROM emp ORDER BY hiredate;</w:t>
+      </w:r>
+      <w:r>
+        <w:t xml:space="preserve"> </w:t>
+      </w:r>
+      <w:r>
+        <w:t>-- 오름차순</w:t>
+      </w:r>
+    </w:p>
+    <w:p>
+      <w:pPr>
+        <w:pStyle w:val="a3"/>
+        <w:numPr>
+          <w:ilvl w:val="1"/>
+          <w:numId w:val="1"/>
+        </w:numPr>
+        <w:spacing w:after="0"/>
+        <w:ind w:leftChars="0"/>
+      </w:pPr>
+      <w:r>
+        <w:rPr>
+          <w:rFonts w:hint="eastAsia"/>
+        </w:rPr>
+        <w:t>연봉이 작은 것부터 순서대로 출력(연봉이 같으면 입사일로 나중인 사람 순으로 정함)</w:t>
+      </w:r>
+    </w:p>
+    <w:p>
+      <w:pPr>
+        <w:pStyle w:val="a3"/>
+        <w:numPr>
+          <w:ilvl w:val="1"/>
+          <w:numId w:val="1"/>
+        </w:numPr>
+        <w:spacing w:after="0"/>
+        <w:ind w:leftChars="0"/>
+      </w:pPr>
+      <w:r>
+        <w:t>SELECT ename, sal*12+NVL(comm, 0) 연봉 FROM emp ORDER BY 연봉, hiredate DESC;</w:t>
+      </w:r>
+    </w:p>
+    <w:p>
+      <w:pPr>
+        <w:spacing w:after="0"/>
+      </w:pPr>
+    </w:p>
+    <w:p>
+      <w:pPr>
+        <w:spacing w:after="0"/>
+      </w:pPr>
+      <w:r>
+        <w:rPr>
+          <w:rFonts w:hint="eastAsia"/>
+        </w:rPr>
+        <w:t>&lt;</w:t>
+      </w:r>
+      <w:r>
+        <w:rPr>
+          <w:rFonts w:hint="eastAsia"/>
+        </w:rPr>
+        <w:t xml:space="preserve">셤 </w:t>
+      </w:r>
+      <w:r>
+        <w:rPr>
+          <w:rFonts w:hint="eastAsia"/>
+        </w:rPr>
+        <w:t>연습문제&gt;</w:t>
+      </w:r>
+    </w:p>
+    <w:p>
+      <w:pPr>
+        <w:spacing w:after="0"/>
+        <w:ind w:firstLine="800"/>
+      </w:pPr>
+      <w:r>
+        <w:t>--1.</w:t>
+      </w:r>
+      <w:r>
+        <w:tab/>
+        <w:t>EMP 테이블에서 sal이 3000이상인 사원의 empno, ename, job, sal을 출력</w:t>
+      </w:r>
+    </w:p>
+    <w:p>
+      <w:pPr>
+        <w:spacing w:after="0"/>
+      </w:pPr>
+      <w:r>
+        <w:t xml:space="preserve"> </w:t>
+      </w:r>
+    </w:p>
+    <w:p>
+      <w:pPr>
+        <w:spacing w:after="0"/>
+        <w:ind w:firstLine="800"/>
+      </w:pPr>
+      <w:r>
+        <w:t>--2.</w:t>
+      </w:r>
+      <w:r>
+        <w:tab/>
+        <w:t>EMP 테이블에서 empno가 7788인 사원의 ename과 deptno를 출력</w:t>
+      </w:r>
+    </w:p>
+    <w:p>
+      <w:pPr>
+        <w:spacing w:after="0"/>
+      </w:pPr>
+    </w:p>
+    <w:p>
+      <w:pPr>
+        <w:spacing w:after="0"/>
+        <w:ind w:firstLine="800"/>
+      </w:pPr>
+      <w:r>
+        <w:t>--3.</w:t>
+      </w:r>
+      <w:r>
+        <w:tab/>
+        <w:t>연봉</w:t>
+      </w:r>
+      <w:r>
+        <w:rPr>
+          <w:rFonts w:hint="eastAsia"/>
+        </w:rPr>
+        <w:t>(SAL*12+COMM)</w:t>
+      </w:r>
+      <w:r>
+        <w:t>이 24000이상인 사번, 이름, 급여 출력 (급여순정렬)</w:t>
+      </w:r>
+    </w:p>
+    <w:p>
+      <w:pPr>
+        <w:spacing w:after="0"/>
+      </w:pPr>
+    </w:p>
+    <w:p>
+      <w:pPr>
+        <w:spacing w:after="0"/>
+        <w:ind w:firstLine="800"/>
+      </w:pPr>
+      <w:r>
+        <w:t>--4.</w:t>
+      </w:r>
+      <w:r>
+        <w:tab/>
+        <w:t xml:space="preserve">EMP 테이블에서 hiredate가 1981년 2월 20과 1981년 5월 1일 사이에 입사한 사원의 </w:t>
+      </w:r>
+    </w:p>
+    <w:p>
+      <w:pPr>
+        <w:spacing w:after="0"/>
+        <w:ind w:firstLine="800"/>
+      </w:pPr>
+      <w:r>
+        <w:t>--ename,job,hiredate을 출력하는 SELECT 문장을 작성 (단 hiredate 순으로 출력)</w:t>
+      </w:r>
+    </w:p>
+    <w:p>
+      <w:pPr>
+        <w:spacing w:after="0"/>
+      </w:pPr>
+    </w:p>
+    <w:p>
+      <w:pPr>
+        <w:spacing w:after="0"/>
+        <w:ind w:firstLine="800"/>
+      </w:pPr>
+      <w:r>
+        <w:t>--5.</w:t>
+      </w:r>
+      <w:r>
+        <w:tab/>
+        <w:t>EMP 테이블에서 deptno가 10,20인 사원의 모든 정보를 출력 (단 ename순으로 정렬)</w:t>
+      </w:r>
+    </w:p>
+    <w:p>
+      <w:pPr>
+        <w:spacing w:after="0"/>
+      </w:pPr>
+    </w:p>
+    <w:p>
+      <w:pPr>
+        <w:spacing w:after="0"/>
+        <w:ind w:firstLine="800"/>
+      </w:pPr>
+      <w:r>
+        <w:t>--6.</w:t>
+      </w:r>
+      <w:r>
+        <w:tab/>
+        <w:t>EMP 테이블에서 sal이 1500이상이고 deptno가 10,30인 사원의 ename과 sal를 출력</w:t>
+      </w:r>
+    </w:p>
+    <w:p>
+      <w:pPr>
+        <w:spacing w:after="0"/>
+        <w:ind w:firstLine="800"/>
+      </w:pPr>
+      <w:r>
+        <w:t xml:space="preserve">-- (단 </w:t>
+      </w:r>
+      <w:r>
+        <w:rPr>
+          <w:rFonts w:hint="eastAsia"/>
+        </w:rPr>
+        <w:t>TITLE</w:t>
       </w:r>
       <w:bookmarkStart w:id="0" w:name="_GoBack"/>
       <w:bookmarkEnd w:id="0"/>
       <w:r>
-        <w:rPr>
-          <w:rFonts w:hint="eastAsia"/>
-        </w:rPr>
-        <w:t xml:space="preserve"> </w:t>
-      </w:r>
-      <w:proofErr w:type="spellStart"/>
-      <w:r>
-        <w:rPr>
-          <w:rFonts w:hint="eastAsia"/>
-        </w:rPr>
-        <w:t>emp</w:t>
-      </w:r>
-      <w:proofErr w:type="spellEnd"/>
-      <w:r>
-        <w:rPr>
-          <w:rFonts w:hint="eastAsia"/>
-        </w:rPr>
-        <w:t xml:space="preserve"> WHERE </w:t>
-      </w:r>
-      <w:proofErr w:type="spellStart"/>
-      <w:r>
-        <w:rPr>
-          <w:rFonts w:hint="eastAsia"/>
-        </w:rPr>
-        <w:t>ename</w:t>
-      </w:r>
-      <w:proofErr w:type="spellEnd"/>
-      <w:r>
-        <w:rPr>
-          <w:rFonts w:hint="eastAsia"/>
-        </w:rPr>
-        <w:t xml:space="preserve"> LIKE </w:t>
-      </w:r>
-      <w:r>
-        <w:t>‘</w:t>
-      </w:r>
-      <w:r>
-        <w:rPr>
-          <w:rFonts w:hint="eastAsia"/>
-        </w:rPr>
-        <w:t>%S</w:t>
-      </w:r>
-      <w:r>
-        <w:t>’</w:t>
-      </w:r>
-      <w:r>
-        <w:rPr>
-          <w:rFonts w:hint="eastAsia"/>
-        </w:rPr>
-        <w:t>; -- 이름이 S로 끝나는 이름</w:t>
-      </w:r>
-    </w:p>
-    <w:p>
-      <w:pPr>
-        <w:pStyle w:val="a3"/>
-        <w:numPr>
-          <w:ilvl w:val="0"/>
-          <w:numId w:val="18"/>
-        </w:numPr>
-        <w:spacing w:after="0"/>
-        <w:ind w:leftChars="0"/>
-      </w:pPr>
-      <w:r>
-        <w:rPr>
-          <w:rFonts w:hint="eastAsia"/>
-        </w:rPr>
-        <w:t>이름에 %가 들어간 이름</w:t>
-      </w:r>
-    </w:p>
-    <w:p>
-      <w:pPr>
-        <w:pStyle w:val="a3"/>
-        <w:numPr>
-          <w:ilvl w:val="1"/>
-          <w:numId w:val="18"/>
-        </w:numPr>
-        <w:spacing w:after="0"/>
-        <w:ind w:leftChars="0"/>
-      </w:pPr>
-      <w:r>
-        <w:rPr>
-          <w:rFonts w:hint="eastAsia"/>
-        </w:rPr>
-        <w:t xml:space="preserve">SELECT </w:t>
-      </w:r>
-      <w:proofErr w:type="spellStart"/>
-      <w:r>
-        <w:rPr>
-          <w:rFonts w:hint="eastAsia"/>
-        </w:rPr>
-        <w:t>ename</w:t>
-      </w:r>
-      <w:proofErr w:type="spellEnd"/>
-      <w:r>
-        <w:rPr>
-          <w:rFonts w:hint="eastAsia"/>
-        </w:rPr>
-        <w:t xml:space="preserve"> FORM </w:t>
-      </w:r>
-      <w:proofErr w:type="spellStart"/>
-      <w:r>
-        <w:rPr>
-          <w:rFonts w:hint="eastAsia"/>
-        </w:rPr>
-        <w:t>emp</w:t>
-      </w:r>
-      <w:proofErr w:type="spellEnd"/>
-      <w:r>
-        <w:rPr>
-          <w:rFonts w:hint="eastAsia"/>
-        </w:rPr>
-        <w:t xml:space="preserve"> WHERE </w:t>
-      </w:r>
-      <w:proofErr w:type="spellStart"/>
-      <w:r>
-        <w:rPr>
-          <w:rFonts w:hint="eastAsia"/>
-        </w:rPr>
-        <w:t>ename</w:t>
-      </w:r>
-      <w:proofErr w:type="spellEnd"/>
-      <w:r>
-        <w:rPr>
-          <w:rFonts w:hint="eastAsia"/>
-        </w:rPr>
-        <w:t xml:space="preserve"> LIKE </w:t>
-      </w:r>
-      <w:r>
-        <w:t>‘</w:t>
-      </w:r>
-      <w:r>
-        <w:rPr>
-          <w:rFonts w:hint="eastAsia"/>
-        </w:rPr>
-        <w:t>%\%%</w:t>
-      </w:r>
-      <w:r>
-        <w:t>’</w:t>
-      </w:r>
-      <w:r>
-        <w:rPr>
-          <w:rFonts w:hint="eastAsia"/>
-        </w:rPr>
-        <w:t xml:space="preserve"> ESCAPE </w:t>
-      </w:r>
-      <w:r>
-        <w:t>‘</w:t>
-      </w:r>
-      <w:r>
-        <w:rPr>
-          <w:rFonts w:hint="eastAsia"/>
-        </w:rPr>
-        <w:t>\</w:t>
-      </w:r>
-      <w:r>
-        <w:t>’</w:t>
-      </w:r>
-      <w:r>
-        <w:rPr>
-          <w:rFonts w:hint="eastAsia"/>
-        </w:rPr>
-        <w:t>;</w:t>
-      </w:r>
-    </w:p>
-    <w:p>
-      <w:pPr>
-        <w:pStyle w:val="a3"/>
-        <w:numPr>
-          <w:ilvl w:val="0"/>
-          <w:numId w:val="18"/>
-        </w:numPr>
-        <w:spacing w:after="0"/>
-        <w:ind w:leftChars="0"/>
-      </w:pPr>
-      <w:r>
-        <w:t xml:space="preserve">EMP 테이블에서 </w:t>
-      </w:r>
-      <w:proofErr w:type="spellStart"/>
-      <w:r>
-        <w:t>hiredate</w:t>
-      </w:r>
-      <w:proofErr w:type="spellEnd"/>
-      <w:r>
-        <w:t xml:space="preserve">가 1982년인 사원의 </w:t>
-      </w:r>
-      <w:proofErr w:type="spellStart"/>
-      <w:r>
-        <w:t>empno</w:t>
-      </w:r>
-      <w:proofErr w:type="gramStart"/>
-      <w:r>
-        <w:t>,ename,job,sal,hiredate,deptno</w:t>
-      </w:r>
-      <w:proofErr w:type="spellEnd"/>
-      <w:proofErr w:type="gramEnd"/>
-      <w:r>
-        <w:t xml:space="preserve"> 를 </w:t>
-      </w:r>
-      <w:proofErr w:type="spellStart"/>
-      <w:r>
-        <w:t>출력하시오</w:t>
-      </w:r>
-      <w:proofErr w:type="spellEnd"/>
-    </w:p>
-    <w:p>
-      <w:pPr>
-        <w:pStyle w:val="a3"/>
-        <w:numPr>
-          <w:ilvl w:val="1"/>
-          <w:numId w:val="18"/>
-        </w:numPr>
-        <w:spacing w:after="0"/>
-        <w:ind w:leftChars="0"/>
-      </w:pPr>
-      <w:r>
-        <w:t xml:space="preserve">SELECT </w:t>
-      </w:r>
-      <w:proofErr w:type="spellStart"/>
-      <w:r>
-        <w:t>ename</w:t>
-      </w:r>
-      <w:proofErr w:type="spellEnd"/>
-      <w:r>
-        <w:t xml:space="preserve"> FROM </w:t>
-      </w:r>
-      <w:proofErr w:type="spellStart"/>
-      <w:r>
-        <w:t>emp</w:t>
-      </w:r>
-      <w:proofErr w:type="spellEnd"/>
-      <w:r>
-        <w:t xml:space="preserve"> WHERE </w:t>
-      </w:r>
-      <w:proofErr w:type="spellStart"/>
-      <w:r>
-        <w:t>hiredate</w:t>
-      </w:r>
-      <w:proofErr w:type="spellEnd"/>
-      <w:r>
-        <w:t xml:space="preserve"> &gt;= '82/01/01' AND </w:t>
-      </w:r>
-      <w:proofErr w:type="spellStart"/>
-      <w:r>
-        <w:t>hiredate</w:t>
-      </w:r>
-      <w:proofErr w:type="spellEnd"/>
-      <w:r>
-        <w:t xml:space="preserve"> &lt;= '82/12/31';</w:t>
-      </w:r>
-    </w:p>
-    <w:p>
-      <w:pPr>
-        <w:pStyle w:val="a3"/>
-        <w:numPr>
-          <w:ilvl w:val="1"/>
-          <w:numId w:val="18"/>
-        </w:numPr>
-        <w:spacing w:after="0"/>
-        <w:ind w:leftChars="0"/>
-      </w:pPr>
-      <w:r>
-        <w:t xml:space="preserve">SELECT </w:t>
-      </w:r>
-      <w:proofErr w:type="spellStart"/>
-      <w:r>
-        <w:t>empno,ename,job,sal,hiredate,deptno</w:t>
-      </w:r>
-      <w:proofErr w:type="spellEnd"/>
-      <w:r>
-        <w:t xml:space="preserve"> FROM </w:t>
-      </w:r>
-      <w:proofErr w:type="spellStart"/>
-      <w:r>
-        <w:t>emp</w:t>
-      </w:r>
-      <w:proofErr w:type="spellEnd"/>
-      <w:r>
-        <w:t xml:space="preserve"> where </w:t>
-      </w:r>
-      <w:proofErr w:type="spellStart"/>
-      <w:r>
-        <w:t>hiredate</w:t>
-      </w:r>
-      <w:proofErr w:type="spellEnd"/>
-      <w:r>
-        <w:t>&gt;=</w:t>
-      </w:r>
-      <w:proofErr w:type="spellStart"/>
-      <w:r>
-        <w:t>to_date</w:t>
-      </w:r>
-      <w:proofErr w:type="spellEnd"/>
-      <w:r>
-        <w:t>('1982/01/01', '</w:t>
-      </w:r>
-      <w:proofErr w:type="spellStart"/>
-      <w:r>
-        <w:t>yyyy</w:t>
-      </w:r>
-      <w:proofErr w:type="spellEnd"/>
-      <w:r>
-        <w:t>/mm/</w:t>
-      </w:r>
-      <w:proofErr w:type="spellStart"/>
-      <w:r>
-        <w:t>dd</w:t>
-      </w:r>
-      <w:proofErr w:type="spellEnd"/>
-      <w:r>
-        <w:t xml:space="preserve">') and </w:t>
-      </w:r>
-      <w:proofErr w:type="spellStart"/>
-      <w:r>
-        <w:t>hiredate</w:t>
-      </w:r>
-      <w:proofErr w:type="spellEnd"/>
-      <w:r>
-        <w:t xml:space="preserve"> &lt;= </w:t>
-      </w:r>
-      <w:proofErr w:type="spellStart"/>
-      <w:r>
-        <w:t>to_date</w:t>
-      </w:r>
-      <w:proofErr w:type="spellEnd"/>
-      <w:r>
-        <w:t>('1982/12/31', '</w:t>
-      </w:r>
-      <w:proofErr w:type="spellStart"/>
-      <w:r>
-        <w:t>yyyy</w:t>
-      </w:r>
-      <w:proofErr w:type="spellEnd"/>
-      <w:r>
-        <w:t>/mm/</w:t>
-      </w:r>
-      <w:proofErr w:type="spellStart"/>
-      <w:r>
-        <w:t>dd</w:t>
-      </w:r>
-      <w:proofErr w:type="spellEnd"/>
-      <w:r>
-        <w:t>');</w:t>
-      </w:r>
-    </w:p>
-    <w:p>
-      <w:pPr>
-        <w:pStyle w:val="a3"/>
-        <w:numPr>
-          <w:ilvl w:val="1"/>
-          <w:numId w:val="18"/>
-        </w:numPr>
-        <w:spacing w:after="0"/>
-        <w:ind w:leftChars="0"/>
-      </w:pPr>
-      <w:r>
-        <w:t xml:space="preserve">SELECT </w:t>
-      </w:r>
-      <w:proofErr w:type="spellStart"/>
-      <w:r>
-        <w:t>empno,ename,job,sal,hiredate,deptno</w:t>
-      </w:r>
-      <w:proofErr w:type="spellEnd"/>
-      <w:r>
-        <w:t xml:space="preserve"> FROM </w:t>
-      </w:r>
-      <w:proofErr w:type="spellStart"/>
-      <w:r>
-        <w:t>emp</w:t>
-      </w:r>
-      <w:proofErr w:type="spellEnd"/>
-      <w:r>
-        <w:t xml:space="preserve"> where </w:t>
-      </w:r>
-      <w:proofErr w:type="spellStart"/>
-      <w:r>
-        <w:t>hiredate</w:t>
-      </w:r>
-      <w:proofErr w:type="spellEnd"/>
-      <w:r>
-        <w:t xml:space="preserve"> between </w:t>
-      </w:r>
-      <w:proofErr w:type="spellStart"/>
-      <w:r>
-        <w:t>to_date</w:t>
-      </w:r>
-      <w:proofErr w:type="spellEnd"/>
-      <w:r>
-        <w:t>('1982/01/01', '</w:t>
-      </w:r>
-      <w:proofErr w:type="spellStart"/>
-      <w:r>
-        <w:t>yyyy</w:t>
-      </w:r>
-      <w:proofErr w:type="spellEnd"/>
-      <w:r>
-        <w:t>/mm/</w:t>
-      </w:r>
-      <w:proofErr w:type="spellStart"/>
-      <w:r>
-        <w:t>dd</w:t>
-      </w:r>
-      <w:proofErr w:type="spellEnd"/>
-      <w:r>
-        <w:t xml:space="preserve">') and  </w:t>
-      </w:r>
-      <w:proofErr w:type="spellStart"/>
-      <w:r>
-        <w:t>to_date</w:t>
-      </w:r>
-      <w:proofErr w:type="spellEnd"/>
-      <w:r>
-        <w:t>('1982/12/31', '</w:t>
-      </w:r>
-      <w:proofErr w:type="spellStart"/>
-      <w:r>
-        <w:t>yyyy</w:t>
-      </w:r>
-      <w:proofErr w:type="spellEnd"/>
-      <w:r>
-        <w:t>/mm/</w:t>
-      </w:r>
-      <w:proofErr w:type="spellStart"/>
-      <w:r>
-        <w:t>dd</w:t>
-      </w:r>
-      <w:proofErr w:type="spellEnd"/>
-      <w:r>
-        <w:t>');</w:t>
-      </w:r>
-    </w:p>
-    <w:p>
-      <w:pPr>
-        <w:pStyle w:val="a3"/>
-        <w:numPr>
-          <w:ilvl w:val="1"/>
-          <w:numId w:val="18"/>
-        </w:numPr>
-        <w:spacing w:after="0"/>
-        <w:ind w:leftChars="0"/>
-      </w:pPr>
-      <w:r>
-        <w:t xml:space="preserve">SELECT </w:t>
-      </w:r>
-      <w:proofErr w:type="spellStart"/>
-      <w:r>
-        <w:t>empno,ename,job,sal,hiredate,deptno</w:t>
-      </w:r>
-      <w:proofErr w:type="spellEnd"/>
-      <w:r>
-        <w:t xml:space="preserve"> FROM </w:t>
-      </w:r>
-      <w:proofErr w:type="spellStart"/>
-      <w:r>
-        <w:t>emp</w:t>
-      </w:r>
-      <w:proofErr w:type="spellEnd"/>
-      <w:r>
-        <w:t xml:space="preserve"> where </w:t>
-      </w:r>
-      <w:proofErr w:type="spellStart"/>
-      <w:r>
-        <w:t>hiredate</w:t>
-      </w:r>
-      <w:proofErr w:type="spellEnd"/>
-      <w:r>
-        <w:t xml:space="preserve"> LIKE ‘82%’; </w:t>
-      </w:r>
-    </w:p>
-    <w:p>
-      <w:pPr>
-        <w:pStyle w:val="a3"/>
-        <w:numPr>
-          <w:ilvl w:val="0"/>
-          <w:numId w:val="18"/>
-        </w:numPr>
-        <w:spacing w:after="0"/>
-        <w:ind w:leftChars="0"/>
-      </w:pPr>
-      <w:r>
-        <w:rPr>
-          <w:rFonts w:hint="eastAsia"/>
-        </w:rPr>
-        <w:lastRenderedPageBreak/>
-        <w:t>EMP 테이블에서 입사일이 1월인 사원의 EMPNO, ENAME, JOB, SAL, HIREDATE을 출력하시오</w:t>
-      </w:r>
-    </w:p>
-    <w:p>
-      <w:pPr>
-        <w:pStyle w:val="a3"/>
-        <w:numPr>
-          <w:ilvl w:val="1"/>
-          <w:numId w:val="18"/>
-        </w:numPr>
-        <w:spacing w:after="0"/>
-        <w:ind w:leftChars="0"/>
-      </w:pPr>
-      <w:r>
-        <w:t>SELECT EMPNO, ENAME, JOB, SAL, HIREDATE FROM EMP WHERE HIREDATE LIKE '__/01/__';</w:t>
-      </w:r>
-    </w:p>
-    <w:p>
-      <w:pPr>
-        <w:pStyle w:val="a3"/>
-        <w:numPr>
-          <w:ilvl w:val="1"/>
-          <w:numId w:val="18"/>
-        </w:numPr>
-        <w:spacing w:after="0"/>
-        <w:ind w:leftChars="0"/>
-      </w:pPr>
-      <w:r>
-        <w:t xml:space="preserve">SELECT </w:t>
-      </w:r>
-      <w:proofErr w:type="spellStart"/>
-      <w:r>
-        <w:t>empno,ename,job,sal,comm,deptno</w:t>
-      </w:r>
-      <w:proofErr w:type="spellEnd"/>
-      <w:r>
-        <w:t xml:space="preserve"> FROM </w:t>
-      </w:r>
-      <w:proofErr w:type="spellStart"/>
-      <w:r>
-        <w:t>emp</w:t>
-      </w:r>
-      <w:proofErr w:type="spellEnd"/>
-      <w:r>
-        <w:t xml:space="preserve"> WHERE </w:t>
-      </w:r>
-      <w:proofErr w:type="spellStart"/>
-      <w:r>
-        <w:t>comm</w:t>
-      </w:r>
-      <w:proofErr w:type="spellEnd"/>
-      <w:r>
-        <w:t xml:space="preserve"> IS NULL;</w:t>
-      </w:r>
-    </w:p>
-    <w:p>
-      <w:pPr>
-        <w:pStyle w:val="a3"/>
-        <w:numPr>
-          <w:ilvl w:val="1"/>
-          <w:numId w:val="18"/>
-        </w:numPr>
-        <w:spacing w:after="0"/>
-        <w:ind w:leftChars="0"/>
-      </w:pPr>
-      <w:r>
-        <w:t xml:space="preserve">SELECT </w:t>
-      </w:r>
-      <w:proofErr w:type="spellStart"/>
-      <w:r>
-        <w:t>ename</w:t>
-      </w:r>
-      <w:proofErr w:type="spellEnd"/>
-      <w:r>
-        <w:t xml:space="preserve">, </w:t>
-      </w:r>
-      <w:proofErr w:type="spellStart"/>
-      <w:r>
-        <w:t>deptno</w:t>
-      </w:r>
-      <w:proofErr w:type="spellEnd"/>
-      <w:r>
-        <w:t xml:space="preserve"> FROM </w:t>
-      </w:r>
-      <w:proofErr w:type="spellStart"/>
-      <w:r>
-        <w:t>emp</w:t>
-      </w:r>
-      <w:proofErr w:type="spellEnd"/>
-      <w:r>
-        <w:t xml:space="preserve"> WHERE </w:t>
-      </w:r>
-      <w:proofErr w:type="spellStart"/>
-      <w:r>
-        <w:t>deptno</w:t>
-      </w:r>
-      <w:proofErr w:type="spellEnd"/>
-      <w:r>
-        <w:t xml:space="preserve"> IN (10, 30);</w:t>
-      </w:r>
-    </w:p>
-    <w:p>
-      <w:pPr>
-        <w:pStyle w:val="a3"/>
-        <w:numPr>
-          <w:ilvl w:val="1"/>
-          <w:numId w:val="18"/>
-        </w:numPr>
-        <w:spacing w:after="0"/>
-        <w:ind w:leftChars="0"/>
-      </w:pPr>
-      <w:r>
-        <w:t xml:space="preserve">SELECT </w:t>
-      </w:r>
-      <w:proofErr w:type="spellStart"/>
-      <w:r>
-        <w:t>ename</w:t>
-      </w:r>
-      <w:proofErr w:type="spellEnd"/>
-      <w:r>
-        <w:t xml:space="preserve">, </w:t>
-      </w:r>
-      <w:proofErr w:type="spellStart"/>
-      <w:r>
-        <w:t>deptno</w:t>
-      </w:r>
-      <w:proofErr w:type="spellEnd"/>
-      <w:r>
-        <w:t xml:space="preserve"> FROM </w:t>
-      </w:r>
-      <w:proofErr w:type="spellStart"/>
-      <w:r>
-        <w:t>emp</w:t>
-      </w:r>
-      <w:proofErr w:type="spellEnd"/>
-      <w:r>
-        <w:t xml:space="preserve"> WHERE </w:t>
-      </w:r>
-      <w:proofErr w:type="spellStart"/>
-      <w:r>
-        <w:t>deptno</w:t>
-      </w:r>
-      <w:proofErr w:type="spellEnd"/>
-      <w:r>
-        <w:t xml:space="preserve"> NOT IN (10, 30);</w:t>
-      </w:r>
-    </w:p>
-    <w:p>
-      <w:pPr>
-        <w:pStyle w:val="a3"/>
-        <w:numPr>
-          <w:ilvl w:val="1"/>
-          <w:numId w:val="18"/>
-        </w:numPr>
-        <w:spacing w:after="0"/>
-        <w:ind w:leftChars="0"/>
-      </w:pPr>
-      <w:r>
-        <w:t xml:space="preserve">SELECT </w:t>
-      </w:r>
-      <w:proofErr w:type="spellStart"/>
-      <w:r>
-        <w:t>empno,ename,job,sal,deptno</w:t>
-      </w:r>
-      <w:proofErr w:type="spellEnd"/>
-      <w:r>
-        <w:t xml:space="preserve"> FROM </w:t>
-      </w:r>
-      <w:proofErr w:type="spellStart"/>
-      <w:r>
-        <w:t>emp</w:t>
-      </w:r>
-      <w:proofErr w:type="spellEnd"/>
-      <w:r>
-        <w:t xml:space="preserve"> WHERE job NOT IN ('MANAGER','CLERK','ANALYST'); </w:t>
-      </w:r>
-    </w:p>
-    <w:p>
-      <w:pPr>
-        <w:pStyle w:val="a3"/>
-        <w:numPr>
-          <w:ilvl w:val="1"/>
-          <w:numId w:val="18"/>
-        </w:numPr>
-        <w:spacing w:after="0"/>
-        <w:ind w:leftChars="0"/>
-      </w:pPr>
-      <w:r>
-        <w:t xml:space="preserve">SELECT </w:t>
-      </w:r>
-      <w:proofErr w:type="spellStart"/>
-      <w:r>
-        <w:t>hiredate,empno,ename,job,sal,deptno</w:t>
-      </w:r>
-      <w:proofErr w:type="spellEnd"/>
-      <w:r>
-        <w:t xml:space="preserve">  FROM </w:t>
-      </w:r>
-      <w:proofErr w:type="spellStart"/>
-      <w:r>
-        <w:t>emp</w:t>
-      </w:r>
-      <w:proofErr w:type="spellEnd"/>
-      <w:r>
-        <w:t xml:space="preserve">  ORDER BY </w:t>
-      </w:r>
-      <w:proofErr w:type="spellStart"/>
-      <w:r>
-        <w:t>hiredate</w:t>
-      </w:r>
-      <w:proofErr w:type="spellEnd"/>
-      <w:r>
-        <w:t>;</w:t>
-      </w:r>
-    </w:p>
-    <w:p>
-      <w:pPr>
-        <w:pStyle w:val="a3"/>
-        <w:numPr>
-          <w:ilvl w:val="1"/>
-          <w:numId w:val="18"/>
-        </w:numPr>
-        <w:spacing w:after="0"/>
-        <w:ind w:leftChars="0"/>
-      </w:pPr>
-      <w:r>
-        <w:rPr>
-          <w:rFonts w:hint="eastAsia"/>
-        </w:rPr>
-        <w:t xml:space="preserve">SELECT </w:t>
-      </w:r>
-      <w:proofErr w:type="spellStart"/>
-      <w:r>
-        <w:rPr>
-          <w:rFonts w:hint="eastAsia"/>
-        </w:rPr>
-        <w:t>empno</w:t>
-      </w:r>
-      <w:proofErr w:type="spellEnd"/>
-      <w:r>
-        <w:rPr>
-          <w:rFonts w:hint="eastAsia"/>
-        </w:rPr>
-        <w:t xml:space="preserve">, </w:t>
-      </w:r>
-      <w:proofErr w:type="spellStart"/>
-      <w:r>
-        <w:rPr>
-          <w:rFonts w:hint="eastAsia"/>
-        </w:rPr>
-        <w:t>ename</w:t>
-      </w:r>
-      <w:proofErr w:type="spellEnd"/>
-      <w:r>
-        <w:rPr>
-          <w:rFonts w:hint="eastAsia"/>
-        </w:rPr>
-        <w:t xml:space="preserve">, FROM </w:t>
-      </w:r>
-      <w:proofErr w:type="spellStart"/>
-      <w:r>
-        <w:rPr>
-          <w:rFonts w:hint="eastAsia"/>
-        </w:rPr>
-        <w:t>emp</w:t>
-      </w:r>
-      <w:proofErr w:type="spellEnd"/>
-      <w:r>
-        <w:rPr>
-          <w:rFonts w:hint="eastAsia"/>
-        </w:rPr>
-        <w:t xml:space="preserve"> WHERE </w:t>
-      </w:r>
-      <w:proofErr w:type="spellStart"/>
-      <w:r>
-        <w:rPr>
-          <w:rFonts w:hint="eastAsia"/>
-        </w:rPr>
-        <w:t>ename</w:t>
-      </w:r>
-      <w:proofErr w:type="spellEnd"/>
-      <w:r>
-        <w:rPr>
-          <w:rFonts w:hint="eastAsia"/>
-        </w:rPr>
-        <w:t xml:space="preserve"> LIKE </w:t>
-      </w:r>
-      <w:r>
-        <w:t>‘</w:t>
-      </w:r>
-      <w:r>
-        <w:rPr>
-          <w:rFonts w:hint="eastAsia"/>
-        </w:rPr>
-        <w:t>%K</w:t>
-      </w:r>
-      <w:r>
-        <w:t>’</w:t>
-      </w:r>
-      <w:r>
-        <w:rPr>
-          <w:rFonts w:hint="eastAsia"/>
-        </w:rPr>
-        <w:t>;</w:t>
-      </w:r>
-    </w:p>
-    <w:p>
-      <w:pPr>
-        <w:pStyle w:val="a3"/>
-        <w:numPr>
-          <w:ilvl w:val="0"/>
-          <w:numId w:val="1"/>
-        </w:numPr>
-        <w:spacing w:after="0"/>
-        <w:ind w:leftChars="0"/>
-      </w:pPr>
-      <w:r>
-        <w:rPr>
-          <w:rFonts w:hint="eastAsia"/>
-        </w:rPr>
-        <w:t>정렬을 위한 ORDER BY 절</w:t>
-      </w:r>
-    </w:p>
-    <w:p>
-      <w:pPr>
-        <w:pStyle w:val="a3"/>
-        <w:numPr>
-          <w:ilvl w:val="1"/>
-          <w:numId w:val="1"/>
-        </w:numPr>
-        <w:spacing w:after="0"/>
-        <w:ind w:leftChars="0"/>
-      </w:pPr>
-      <w:r>
-        <w:t>A</w:t>
-      </w:r>
-      <w:r>
-        <w:rPr>
-          <w:rFonts w:hint="eastAsia"/>
-        </w:rPr>
-        <w:t xml:space="preserve">SC 오름차순. </w:t>
-      </w:r>
-      <w:r>
-        <w:t>D</w:t>
-      </w:r>
-      <w:r>
-        <w:rPr>
-          <w:rFonts w:hint="eastAsia"/>
-        </w:rPr>
-        <w:t>efault</w:t>
-      </w:r>
-    </w:p>
-    <w:p>
-      <w:pPr>
-        <w:pStyle w:val="a3"/>
-        <w:numPr>
-          <w:ilvl w:val="1"/>
-          <w:numId w:val="1"/>
-        </w:numPr>
-        <w:spacing w:after="0"/>
-        <w:ind w:leftChars="0"/>
-      </w:pPr>
-      <w:r>
-        <w:rPr>
-          <w:rFonts w:hint="eastAsia"/>
-        </w:rPr>
-        <w:t>DESC 내림차순</w:t>
-      </w:r>
-    </w:p>
-    <w:p>
-      <w:pPr>
-        <w:pStyle w:val="a3"/>
-        <w:numPr>
-          <w:ilvl w:val="1"/>
-          <w:numId w:val="1"/>
-        </w:numPr>
-        <w:spacing w:after="0"/>
-        <w:ind w:leftChars="0"/>
-      </w:pPr>
-      <w:r>
-        <w:rPr>
-          <w:rFonts w:hint="eastAsia"/>
-        </w:rPr>
-        <w:t xml:space="preserve">SELECT </w:t>
-      </w:r>
-      <w:proofErr w:type="gramStart"/>
-      <w:r>
-        <w:rPr>
-          <w:rFonts w:hint="eastAsia"/>
-        </w:rPr>
-        <w:t>*</w:t>
-      </w:r>
-      <w:r>
-        <w:t xml:space="preserve">  FROM</w:t>
-      </w:r>
-      <w:proofErr w:type="gramEnd"/>
-      <w:r>
-        <w:t xml:space="preserve"> </w:t>
-      </w:r>
-      <w:proofErr w:type="spellStart"/>
-      <w:r>
-        <w:t>emp</w:t>
-      </w:r>
-      <w:proofErr w:type="spellEnd"/>
-      <w:r>
-        <w:t xml:space="preserve"> ORDER BY SAL;</w:t>
-      </w:r>
-      <w:r>
-        <w:rPr>
-          <w:rFonts w:hint="eastAsia"/>
-        </w:rPr>
-        <w:t xml:space="preserve"> -</w:t>
-      </w:r>
-      <w:r>
-        <w:t>- 오름차순 정렬(기본) ASC</w:t>
-      </w:r>
-    </w:p>
-    <w:p>
-      <w:pPr>
-        <w:pStyle w:val="a3"/>
-        <w:numPr>
-          <w:ilvl w:val="1"/>
-          <w:numId w:val="1"/>
-        </w:numPr>
-        <w:spacing w:after="0"/>
-        <w:ind w:leftChars="0"/>
-      </w:pPr>
-      <w:r>
-        <w:t xml:space="preserve">SELECT * FROM </w:t>
-      </w:r>
-      <w:proofErr w:type="spellStart"/>
-      <w:r>
-        <w:t>emp</w:t>
-      </w:r>
-      <w:proofErr w:type="spellEnd"/>
-      <w:r>
-        <w:t xml:space="preserve"> ORDER BY </w:t>
-      </w:r>
-      <w:proofErr w:type="spellStart"/>
-      <w:r>
-        <w:t>sal</w:t>
-      </w:r>
-      <w:proofErr w:type="spellEnd"/>
-      <w:r>
-        <w:t xml:space="preserve"> ASC; --</w:t>
-      </w:r>
-      <w:r>
-        <w:rPr>
-          <w:rFonts w:hint="eastAsia"/>
-        </w:rPr>
-        <w:t xml:space="preserve"> </w:t>
-      </w:r>
-      <w:r>
-        <w:t>ASC</w:t>
-      </w:r>
-      <w:r>
-        <w:rPr>
-          <w:rFonts w:hint="eastAsia"/>
-        </w:rPr>
-        <w:t xml:space="preserve"> 오름차순</w:t>
-      </w:r>
-    </w:p>
-    <w:p>
-      <w:pPr>
-        <w:pStyle w:val="a3"/>
-        <w:numPr>
-          <w:ilvl w:val="1"/>
-          <w:numId w:val="1"/>
-        </w:numPr>
-        <w:spacing w:after="0"/>
-        <w:ind w:leftChars="0"/>
-      </w:pPr>
-      <w:r>
-        <w:t xml:space="preserve">SELECT * FROM </w:t>
-      </w:r>
-      <w:proofErr w:type="spellStart"/>
-      <w:r>
-        <w:t>emp</w:t>
-      </w:r>
-      <w:proofErr w:type="spellEnd"/>
-      <w:r>
-        <w:t xml:space="preserve"> ORDER BY </w:t>
-      </w:r>
-      <w:proofErr w:type="spellStart"/>
-      <w:r>
-        <w:t>sal</w:t>
-      </w:r>
-      <w:proofErr w:type="spellEnd"/>
-      <w:r>
-        <w:t xml:space="preserve"> DESC; -- 내림차순 정렬</w:t>
-      </w:r>
-    </w:p>
-    <w:p>
-      <w:pPr>
-        <w:pStyle w:val="a3"/>
-        <w:numPr>
-          <w:ilvl w:val="1"/>
-          <w:numId w:val="1"/>
-        </w:numPr>
-        <w:spacing w:after="0"/>
-        <w:ind w:leftChars="0"/>
-      </w:pPr>
-      <w:r>
-        <w:t xml:space="preserve">SELECT </w:t>
-      </w:r>
-      <w:proofErr w:type="spellStart"/>
-      <w:r>
-        <w:t>ename</w:t>
-      </w:r>
-      <w:proofErr w:type="spellEnd"/>
-      <w:r>
-        <w:t xml:space="preserve">, </w:t>
-      </w:r>
-      <w:proofErr w:type="spellStart"/>
-      <w:r>
-        <w:t>hiredate</w:t>
-      </w:r>
-      <w:proofErr w:type="spellEnd"/>
-      <w:r>
-        <w:t xml:space="preserve"> FROM </w:t>
-      </w:r>
-      <w:proofErr w:type="spellStart"/>
-      <w:r>
-        <w:t>emp</w:t>
-      </w:r>
-      <w:proofErr w:type="spellEnd"/>
-      <w:r>
-        <w:t xml:space="preserve"> ORDER BY </w:t>
-      </w:r>
-      <w:proofErr w:type="spellStart"/>
-      <w:r>
-        <w:t>hiredate</w:t>
-      </w:r>
-      <w:proofErr w:type="spellEnd"/>
-      <w:r>
-        <w:t xml:space="preserve"> DESC;</w:t>
-      </w:r>
-      <w:r>
-        <w:t xml:space="preserve"> </w:t>
-      </w:r>
-      <w:r>
-        <w:t>-- 내림차순</w:t>
-      </w:r>
-    </w:p>
-    <w:p>
-      <w:pPr>
-        <w:pStyle w:val="a3"/>
-        <w:numPr>
-          <w:ilvl w:val="1"/>
-          <w:numId w:val="1"/>
-        </w:numPr>
-        <w:spacing w:after="0"/>
-        <w:ind w:leftChars="0"/>
-      </w:pPr>
-      <w:r>
-        <w:t xml:space="preserve">SELECT </w:t>
-      </w:r>
-      <w:proofErr w:type="spellStart"/>
-      <w:r>
-        <w:t>ename</w:t>
-      </w:r>
-      <w:proofErr w:type="spellEnd"/>
-      <w:r>
-        <w:t xml:space="preserve">, </w:t>
-      </w:r>
-      <w:proofErr w:type="spellStart"/>
-      <w:r>
-        <w:t>hiredate</w:t>
-      </w:r>
-      <w:proofErr w:type="spellEnd"/>
-      <w:r>
-        <w:t xml:space="preserve"> FROM </w:t>
-      </w:r>
-      <w:proofErr w:type="spellStart"/>
-      <w:r>
-        <w:t>emp</w:t>
-      </w:r>
-      <w:proofErr w:type="spellEnd"/>
-      <w:r>
-        <w:t xml:space="preserve"> ORDER BY </w:t>
-      </w:r>
-      <w:proofErr w:type="spellStart"/>
-      <w:r>
-        <w:t>hiredate</w:t>
-      </w:r>
-      <w:proofErr w:type="spellEnd"/>
-      <w:r>
-        <w:t>;</w:t>
-      </w:r>
-      <w:r>
-        <w:t xml:space="preserve"> </w:t>
-      </w:r>
-      <w:r>
-        <w:t>-- 오름차순</w:t>
-      </w:r>
-    </w:p>
-    <w:p>
-      <w:pPr>
-        <w:pStyle w:val="a3"/>
-        <w:numPr>
-          <w:ilvl w:val="1"/>
-          <w:numId w:val="1"/>
-        </w:numPr>
-        <w:spacing w:after="0"/>
-        <w:ind w:leftChars="0"/>
-      </w:pPr>
-      <w:r>
-        <w:rPr>
-          <w:rFonts w:hint="eastAsia"/>
-        </w:rPr>
-        <w:t>연봉이 작은 것부터 순서대로 출력(연봉이 같으면 입사일로 나중인 사람 순으로 정함)</w:t>
-      </w:r>
-    </w:p>
-    <w:p>
-      <w:pPr>
-        <w:pStyle w:val="a3"/>
-        <w:numPr>
-          <w:ilvl w:val="1"/>
-          <w:numId w:val="1"/>
-        </w:numPr>
-        <w:spacing w:after="0"/>
-        <w:ind w:leftChars="0"/>
-      </w:pPr>
-      <w:r>
-        <w:t xml:space="preserve">SELECT </w:t>
-      </w:r>
-      <w:proofErr w:type="spellStart"/>
-      <w:r>
-        <w:t>ename</w:t>
-      </w:r>
-      <w:proofErr w:type="spellEnd"/>
-      <w:r>
-        <w:t xml:space="preserve">, </w:t>
-      </w:r>
-      <w:proofErr w:type="spellStart"/>
-      <w:r>
-        <w:t>sal</w:t>
-      </w:r>
-      <w:proofErr w:type="spellEnd"/>
-      <w:r>
-        <w:t>*12+NVL(</w:t>
-      </w:r>
-      <w:proofErr w:type="spellStart"/>
-      <w:r>
-        <w:t>comm</w:t>
-      </w:r>
-      <w:proofErr w:type="spellEnd"/>
-      <w:r>
-        <w:t xml:space="preserve">, 0) 연봉 FROM </w:t>
-      </w:r>
-      <w:proofErr w:type="spellStart"/>
-      <w:r>
-        <w:t>emp</w:t>
-      </w:r>
-      <w:proofErr w:type="spellEnd"/>
-      <w:r>
-        <w:t xml:space="preserve"> ORDER BY 연봉, </w:t>
-      </w:r>
-      <w:proofErr w:type="spellStart"/>
-      <w:r>
-        <w:t>hiredate</w:t>
-      </w:r>
-      <w:proofErr w:type="spellEnd"/>
-      <w:r>
-        <w:t xml:space="preserve"> DESC;</w:t>
-      </w:r>
-    </w:p>
-    <w:p>
-      <w:pPr>
-        <w:spacing w:after="0"/>
-      </w:pPr>
-    </w:p>
-    <w:p>
-      <w:pPr>
-        <w:spacing w:after="0"/>
-      </w:pPr>
-      <w:r>
-        <w:rPr>
-          <w:rFonts w:hint="eastAsia"/>
-        </w:rPr>
-        <w:t>&lt;</w:t>
-      </w:r>
-      <w:r>
-        <w:rPr>
-          <w:rFonts w:hint="eastAsia"/>
-        </w:rPr>
-        <w:t xml:space="preserve">셤 </w:t>
-      </w:r>
-      <w:r>
-        <w:rPr>
-          <w:rFonts w:hint="eastAsia"/>
-        </w:rPr>
-        <w:t>연습문제&gt;</w:t>
-      </w:r>
-    </w:p>
-    <w:p>
-      <w:pPr>
-        <w:spacing w:after="0"/>
-      </w:pPr>
-      <w:r>
-        <w:t>--1.</w:t>
+        <w:t>을 employee과 Monthly Salary로 출력)</w:t>
+      </w:r>
+    </w:p>
+    <w:p>
+      <w:pPr>
+        <w:spacing w:after="0"/>
+      </w:pPr>
+    </w:p>
+    <w:p>
+      <w:pPr>
+        <w:spacing w:after="0"/>
+        <w:ind w:firstLine="800"/>
+      </w:pPr>
+      <w:r>
+        <w:t>--7.</w:t>
       </w:r>
       <w:r>
         <w:tab/>
-        <w:t xml:space="preserve">EMP 테이블에서 </w:t>
-      </w:r>
-      <w:proofErr w:type="spellStart"/>
-      <w:r>
-        <w:t>sal</w:t>
-      </w:r>
-      <w:proofErr w:type="spellEnd"/>
-      <w:r>
-        <w:t xml:space="preserve">이 3000이상인 사원의 </w:t>
-      </w:r>
-      <w:proofErr w:type="spellStart"/>
-      <w:r>
-        <w:t>empno</w:t>
-      </w:r>
-      <w:proofErr w:type="spellEnd"/>
-      <w:r>
-        <w:t xml:space="preserve">, </w:t>
-      </w:r>
-      <w:proofErr w:type="spellStart"/>
-      <w:r>
-        <w:t>ename</w:t>
-      </w:r>
-      <w:proofErr w:type="spellEnd"/>
-      <w:r>
-        <w:t xml:space="preserve">, job, </w:t>
-      </w:r>
-      <w:proofErr w:type="spellStart"/>
-      <w:r>
-        <w:t>sal</w:t>
-      </w:r>
-      <w:proofErr w:type="spellEnd"/>
-      <w:r>
-        <w:t>을 출력</w:t>
-      </w:r>
-    </w:p>
-    <w:p>
-      <w:pPr>
-        <w:spacing w:after="0"/>
-      </w:pPr>
-      <w:r>
-        <w:t xml:space="preserve"> </w:t>
-      </w:r>
-    </w:p>
-    <w:p>
-      <w:pPr>
-        <w:spacing w:after="0"/>
-      </w:pPr>
-      <w:r>
-        <w:t>--2.</w:t>
-      </w:r>
-      <w:r>
-        <w:tab/>
-        <w:t xml:space="preserve">EMP 테이블에서 </w:t>
-      </w:r>
-      <w:proofErr w:type="spellStart"/>
-      <w:r>
-        <w:t>empno</w:t>
-      </w:r>
-      <w:proofErr w:type="spellEnd"/>
-      <w:r>
-        <w:t xml:space="preserve">가 7788인 사원의 </w:t>
-      </w:r>
-      <w:proofErr w:type="spellStart"/>
-      <w:r>
-        <w:t>ename</w:t>
-      </w:r>
-      <w:proofErr w:type="spellEnd"/>
-      <w:r>
-        <w:t xml:space="preserve">과 </w:t>
-      </w:r>
-      <w:proofErr w:type="spellStart"/>
-      <w:r>
-        <w:t>deptno</w:t>
-      </w:r>
-      <w:proofErr w:type="spellEnd"/>
-      <w:r>
-        <w:t>를 출력</w:t>
-      </w:r>
-    </w:p>
-    <w:p>
-      <w:pPr>
-        <w:spacing w:after="0"/>
-      </w:pPr>
-    </w:p>
-    <w:p>
-      <w:pPr>
-        <w:spacing w:after="0"/>
-      </w:pPr>
-      <w:r>
-        <w:t>--3.</w:t>
-      </w:r>
-      <w:r>
-        <w:tab/>
-        <w:t xml:space="preserve">연봉이 24000이상인 </w:t>
-      </w:r>
-      <w:proofErr w:type="spellStart"/>
-      <w:r>
-        <w:t>사번</w:t>
-      </w:r>
-      <w:proofErr w:type="spellEnd"/>
-      <w:r>
-        <w:t>, 이름, 급여 출력 (</w:t>
-      </w:r>
-      <w:proofErr w:type="spellStart"/>
-      <w:r>
-        <w:t>급여순정렬</w:t>
-      </w:r>
-      <w:proofErr w:type="spellEnd"/>
-      <w:r>
-        <w:t>)</w:t>
-      </w:r>
-    </w:p>
-    <w:p>
-      <w:pPr>
-        <w:spacing w:after="0"/>
-      </w:pPr>
-    </w:p>
-    <w:p>
-      <w:pPr>
-        <w:spacing w:after="0"/>
-      </w:pPr>
-      <w:r>
-        <w:t>--4.</w:t>
-      </w:r>
-      <w:r>
-        <w:tab/>
-        <w:t xml:space="preserve">EMP 테이블에서 </w:t>
-      </w:r>
-      <w:proofErr w:type="spellStart"/>
-      <w:r>
-        <w:t>hiredate</w:t>
-      </w:r>
-      <w:proofErr w:type="spellEnd"/>
-      <w:r>
-        <w:t xml:space="preserve">가 1981년 2월 20과 1981년 5월 1일 사이에 입사한 사원의 </w:t>
-      </w:r>
-    </w:p>
-    <w:p>
-      <w:pPr>
-        <w:spacing w:after="0"/>
-      </w:pPr>
-      <w:r>
-        <w:t>--</w:t>
-      </w:r>
-      <w:proofErr w:type="spellStart"/>
-      <w:r>
-        <w:t>ename</w:t>
-      </w:r>
-      <w:proofErr w:type="gramStart"/>
-      <w:r>
-        <w:t>,job,hiredate</w:t>
-      </w:r>
-      <w:proofErr w:type="spellEnd"/>
-      <w:r>
-        <w:t>을</w:t>
-      </w:r>
-      <w:proofErr w:type="gramEnd"/>
-      <w:r>
-        <w:t xml:space="preserve"> 출력하는 SELECT 문장을 작성 (단 </w:t>
-      </w:r>
-      <w:proofErr w:type="spellStart"/>
-      <w:r>
-        <w:t>hiredate</w:t>
-      </w:r>
-      <w:proofErr w:type="spellEnd"/>
-      <w:r>
-        <w:t xml:space="preserve"> 순으로 출력)</w:t>
-      </w:r>
-    </w:p>
-    <w:p>
-      <w:pPr>
-        <w:spacing w:after="0"/>
-      </w:pPr>
-    </w:p>
-    <w:p>
-      <w:pPr>
-        <w:spacing w:after="0"/>
-      </w:pPr>
-      <w:r>
-        <w:t>--5.</w:t>
-      </w:r>
-      <w:r>
-        <w:tab/>
-        <w:t xml:space="preserve">EMP 테이블에서 </w:t>
-      </w:r>
-      <w:proofErr w:type="spellStart"/>
-      <w:r>
-        <w:t>deptno</w:t>
-      </w:r>
-      <w:proofErr w:type="spellEnd"/>
-      <w:r>
-        <w:t xml:space="preserve">가 10,20인 사원의 모든 정보를 출력 (단 </w:t>
-      </w:r>
-      <w:proofErr w:type="spellStart"/>
-      <w:r>
-        <w:t>ename</w:t>
-      </w:r>
-      <w:proofErr w:type="spellEnd"/>
-      <w:r>
-        <w:t>순으로 정렬)</w:t>
-      </w:r>
-    </w:p>
-    <w:p>
-      <w:pPr>
-        <w:spacing w:after="0"/>
-      </w:pPr>
-    </w:p>
-    <w:p>
-      <w:pPr>
-        <w:spacing w:after="0"/>
-      </w:pPr>
-      <w:r>
-        <w:t>--6.</w:t>
-      </w:r>
-      <w:r>
-        <w:tab/>
-        <w:t xml:space="preserve">EMP 테이블에서 </w:t>
-      </w:r>
-      <w:proofErr w:type="spellStart"/>
-      <w:r>
-        <w:t>sal</w:t>
-      </w:r>
-      <w:proofErr w:type="spellEnd"/>
-      <w:r>
-        <w:t xml:space="preserve">이 1500이상이고 </w:t>
-      </w:r>
-      <w:proofErr w:type="spellStart"/>
-      <w:r>
-        <w:t>deptno</w:t>
-      </w:r>
-      <w:proofErr w:type="spellEnd"/>
-      <w:r>
-        <w:t xml:space="preserve">가 10,30인 사원의 </w:t>
-      </w:r>
-      <w:proofErr w:type="spellStart"/>
-      <w:r>
-        <w:t>ename</w:t>
-      </w:r>
-      <w:proofErr w:type="spellEnd"/>
-      <w:r>
-        <w:t xml:space="preserve">과 </w:t>
-      </w:r>
-      <w:proofErr w:type="spellStart"/>
-      <w:r>
-        <w:t>sal</w:t>
-      </w:r>
-      <w:proofErr w:type="spellEnd"/>
-      <w:r>
-        <w:t>를 출력</w:t>
-      </w:r>
-    </w:p>
-    <w:p>
-      <w:pPr>
-        <w:spacing w:after="0"/>
-      </w:pPr>
-      <w:r>
-        <w:t>-- (단 HEADING을 employee과 Monthly Salary로 출력)</w:t>
-      </w:r>
-    </w:p>
-    <w:p>
-      <w:pPr>
-        <w:spacing w:after="0"/>
-      </w:pPr>
-    </w:p>
-    <w:p>
-      <w:pPr>
-        <w:spacing w:after="0"/>
-      </w:pPr>
-      <w:r>
-        <w:t>--7.</w:t>
-      </w:r>
-      <w:r>
-        <w:tab/>
-        <w:t xml:space="preserve">EMP 테이블에서 </w:t>
-      </w:r>
-      <w:proofErr w:type="spellStart"/>
-      <w:r>
-        <w:t>hiredate</w:t>
-      </w:r>
-      <w:proofErr w:type="spellEnd"/>
-      <w:r>
-        <w:t>가 1982년인 사원의 모든 정보를 출력</w:t>
-      </w:r>
-    </w:p>
-    <w:p>
-      <w:pPr>
-        <w:spacing w:after="0"/>
-      </w:pPr>
-    </w:p>
-    <w:p>
-      <w:pPr>
-        <w:spacing w:after="0"/>
+        <w:t>EMP 테이블에서 hiredate가 1982년인 사원의 모든 정보를 출력</w:t>
+      </w:r>
+    </w:p>
+    <w:p>
+      <w:pPr>
+        <w:spacing w:after="0"/>
+      </w:pPr>
+    </w:p>
+    <w:p>
+      <w:pPr>
+        <w:spacing w:after="0"/>
+        <w:ind w:firstLine="800"/>
       </w:pPr>
       <w:r>
         <w:lastRenderedPageBreak/>
@@ -5747,61 +3207,31 @@
       </w:r>
       <w:r>
         <w:tab/>
-        <w:t xml:space="preserve">이름의 </w:t>
-      </w:r>
-      <w:proofErr w:type="spellStart"/>
-      <w:r>
-        <w:t>첫자가</w:t>
-      </w:r>
-      <w:proofErr w:type="spellEnd"/>
-      <w:r>
-        <w:t xml:space="preserve"> </w:t>
-      </w:r>
-      <w:proofErr w:type="gramStart"/>
-      <w:r>
-        <w:t>C부터  P로</w:t>
-      </w:r>
-      <w:proofErr w:type="gramEnd"/>
-      <w:r>
-        <w:t xml:space="preserve"> 시작하는 사람의 이름, 급여 이름순 정렬</w:t>
-      </w:r>
-    </w:p>
-    <w:p>
-      <w:pPr>
-        <w:spacing w:after="0"/>
-      </w:pPr>
-    </w:p>
-    <w:p>
-      <w:pPr>
-        <w:spacing w:after="0"/>
+        <w:t>이름의 첫자가 C부터  P로 시작하는 사람의 이름, 급여 이름순 정렬</w:t>
+      </w:r>
+    </w:p>
+    <w:p>
+      <w:pPr>
+        <w:spacing w:after="0"/>
+      </w:pPr>
+    </w:p>
+    <w:p>
+      <w:pPr>
+        <w:spacing w:after="0"/>
+        <w:ind w:firstLine="800"/>
       </w:pPr>
       <w:r>
         <w:t>--9.</w:t>
       </w:r>
       <w:r>
         <w:tab/>
-        <w:t xml:space="preserve">EMP 테이블에서 </w:t>
-      </w:r>
-      <w:proofErr w:type="spellStart"/>
-      <w:r>
-        <w:t>comm</w:t>
-      </w:r>
-      <w:proofErr w:type="spellEnd"/>
-      <w:r>
-        <w:t xml:space="preserve">이 </w:t>
-      </w:r>
-      <w:proofErr w:type="spellStart"/>
-      <w:r>
-        <w:t>sal</w:t>
-      </w:r>
-      <w:proofErr w:type="spellEnd"/>
-      <w:r>
-        <w:t xml:space="preserve">보다 10%가 많은 모든 사원에 대하여 이름, 급여, 상여금을 </w:t>
-      </w:r>
-    </w:p>
-    <w:p>
-      <w:pPr>
-        <w:spacing w:after="0"/>
+        <w:t xml:space="preserve">EMP 테이블에서 comm이 sal보다 10%가 많은 모든 사원에 대하여 이름, 급여, 상여금을 </w:t>
+      </w:r>
+    </w:p>
+    <w:p>
+      <w:pPr>
+        <w:spacing w:after="0"/>
+        <w:ind w:firstLine="800"/>
       </w:pPr>
       <w:r>
         <w:t>--출력하는 SELECT 문을 작성</w:t>
@@ -5815,67 +3245,38 @@
     <w:p>
       <w:pPr>
         <w:spacing w:after="0"/>
+        <w:ind w:left="800"/>
       </w:pPr>
       <w:r>
         <w:t>--10.</w:t>
       </w:r>
       <w:r>
         <w:tab/>
-        <w:t xml:space="preserve">EMP 테이블에서 job이 CLERK이거나 ANALYST이고 </w:t>
-      </w:r>
-      <w:proofErr w:type="spellStart"/>
-      <w:r>
-        <w:t>sal</w:t>
-      </w:r>
-      <w:proofErr w:type="spellEnd"/>
-      <w:r>
-        <w:t>이 1000,3000,5000이 아닌 모든 사원의 정보를 출력</w:t>
-      </w:r>
-    </w:p>
-    <w:p>
-      <w:pPr>
-        <w:spacing w:after="0"/>
-      </w:pPr>
-    </w:p>
-    <w:p>
-      <w:pPr>
-        <w:spacing w:after="0"/>
+        <w:t>EMP 테이블에서 job이 CLERK이거나 ANALYST이고 sal이 1000,3000,5000이 아닌 모든 사원의 정보를 출력</w:t>
+      </w:r>
+    </w:p>
+    <w:p>
+      <w:pPr>
+        <w:spacing w:after="0"/>
+      </w:pPr>
+    </w:p>
+    <w:p>
+      <w:pPr>
+        <w:spacing w:after="0"/>
+        <w:ind w:firstLine="800"/>
       </w:pPr>
       <w:r>
         <w:t>--11.</w:t>
       </w:r>
       <w:r>
         <w:tab/>
-        <w:t xml:space="preserve">EMP 테이블에서 </w:t>
-      </w:r>
-      <w:proofErr w:type="spellStart"/>
-      <w:r>
-        <w:t>ename</w:t>
-      </w:r>
-      <w:proofErr w:type="spellEnd"/>
-      <w:r>
-        <w:t xml:space="preserve">에 L이 두 자가 있고 </w:t>
-      </w:r>
-      <w:proofErr w:type="spellStart"/>
-      <w:r>
-        <w:t>deptno</w:t>
-      </w:r>
-      <w:proofErr w:type="spellEnd"/>
-      <w:r>
-        <w:t xml:space="preserve">가 30이거나 또는 </w:t>
-      </w:r>
-      <w:proofErr w:type="spellStart"/>
-      <w:r>
-        <w:t>mgr</w:t>
-      </w:r>
-      <w:proofErr w:type="spellEnd"/>
-      <w:r>
-        <w:t xml:space="preserve">이 7782인 사원의 </w:t>
-      </w:r>
-    </w:p>
-    <w:p>
-      <w:pPr>
-        <w:spacing w:after="0"/>
+        <w:t xml:space="preserve">EMP 테이블에서 ename에 L이 두 자가 있고 deptno가 30이거나 또는 mgr이 7782인 사원의 </w:t>
+      </w:r>
+    </w:p>
+    <w:p>
+      <w:pPr>
+        <w:spacing w:after="0"/>
+        <w:ind w:firstLine="800"/>
       </w:pPr>
       <w:r>
         <w:t>--모든 정보를 출력하는 SELECT 문을 작성하여라.</w:t>
@@ -5889,56 +3290,38 @@
     <w:p>
       <w:pPr>
         <w:spacing w:after="0"/>
+        <w:ind w:firstLine="800"/>
       </w:pPr>
       <w:r>
         <w:t>--12.</w:t>
       </w:r>
       <w:r>
         <w:tab/>
-        <w:t xml:space="preserve">사원 테이블에서 입사일이 81년도인 직원의 </w:t>
-      </w:r>
-      <w:proofErr w:type="spellStart"/>
-      <w:r>
-        <w:t>사번</w:t>
-      </w:r>
-      <w:proofErr w:type="spellEnd"/>
-      <w:proofErr w:type="gramStart"/>
-      <w:r>
-        <w:t>,사원명</w:t>
-      </w:r>
-      <w:proofErr w:type="gramEnd"/>
-      <w:r>
-        <w:t>, 입사일, 업무, 급여를 출력</w:t>
-      </w:r>
-    </w:p>
-    <w:p>
-      <w:pPr>
-        <w:spacing w:after="0"/>
-      </w:pPr>
-    </w:p>
-    <w:p>
-      <w:pPr>
-        <w:spacing w:after="0"/>
+        <w:t>사원 테이블에서 입사일이 81년도인 직원의 사번,사원명, 입사일, 업무, 급여를 출력</w:t>
+      </w:r>
+    </w:p>
+    <w:p>
+      <w:pPr>
+        <w:spacing w:after="0"/>
+      </w:pPr>
+    </w:p>
+    <w:p>
+      <w:pPr>
+        <w:spacing w:after="0"/>
+        <w:ind w:firstLine="800"/>
       </w:pPr>
       <w:r>
         <w:t>--13.</w:t>
       </w:r>
       <w:r>
         <w:tab/>
-        <w:t xml:space="preserve">사원 테이블에서 입사일이81년이고 업무가 'SALESMAN'이 아닌 직원의 </w:t>
-      </w:r>
-      <w:proofErr w:type="spellStart"/>
-      <w:r>
-        <w:t>사번</w:t>
-      </w:r>
-      <w:proofErr w:type="spellEnd"/>
-      <w:r>
-        <w:t xml:space="preserve">, 사원명, 입사일, </w:t>
-      </w:r>
-    </w:p>
-    <w:p>
-      <w:pPr>
-        <w:spacing w:after="0"/>
+        <w:t xml:space="preserve">사원 테이블에서 입사일이81년이고 업무가 'SALESMAN'이 아닌 직원의 사번, 사원명, 입사일, </w:t>
+      </w:r>
+    </w:p>
+    <w:p>
+      <w:pPr>
+        <w:spacing w:after="0"/>
+        <w:ind w:firstLine="800"/>
       </w:pPr>
       <w:r>
         <w:t>-- 업무, 급여를 검색하시오.</w:t>
@@ -5952,26 +3335,20 @@
     <w:p>
       <w:pPr>
         <w:spacing w:after="0"/>
+        <w:ind w:firstLine="800"/>
       </w:pPr>
       <w:r>
         <w:t>--14.</w:t>
       </w:r>
       <w:r>
         <w:tab/>
-        <w:t xml:space="preserve">사원 테이블의 </w:t>
-      </w:r>
-      <w:proofErr w:type="spellStart"/>
-      <w:r>
-        <w:t>사번</w:t>
-      </w:r>
-      <w:proofErr w:type="spellEnd"/>
-      <w:r>
-        <w:t xml:space="preserve">, 사원명, 입사일, 업무, 급여를 급여가 높은 순으로 정렬하고, </w:t>
-      </w:r>
-    </w:p>
-    <w:p>
-      <w:pPr>
-        <w:spacing w:after="0"/>
+        <w:t xml:space="preserve">사원 테이블의 사번, 사원명, 입사일, 업무, 급여를 급여가 높은 순으로 정렬하고, </w:t>
+      </w:r>
+    </w:p>
+    <w:p>
+      <w:pPr>
+        <w:spacing w:after="0"/>
+        <w:ind w:firstLine="800"/>
       </w:pPr>
       <w:r>
         <w:t>-- 급여가 같으면 입사일이 빠른 사원으로 정렬하시오.</w:t>
@@ -5985,46 +3362,32 @@
     <w:p>
       <w:pPr>
         <w:spacing w:after="0"/>
+        <w:ind w:firstLine="800"/>
       </w:pPr>
       <w:r>
         <w:t>--15.</w:t>
       </w:r>
       <w:r>
         <w:tab/>
-        <w:t xml:space="preserve">사원 테이블에서 사원명의 세 번째 알파벳이 'N'인 사원의 </w:t>
-      </w:r>
-      <w:proofErr w:type="spellStart"/>
-      <w:r>
-        <w:t>사번</w:t>
-      </w:r>
-      <w:proofErr w:type="spellEnd"/>
-      <w:r>
-        <w:t>, 사원명을 검색하시오</w:t>
-      </w:r>
-    </w:p>
-    <w:p>
-      <w:pPr>
-        <w:spacing w:after="0"/>
-      </w:pPr>
-    </w:p>
-    <w:p>
-      <w:pPr>
-        <w:spacing w:after="0"/>
+        <w:t>사원 테이블에서 사원명의 세 번째 알파벳이 'N'인 사원의 사번, 사원명을 검색하시오</w:t>
+      </w:r>
+    </w:p>
+    <w:p>
+      <w:pPr>
+        <w:spacing w:after="0"/>
+      </w:pPr>
+    </w:p>
+    <w:p>
+      <w:pPr>
+        <w:spacing w:after="0"/>
+        <w:ind w:firstLine="800"/>
       </w:pPr>
       <w:r>
         <w:t>--16.</w:t>
       </w:r>
       <w:r>
         <w:tab/>
-        <w:t xml:space="preserve">사원 테이블에서연봉(SAL*12)이 35000 이상인 </w:t>
-      </w:r>
-      <w:proofErr w:type="spellStart"/>
-      <w:r>
-        <w:t>사번</w:t>
-      </w:r>
-      <w:proofErr w:type="spellEnd"/>
-      <w:r>
-        <w:t>, 사원명, 연봉을 검색 하시오.</w:t>
+        <w:t>사원 테이블에서연봉(SAL*12)이 35000 이상인 사번, 사원명, 연봉을 검색 하시오.</w:t>
       </w:r>
     </w:p>
     <w:p>
@@ -6049,7 +3412,7 @@
 </file>
 
 <file path=word/endnotes.xml><?xml version="1.0" encoding="utf-8"?>
-<w:endnotes xmlns:wpc="http://schemas.microsoft.com/office/word/2010/wordprocessingCanvas" xmlns:cx="http://schemas.microsoft.com/office/drawing/2014/chartex" xmlns:cx1="http://schemas.microsoft.com/office/drawing/2015/9/8/chartex" xmlns:mc="http://schemas.openxmlformats.org/markup-compatibility/2006" xmlns:o="urn:schemas-microsoft-com:office:office" xmlns:r="http://schemas.openxmlformats.org/officeDocument/2006/relationships" xmlns:m="http://schemas.openxmlformats.org/officeDocument/2006/math" xmlns:v="urn:schemas-microsoft-com:vml" xmlns:wp14="http://schemas.microsoft.com/office/word/2010/wordprocessingDrawing" xmlns:wp="http://schemas.openxmlformats.org/drawingml/2006/wordprocessingDrawing" xmlns:w10="urn:schemas-microsoft-com:office:word" xmlns:w="http://schemas.openxmlformats.org/wordprocessingml/2006/main" xmlns:w14="http://schemas.microsoft.com/office/word/2010/wordml" xmlns:w15="http://schemas.microsoft.com/office/word/2012/wordml" xmlns:w16se="http://schemas.microsoft.com/office/word/2015/wordml/symex" xmlns:wpg="http://schemas.microsoft.com/office/word/2010/wordprocessingGroup" xmlns:wpi="http://schemas.microsoft.com/office/word/2010/wordprocessingInk" xmlns:wne="http://schemas.microsoft.com/office/word/2006/wordml" xmlns:wps="http://schemas.microsoft.com/office/word/2010/wordprocessingShape" mc:Ignorable="w14 w15 w16se wp14">
+<w:endnotes xmlns:wpc="http://schemas.microsoft.com/office/word/2010/wordprocessingCanvas" xmlns:cx="http://schemas.microsoft.com/office/drawing/2014/chartex" xmlns:mc="http://schemas.openxmlformats.org/markup-compatibility/2006" xmlns:o="urn:schemas-microsoft-com:office:office" xmlns:r="http://schemas.openxmlformats.org/officeDocument/2006/relationships" xmlns:m="http://schemas.openxmlformats.org/officeDocument/2006/math" xmlns:v="urn:schemas-microsoft-com:vml" xmlns:wp14="http://schemas.microsoft.com/office/word/2010/wordprocessingDrawing" xmlns:wp="http://schemas.openxmlformats.org/drawingml/2006/wordprocessingDrawing" xmlns:w10="urn:schemas-microsoft-com:office:word" xmlns:w="http://schemas.openxmlformats.org/wordprocessingml/2006/main" xmlns:w14="http://schemas.microsoft.com/office/word/2010/wordml" xmlns:w15="http://schemas.microsoft.com/office/word/2012/wordml" xmlns:w16se="http://schemas.microsoft.com/office/word/2015/wordml/symex" xmlns:wpg="http://schemas.microsoft.com/office/word/2010/wordprocessingGroup" xmlns:wpi="http://schemas.microsoft.com/office/word/2010/wordprocessingInk" xmlns:wne="http://schemas.microsoft.com/office/word/2006/wordml" xmlns:wps="http://schemas.microsoft.com/office/word/2010/wordprocessingShape" mc:Ignorable="w14 w15 w16se wp14">
   <w:endnote w:type="separator" w:id="-1">
     <w:p>
       <w:pPr>
@@ -6074,7 +3437,7 @@
 </file>
 
 <file path=word/footer1.xml><?xml version="1.0" encoding="utf-8"?>
-<w:ftr xmlns:wpc="http://schemas.microsoft.com/office/word/2010/wordprocessingCanvas" xmlns:cx="http://schemas.microsoft.com/office/drawing/2014/chartex" xmlns:cx1="http://schemas.microsoft.com/office/drawing/2015/9/8/chartex" xmlns:mc="http://schemas.openxmlformats.org/markup-compatibility/2006" xmlns:o="urn:schemas-microsoft-com:office:office" xmlns:r="http://schemas.openxmlformats.org/officeDocument/2006/relationships" xmlns:m="http://schemas.openxmlformats.org/officeDocument/2006/math" xmlns:v="urn:schemas-microsoft-com:vml" xmlns:wp14="http://schemas.microsoft.com/office/word/2010/wordprocessingDrawing" xmlns:wp="http://schemas.openxmlformats.org/drawingml/2006/wordprocessingDrawing" xmlns:w10="urn:schemas-microsoft-com:office:word" xmlns:w="http://schemas.openxmlformats.org/wordprocessingml/2006/main" xmlns:w14="http://schemas.microsoft.com/office/word/2010/wordml" xmlns:w15="http://schemas.microsoft.com/office/word/2012/wordml" xmlns:w16se="http://schemas.microsoft.com/office/word/2015/wordml/symex" xmlns:wpg="http://schemas.microsoft.com/office/word/2010/wordprocessingGroup" xmlns:wpi="http://schemas.microsoft.com/office/word/2010/wordprocessingInk" xmlns:wne="http://schemas.microsoft.com/office/word/2006/wordml" xmlns:wps="http://schemas.microsoft.com/office/word/2010/wordprocessingShape" mc:Ignorable="w14 w15 w16se wp14">
+<w:ftr xmlns:wpc="http://schemas.microsoft.com/office/word/2010/wordprocessingCanvas" xmlns:cx="http://schemas.microsoft.com/office/drawing/2014/chartex" xmlns:mc="http://schemas.openxmlformats.org/markup-compatibility/2006" xmlns:o="urn:schemas-microsoft-com:office:office" xmlns:r="http://schemas.openxmlformats.org/officeDocument/2006/relationships" xmlns:m="http://schemas.openxmlformats.org/officeDocument/2006/math" xmlns:v="urn:schemas-microsoft-com:vml" xmlns:wp14="http://schemas.microsoft.com/office/word/2010/wordprocessingDrawing" xmlns:wp="http://schemas.openxmlformats.org/drawingml/2006/wordprocessingDrawing" xmlns:w10="urn:schemas-microsoft-com:office:word" xmlns:w="http://schemas.openxmlformats.org/wordprocessingml/2006/main" xmlns:w14="http://schemas.microsoft.com/office/word/2010/wordml" xmlns:w15="http://schemas.microsoft.com/office/word/2012/wordml" xmlns:w16se="http://schemas.microsoft.com/office/word/2015/wordml/symex" xmlns:wpg="http://schemas.microsoft.com/office/word/2010/wordprocessingGroup" xmlns:wpi="http://schemas.microsoft.com/office/word/2010/wordprocessingInk" xmlns:wne="http://schemas.microsoft.com/office/word/2006/wordml" xmlns:wps="http://schemas.microsoft.com/office/word/2010/wordprocessingShape" mc:Ignorable="w14 w15 w16se wp14">
   <w:sdt>
     <w:sdtPr>
       <w:id w:val="-903909021"/>
@@ -6104,7 +3467,7 @@
             <w:noProof/>
             <w:lang w:val="ko-KR"/>
           </w:rPr>
-          <w:t>6</w:t>
+          <w:t>5</w:t>
         </w:r>
         <w:r>
           <w:fldChar w:fldCharType="end"/>
@@ -6121,7 +3484,7 @@
 </file>
 
 <file path=word/footnotes.xml><?xml version="1.0" encoding="utf-8"?>
-<w:footnotes xmlns:wpc="http://schemas.microsoft.com/office/word/2010/wordprocessingCanvas" xmlns:cx="http://schemas.microsoft.com/office/drawing/2014/chartex" xmlns:cx1="http://schemas.microsoft.com/office/drawing/2015/9/8/chartex" xmlns:mc="http://schemas.openxmlformats.org/markup-compatibility/2006" xmlns:o="urn:schemas-microsoft-com:office:office" xmlns:r="http://schemas.openxmlformats.org/officeDocument/2006/relationships" xmlns:m="http://schemas.openxmlformats.org/officeDocument/2006/math" xmlns:v="urn:schemas-microsoft-com:vml" xmlns:wp14="http://schemas.microsoft.com/office/word/2010/wordprocessingDrawing" xmlns:wp="http://schemas.openxmlformats.org/drawingml/2006/wordprocessingDrawing" xmlns:w10="urn:schemas-microsoft-com:office:word" xmlns:w="http://schemas.openxmlformats.org/wordprocessingml/2006/main" xmlns:w14="http://schemas.microsoft.com/office/word/2010/wordml" xmlns:w15="http://schemas.microsoft.com/office/word/2012/wordml" xmlns:w16se="http://schemas.microsoft.com/office/word/2015/wordml/symex" xmlns:wpg="http://schemas.microsoft.com/office/word/2010/wordprocessingGroup" xmlns:wpi="http://schemas.microsoft.com/office/word/2010/wordprocessingInk" xmlns:wne="http://schemas.microsoft.com/office/word/2006/wordml" xmlns:wps="http://schemas.microsoft.com/office/word/2010/wordprocessingShape" mc:Ignorable="w14 w15 w16se wp14">
+<w:footnotes xmlns:wpc="http://schemas.microsoft.com/office/word/2010/wordprocessingCanvas" xmlns:cx="http://schemas.microsoft.com/office/drawing/2014/chartex" xmlns:mc="http://schemas.openxmlformats.org/markup-compatibility/2006" xmlns:o="urn:schemas-microsoft-com:office:office" xmlns:r="http://schemas.openxmlformats.org/officeDocument/2006/relationships" xmlns:m="http://schemas.openxmlformats.org/officeDocument/2006/math" xmlns:v="urn:schemas-microsoft-com:vml" xmlns:wp14="http://schemas.microsoft.com/office/word/2010/wordprocessingDrawing" xmlns:wp="http://schemas.openxmlformats.org/drawingml/2006/wordprocessingDrawing" xmlns:w10="urn:schemas-microsoft-com:office:word" xmlns:w="http://schemas.openxmlformats.org/wordprocessingml/2006/main" xmlns:w14="http://schemas.microsoft.com/office/word/2010/wordml" xmlns:w15="http://schemas.microsoft.com/office/word/2012/wordml" xmlns:w16se="http://schemas.microsoft.com/office/word/2015/wordml/symex" xmlns:wpg="http://schemas.microsoft.com/office/word/2010/wordprocessingGroup" xmlns:wpi="http://schemas.microsoft.com/office/word/2010/wordprocessingInk" xmlns:wne="http://schemas.microsoft.com/office/word/2006/wordml" xmlns:wps="http://schemas.microsoft.com/office/word/2010/wordprocessingShape" mc:Ignorable="w14 w15 w16se wp14">
   <w:footnote w:type="separator" w:id="-1">
     <w:p>
       <w:pPr>
@@ -6146,7 +3509,7 @@
 </file>
 
 <file path=word/numbering.xml><?xml version="1.0" encoding="utf-8"?>
-<w:numbering xmlns:wpc="http://schemas.microsoft.com/office/word/2010/wordprocessingCanvas" xmlns:cx="http://schemas.microsoft.com/office/drawing/2014/chartex" xmlns:cx1="http://schemas.microsoft.com/office/drawing/2015/9/8/chartex" xmlns:mc="http://schemas.openxmlformats.org/markup-compatibility/2006" xmlns:o="urn:schemas-microsoft-com:office:office" xmlns:r="http://schemas.openxmlformats.org/officeDocument/2006/relationships" xmlns:m="http://schemas.openxmlformats.org/officeDocument/2006/math" xmlns:v="urn:schemas-microsoft-com:vml" xmlns:wp14="http://schemas.microsoft.com/office/word/2010/wordprocessingDrawing" xmlns:wp="http://schemas.openxmlformats.org/drawingml/2006/wordprocessingDrawing" xmlns:w10="urn:schemas-microsoft-com:office:word" xmlns:w="http://schemas.openxmlformats.org/wordprocessingml/2006/main" xmlns:w14="http://schemas.microsoft.com/office/word/2010/wordml" xmlns:w15="http://schemas.microsoft.com/office/word/2012/wordml" xmlns:w16se="http://schemas.microsoft.com/office/word/2015/wordml/symex" xmlns:wpg="http://schemas.microsoft.com/office/word/2010/wordprocessingGroup" xmlns:wpi="http://schemas.microsoft.com/office/word/2010/wordprocessingInk" xmlns:wne="http://schemas.microsoft.com/office/word/2006/wordml" xmlns:wps="http://schemas.microsoft.com/office/word/2010/wordprocessingShape" mc:Ignorable="w14 w15 w16se wp14">
+<w:numbering xmlns:wpc="http://schemas.microsoft.com/office/word/2010/wordprocessingCanvas" xmlns:cx="http://schemas.microsoft.com/office/drawing/2014/chartex" xmlns:mc="http://schemas.openxmlformats.org/markup-compatibility/2006" xmlns:o="urn:schemas-microsoft-com:office:office" xmlns:r="http://schemas.openxmlformats.org/officeDocument/2006/relationships" xmlns:m="http://schemas.openxmlformats.org/officeDocument/2006/math" xmlns:v="urn:schemas-microsoft-com:vml" xmlns:wp14="http://schemas.microsoft.com/office/word/2010/wordprocessingDrawing" xmlns:wp="http://schemas.openxmlformats.org/drawingml/2006/wordprocessingDrawing" xmlns:w10="urn:schemas-microsoft-com:office:word" xmlns:w="http://schemas.openxmlformats.org/wordprocessingml/2006/main" xmlns:w14="http://schemas.microsoft.com/office/word/2010/wordml" xmlns:w15="http://schemas.microsoft.com/office/word/2012/wordml" xmlns:w16se="http://schemas.microsoft.com/office/word/2015/wordml/symex" xmlns:wpg="http://schemas.microsoft.com/office/word/2010/wordprocessingGroup" xmlns:wpi="http://schemas.microsoft.com/office/word/2010/wordprocessingInk" xmlns:wne="http://schemas.microsoft.com/office/word/2006/wordml" xmlns:wps="http://schemas.microsoft.com/office/word/2010/wordprocessingShape" mc:Ignorable="w14 w15 w16se wp14">
   <w:abstractNum w:abstractNumId="0" w15:restartNumberingAfterBreak="0">
     <w:nsid w:val="09FE034A"/>
     <w:multiLevelType w:val="hybridMultilevel"/>
